--- a/Administrators Manual/VeriHandy Admin Manual.docx
+++ b/Administrators Manual/VeriHandy Admin Manual.docx
@@ -104,7 +104,15 @@
         <w:ind w:left="360"/>
       </w:pPr>
       <w:r>
-        <w:t>Use the materials posted under the Writing Resources button on Blackboard as references for grammar, spelling, punctuation, formatting, and writing style.</w:t>
+        <w:t xml:space="preserve">Use the materials posted under the Writing Resources button on Blackboard as references for grammar, spelling, </w:t>
+      </w:r>
+      <w:proofErr w:type="gramStart"/>
+      <w:r>
+        <w:t>punctuation</w:t>
+      </w:r>
+      <w:proofErr w:type="gramEnd"/>
+      <w:r>
+        <w:t>, formatting, and writing style.</w:t>
       </w:r>
     </w:p>
     <w:p/>
@@ -202,7 +210,7 @@
       </w:r>
       <w:r>
         <w:lastRenderedPageBreak/>
-        <w:t>[Put product name here]</w:t>
+        <w:t>VeriHandy</w:t>
       </w:r>
     </w:p>
     <w:p>
@@ -536,14 +544,27 @@
         <w:spacing w:before="0" w:after="0"/>
         <w:ind w:firstLine="420"/>
       </w:pPr>
-      <w:r>
-        <w:t>1.1  Purpose of This Document</w:t>
-      </w:r>
-    </w:p>
-    <w:p/>
-    <w:p>
-      <w:r>
-        <w:t>This document is designed to help a new administrator of the VeriHandy website in their duties of properly administrating the site. This may include but is not limited to:</w:t>
+      <w:proofErr w:type="gramStart"/>
+      <w:r>
+        <w:t>1.1  Purpose</w:t>
+      </w:r>
+      <w:proofErr w:type="gramEnd"/>
+      <w:r>
+        <w:t xml:space="preserve"> of This Document</w:t>
+      </w:r>
+    </w:p>
+    <w:p/>
+    <w:p>
+      <w:r>
+        <w:t xml:space="preserve">This document is designed to help a new administrator of the </w:t>
+      </w:r>
+      <w:proofErr w:type="spellStart"/>
+      <w:r>
+        <w:t>VeriHandy</w:t>
+      </w:r>
+      <w:proofErr w:type="spellEnd"/>
+      <w:r>
+        <w:t xml:space="preserve"> website in their duties of properly administrating the site. This may include but is not limited to:</w:t>
       </w:r>
     </w:p>
     <w:p>
@@ -579,6 +600,17 @@
         <w:t>Description of the Admin Panel</w:t>
       </w:r>
     </w:p>
+    <w:p>
+      <w:pPr>
+        <w:numPr>
+          <w:ilvl w:val="0"/>
+          <w:numId w:val="26"/>
+        </w:numPr>
+      </w:pPr>
+      <w:r>
+        <w:t>Viewing active users and their reviews</w:t>
+      </w:r>
+    </w:p>
     <w:p/>
     <w:p/>
     <w:p>
@@ -604,10 +636,26 @@
     </w:p>
     <w:p>
       <w:r>
-        <w:t>It is recommended all administrators have a basic idea of the design of VeriHandy. As such, new administrators should reference these o</w:t>
-      </w:r>
-      <w:r>
-        <w:t>ther VeriHandy documents</w:t>
+        <w:t xml:space="preserve">It is recommended all administrators have a basic idea of the design of </w:t>
+      </w:r>
+      <w:proofErr w:type="spellStart"/>
+      <w:r>
+        <w:t>VeriHandy</w:t>
+      </w:r>
+      <w:proofErr w:type="spellEnd"/>
+      <w:r>
+        <w:t>. As such, new administrators should reference these o</w:t>
+      </w:r>
+      <w:r>
+        <w:t xml:space="preserve">ther </w:t>
+      </w:r>
+      <w:proofErr w:type="spellStart"/>
+      <w:r>
+        <w:t>VeriHandy</w:t>
+      </w:r>
+      <w:proofErr w:type="spellEnd"/>
+      <w:r>
+        <w:t xml:space="preserve"> documents</w:t>
       </w:r>
       <w:r>
         <w:t xml:space="preserve"> as well</w:t>
@@ -675,74 +723,110 @@
         <w:t>2.1 Background</w:t>
       </w:r>
     </w:p>
+    <w:p/>
+    <w:p>
+      <w:r>
+        <w:t>VeryHandy runs off of</w:t>
+      </w:r>
+      <w:proofErr w:type="spellStart"/>
+      <w:r>
+        <w:t xml:space="preserve"> a serv</w:t>
+      </w:r>
+      <w:proofErr w:type="spellEnd"/>
+      <w:r>
+        <w:t xml:space="preserve">er or computer and uses an internal database to track all of its data. As such, its design starts from the database. </w:t>
+      </w:r>
+      <w:r>
+        <w:t>The administrator will be responsible for understanding the functionality of this database, how users are added, and how each table of the database is connected. The administrators will then work with the database to maintain quality and satisfaction from the users.</w:t>
+      </w:r>
+    </w:p>
+    <w:p/>
+    <w:p>
+      <w:r>
+        <w:t xml:space="preserve">System administrators will mostly interact with the Admin Page of the </w:t>
+      </w:r>
+      <w:proofErr w:type="spellStart"/>
+      <w:r>
+        <w:t>VeriHandy</w:t>
+      </w:r>
+      <w:proofErr w:type="spellEnd"/>
+      <w:r>
+        <w:t xml:space="preserve"> application. They will see the users and their ratings, as well as currently banned users. The administrator can </w:t>
+      </w:r>
+      <w:r>
+        <w:lastRenderedPageBreak/>
+        <w:t>then interact with the user friendly application to decide the fate of these users who have gotten very poor reviews.</w:t>
+      </w:r>
+    </w:p>
     <w:p>
       <w:pPr>
         <w:ind w:left="360"/>
       </w:pPr>
     </w:p>
     <w:p>
-      <w:r>
-        <w:t xml:space="preserve">Start with a system overview from the perspective of a system administrator. What will </w:t>
-      </w:r>
-      <w:r>
-        <w:t>he/she</w:t>
-      </w:r>
-      <w:r>
-        <w:t xml:space="preserve"> do with the system and why?</w:t>
-      </w:r>
-      <w:r>
-        <w:t xml:space="preserve"> Note that the system administrator is not just the administrator role from your SRS (if you have one). He/she is the person who is charged with overseeing the system, from installation through </w:t>
-      </w:r>
-      <w:r>
-        <w:t xml:space="preserve">day-to-day operation through </w:t>
-      </w:r>
-      <w:r>
-        <w:t>maintenance</w:t>
-      </w:r>
-      <w:r>
-        <w:t xml:space="preserve"> (e.g., backups, crash/error recovery)</w:t>
-      </w:r>
-      <w:r>
-        <w:t>.</w:t>
-      </w:r>
-      <w:r>
-        <w:t xml:space="preserve"> [One to two paragraphs]</w:t>
-      </w:r>
-    </w:p>
-    <w:p/>
-    <w:p>
-      <w:r>
-        <w:t xml:space="preserve">VeryHandy runs off of a server or computer and uses an internal database to track all of its data. As such, its design starts from the database. </w:t>
+      <w:pPr>
+        <w:ind w:left="360"/>
+      </w:pPr>
+    </w:p>
+    <w:p>
+      <w:pPr>
+        <w:ind w:left="720"/>
+      </w:pPr>
+      <w:r>
+        <w:t>2.2 Hardware and Software Requirements</w:t>
+      </w:r>
+    </w:p>
+    <w:p>
+      <w:pPr>
+        <w:ind w:left="360"/>
+      </w:pPr>
+    </w:p>
+    <w:p>
+      <w:proofErr w:type="spellStart"/>
+      <w:r>
+        <w:t>VeriHandy</w:t>
+      </w:r>
+      <w:proofErr w:type="spellEnd"/>
+      <w:r>
+        <w:t xml:space="preserve"> only requires a computer with a keyboard or some other external device to enter credentials, as well as a stable internet connection through a router/ modem.</w:t>
+      </w:r>
+    </w:p>
+    <w:p/>
+    <w:p>
+      <w:r>
+        <w:t>The recommended software for this application is google Chrome</w:t>
+      </w:r>
+      <w:r>
+        <w:t xml:space="preserve">. If the administrator is developing on new releases, </w:t>
+      </w:r>
+      <w:proofErr w:type="spellStart"/>
+      <w:r>
+        <w:t>Laravel</w:t>
+      </w:r>
+      <w:proofErr w:type="spellEnd"/>
+      <w:r>
+        <w:t xml:space="preserve"> Homestead, GitHub, </w:t>
+      </w:r>
+      <w:proofErr w:type="spellStart"/>
+      <w:r>
+        <w:t>GitBash</w:t>
+      </w:r>
+      <w:proofErr w:type="spellEnd"/>
+      <w:r>
+        <w:t xml:space="preserve">, </w:t>
       </w:r>
       <w:bookmarkStart w:id="0" w:name="_GoBack"/>
       <w:bookmarkEnd w:id="0"/>
-    </w:p>
-    <w:p>
-      <w:pPr>
-        <w:ind w:left="360"/>
-      </w:pPr>
-    </w:p>
-    <w:p>
-      <w:pPr>
-        <w:ind w:left="360"/>
-      </w:pPr>
-    </w:p>
-    <w:p>
-      <w:pPr>
-        <w:ind w:left="720"/>
-      </w:pPr>
-      <w:r>
-        <w:t>2.2 Hardware and Software Requirements</w:t>
-      </w:r>
-    </w:p>
-    <w:p>
-      <w:pPr>
-        <w:ind w:left="360"/>
-      </w:pPr>
-    </w:p>
-    <w:p>
-      <w:r>
-        <w:t>Discuss the hardware and software required for the installation and use of the system.</w:t>
+      <w:r>
+        <w:t xml:space="preserve">Vagrant, and Oracle VM </w:t>
+      </w:r>
+      <w:proofErr w:type="spellStart"/>
+      <w:r>
+        <w:t>VirtualBox</w:t>
+      </w:r>
+      <w:proofErr w:type="spellEnd"/>
+      <w:r>
+        <w:t xml:space="preserve"> are recommended</w:t>
       </w:r>
     </w:p>
     <w:p/>
@@ -943,6 +1027,7 @@
     <w:p/>
     <w:p>
       <w:r>
+        <w:lastRenderedPageBreak/>
         <w:t xml:space="preserve">Provide </w:t>
       </w:r>
       <w:r>
@@ -1185,7 +1270,7 @@
         <w:rStyle w:val="PageNumber"/>
         <w:noProof/>
       </w:rPr>
-      <w:t>4</w:t>
+      <w:t>5</w:t>
     </w:r>
     <w:r>
       <w:rPr>
@@ -1507,7 +1592,7 @@
     <w:nsid w:val="086C446E"/>
     <w:multiLevelType w:val="hybridMultilevel"/>
     <w:tmpl w:val="FE20A95C"/>
-    <w:lvl w:ilvl="0">
+    <w:lvl w:ilvl="0" w:tplc="45042A3C">
       <w:start w:val="6"/>
       <w:numFmt w:val="decimal"/>
       <w:lvlText w:val="%1."/>
@@ -1522,7 +1607,7 @@
         <w:rFonts w:hint="default"/>
       </w:rPr>
     </w:lvl>
-    <w:lvl w:ilvl="1">
+    <w:lvl w:ilvl="1" w:tplc="942E30E2">
       <w:start w:val="1"/>
       <w:numFmt w:val="lowerLetter"/>
       <w:lvlText w:val="%2."/>
@@ -1534,7 +1619,7 @@
         <w:ind w:left="1440" w:hanging="360"/>
       </w:pPr>
     </w:lvl>
-    <w:lvl w:ilvl="2" w:tentative="1">
+    <w:lvl w:ilvl="2" w:tplc="A57ABEB4" w:tentative="1">
       <w:start w:val="1"/>
       <w:numFmt w:val="lowerRoman"/>
       <w:lvlText w:val="%3."/>
@@ -1546,7 +1631,7 @@
         <w:ind w:left="2160" w:hanging="180"/>
       </w:pPr>
     </w:lvl>
-    <w:lvl w:ilvl="3" w:tentative="1">
+    <w:lvl w:ilvl="3" w:tplc="90CE976E" w:tentative="1">
       <w:start w:val="1"/>
       <w:numFmt w:val="decimal"/>
       <w:lvlText w:val="%4."/>
@@ -1558,7 +1643,7 @@
         <w:ind w:left="2880" w:hanging="360"/>
       </w:pPr>
     </w:lvl>
-    <w:lvl w:ilvl="4" w:tentative="1">
+    <w:lvl w:ilvl="4" w:tplc="E6B68F94" w:tentative="1">
       <w:start w:val="1"/>
       <w:numFmt w:val="lowerLetter"/>
       <w:lvlText w:val="%5."/>
@@ -1570,7 +1655,7 @@
         <w:ind w:left="3600" w:hanging="360"/>
       </w:pPr>
     </w:lvl>
-    <w:lvl w:ilvl="5" w:tentative="1">
+    <w:lvl w:ilvl="5" w:tplc="8BEC46F8" w:tentative="1">
       <w:start w:val="1"/>
       <w:numFmt w:val="lowerRoman"/>
       <w:lvlText w:val="%6."/>
@@ -1582,7 +1667,7 @@
         <w:ind w:left="4320" w:hanging="180"/>
       </w:pPr>
     </w:lvl>
-    <w:lvl w:ilvl="6" w:tentative="1">
+    <w:lvl w:ilvl="6" w:tplc="0458232E" w:tentative="1">
       <w:start w:val="1"/>
       <w:numFmt w:val="decimal"/>
       <w:lvlText w:val="%7."/>
@@ -1594,7 +1679,7 @@
         <w:ind w:left="5040" w:hanging="360"/>
       </w:pPr>
     </w:lvl>
-    <w:lvl w:ilvl="7" w:tentative="1">
+    <w:lvl w:ilvl="7" w:tplc="EC40D848" w:tentative="1">
       <w:start w:val="1"/>
       <w:numFmt w:val="lowerLetter"/>
       <w:lvlText w:val="%8."/>
@@ -1606,7 +1691,7 @@
         <w:ind w:left="5760" w:hanging="360"/>
       </w:pPr>
     </w:lvl>
-    <w:lvl w:ilvl="8" w:tentative="1">
+    <w:lvl w:ilvl="8" w:tplc="D12AC53A" w:tentative="1">
       <w:start w:val="1"/>
       <w:numFmt w:val="lowerRoman"/>
       <w:lvlText w:val="%9."/>
@@ -1644,7 +1729,7 @@
     <w:nsid w:val="11385650"/>
     <w:multiLevelType w:val="hybridMultilevel"/>
     <w:tmpl w:val="18EC731C"/>
-    <w:lvl w:ilvl="0">
+    <w:lvl w:ilvl="0" w:tplc="B02400A0">
       <w:start w:val="1"/>
       <w:numFmt w:val="decimal"/>
       <w:lvlText w:val="%1."/>
@@ -1656,7 +1741,7 @@
         <w:ind w:left="360" w:hanging="360"/>
       </w:pPr>
     </w:lvl>
-    <w:lvl w:ilvl="1" w:tentative="1">
+    <w:lvl w:ilvl="1" w:tplc="35AC623C" w:tentative="1">
       <w:start w:val="1"/>
       <w:numFmt w:val="lowerLetter"/>
       <w:lvlText w:val="%2."/>
@@ -1668,7 +1753,7 @@
         <w:ind w:left="1080" w:hanging="360"/>
       </w:pPr>
     </w:lvl>
-    <w:lvl w:ilvl="2" w:tentative="1">
+    <w:lvl w:ilvl="2" w:tplc="08F27AB2" w:tentative="1">
       <w:start w:val="1"/>
       <w:numFmt w:val="lowerRoman"/>
       <w:lvlText w:val="%3."/>
@@ -1680,7 +1765,7 @@
         <w:ind w:left="1800" w:hanging="180"/>
       </w:pPr>
     </w:lvl>
-    <w:lvl w:ilvl="3" w:tentative="1">
+    <w:lvl w:ilvl="3" w:tplc="6D26E4A6" w:tentative="1">
       <w:start w:val="1"/>
       <w:numFmt w:val="decimal"/>
       <w:lvlText w:val="%4."/>
@@ -1692,7 +1777,7 @@
         <w:ind w:left="2520" w:hanging="360"/>
       </w:pPr>
     </w:lvl>
-    <w:lvl w:ilvl="4" w:tentative="1">
+    <w:lvl w:ilvl="4" w:tplc="52CE0D84" w:tentative="1">
       <w:start w:val="1"/>
       <w:numFmt w:val="lowerLetter"/>
       <w:lvlText w:val="%5."/>
@@ -1704,7 +1789,7 @@
         <w:ind w:left="3240" w:hanging="360"/>
       </w:pPr>
     </w:lvl>
-    <w:lvl w:ilvl="5" w:tentative="1">
+    <w:lvl w:ilvl="5" w:tplc="D1205988" w:tentative="1">
       <w:start w:val="1"/>
       <w:numFmt w:val="lowerRoman"/>
       <w:lvlText w:val="%6."/>
@@ -1716,7 +1801,7 @@
         <w:ind w:left="3960" w:hanging="180"/>
       </w:pPr>
     </w:lvl>
-    <w:lvl w:ilvl="6" w:tentative="1">
+    <w:lvl w:ilvl="6" w:tplc="34889B02" w:tentative="1">
       <w:start w:val="1"/>
       <w:numFmt w:val="decimal"/>
       <w:lvlText w:val="%7."/>
@@ -1728,7 +1813,7 @@
         <w:ind w:left="4680" w:hanging="360"/>
       </w:pPr>
     </w:lvl>
-    <w:lvl w:ilvl="7" w:tentative="1">
+    <w:lvl w:ilvl="7" w:tplc="248ECE30" w:tentative="1">
       <w:start w:val="1"/>
       <w:numFmt w:val="lowerLetter"/>
       <w:lvlText w:val="%8."/>
@@ -1740,7 +1825,7 @@
         <w:ind w:left="5400" w:hanging="360"/>
       </w:pPr>
     </w:lvl>
-    <w:lvl w:ilvl="8" w:tentative="1">
+    <w:lvl w:ilvl="8" w:tplc="B5667E34" w:tentative="1">
       <w:start w:val="1"/>
       <w:numFmt w:val="lowerRoman"/>
       <w:lvlText w:val="%9."/>
@@ -1890,7 +1975,7 @@
     <w:nsid w:val="29CA60A9"/>
     <w:multiLevelType w:val="hybridMultilevel"/>
     <w:tmpl w:val="E3B2A33A"/>
-    <w:lvl w:ilvl="0">
+    <w:lvl w:ilvl="0" w:tplc="F4249C6A">
       <w:start w:val="1"/>
       <w:numFmt w:val="bullet"/>
       <w:lvlText w:val=""/>
@@ -1905,7 +1990,7 @@
         <w:rFonts w:ascii="Symbol" w:hAnsi="Symbol" w:hint="default"/>
       </w:rPr>
     </w:lvl>
-    <w:lvl w:ilvl="1" w:tentative="1">
+    <w:lvl w:ilvl="1" w:tplc="157460DA" w:tentative="1">
       <w:start w:val="1"/>
       <w:numFmt w:val="bullet"/>
       <w:lvlText w:val="o"/>
@@ -1920,7 +2005,7 @@
         <w:rFonts w:ascii="Courier New" w:hAnsi="Courier New" w:hint="default"/>
       </w:rPr>
     </w:lvl>
-    <w:lvl w:ilvl="2" w:tentative="1">
+    <w:lvl w:ilvl="2" w:tplc="2A9271F2" w:tentative="1">
       <w:start w:val="1"/>
       <w:numFmt w:val="bullet"/>
       <w:lvlText w:val=""/>
@@ -1935,7 +2020,7 @@
         <w:rFonts w:ascii="Wingdings" w:hAnsi="Wingdings" w:hint="default"/>
       </w:rPr>
     </w:lvl>
-    <w:lvl w:ilvl="3" w:tentative="1">
+    <w:lvl w:ilvl="3" w:tplc="E8489618" w:tentative="1">
       <w:start w:val="1"/>
       <w:numFmt w:val="bullet"/>
       <w:lvlText w:val=""/>
@@ -1950,7 +2035,7 @@
         <w:rFonts w:ascii="Symbol" w:hAnsi="Symbol" w:hint="default"/>
       </w:rPr>
     </w:lvl>
-    <w:lvl w:ilvl="4" w:tentative="1">
+    <w:lvl w:ilvl="4" w:tplc="973EB964" w:tentative="1">
       <w:start w:val="1"/>
       <w:numFmt w:val="bullet"/>
       <w:lvlText w:val="o"/>
@@ -1965,7 +2050,7 @@
         <w:rFonts w:ascii="Courier New" w:hAnsi="Courier New" w:hint="default"/>
       </w:rPr>
     </w:lvl>
-    <w:lvl w:ilvl="5" w:tentative="1">
+    <w:lvl w:ilvl="5" w:tplc="C158E848" w:tentative="1">
       <w:start w:val="1"/>
       <w:numFmt w:val="bullet"/>
       <w:lvlText w:val=""/>
@@ -1980,7 +2065,7 @@
         <w:rFonts w:ascii="Wingdings" w:hAnsi="Wingdings" w:hint="default"/>
       </w:rPr>
     </w:lvl>
-    <w:lvl w:ilvl="6" w:tentative="1">
+    <w:lvl w:ilvl="6" w:tplc="9D183C52" w:tentative="1">
       <w:start w:val="1"/>
       <w:numFmt w:val="bullet"/>
       <w:lvlText w:val=""/>
@@ -1995,7 +2080,7 @@
         <w:rFonts w:ascii="Symbol" w:hAnsi="Symbol" w:hint="default"/>
       </w:rPr>
     </w:lvl>
-    <w:lvl w:ilvl="7" w:tentative="1">
+    <w:lvl w:ilvl="7" w:tplc="86E68846" w:tentative="1">
       <w:start w:val="1"/>
       <w:numFmt w:val="bullet"/>
       <w:lvlText w:val="o"/>
@@ -2010,7 +2095,7 @@
         <w:rFonts w:ascii="Courier New" w:hAnsi="Courier New" w:hint="default"/>
       </w:rPr>
     </w:lvl>
-    <w:lvl w:ilvl="8" w:tentative="1">
+    <w:lvl w:ilvl="8" w:tplc="7E9A8132" w:tentative="1">
       <w:start w:val="1"/>
       <w:numFmt w:val="bullet"/>
       <w:lvlText w:val=""/>
@@ -2143,7 +2228,7 @@
     <w:nsid w:val="2F383B1D"/>
     <w:multiLevelType w:val="hybridMultilevel"/>
     <w:tmpl w:val="15C0CF1C"/>
-    <w:lvl w:ilvl="0">
+    <w:lvl w:ilvl="0" w:tplc="F692F684">
       <w:start w:val="1"/>
       <w:numFmt w:val="decimal"/>
       <w:lvlText w:val="%1."/>
@@ -2158,7 +2243,7 @@
         <w:rFonts w:hint="default"/>
       </w:rPr>
     </w:lvl>
-    <w:lvl w:ilvl="1">
+    <w:lvl w:ilvl="1" w:tplc="CD12B520">
       <w:start w:val="1"/>
       <w:numFmt w:val="lowerLetter"/>
       <w:lvlText w:val="%2."/>
@@ -2170,7 +2255,7 @@
         <w:ind w:left="1800" w:hanging="360"/>
       </w:pPr>
     </w:lvl>
-    <w:lvl w:ilvl="2" w:tentative="1">
+    <w:lvl w:ilvl="2" w:tplc="34CA8A84" w:tentative="1">
       <w:start w:val="1"/>
       <w:numFmt w:val="lowerRoman"/>
       <w:lvlText w:val="%3."/>
@@ -2182,7 +2267,7 @@
         <w:ind w:left="2520" w:hanging="180"/>
       </w:pPr>
     </w:lvl>
-    <w:lvl w:ilvl="3" w:tentative="1">
+    <w:lvl w:ilvl="3" w:tplc="7F0A2126" w:tentative="1">
       <w:start w:val="1"/>
       <w:numFmt w:val="decimal"/>
       <w:lvlText w:val="%4."/>
@@ -2194,7 +2279,7 @@
         <w:ind w:left="3240" w:hanging="360"/>
       </w:pPr>
     </w:lvl>
-    <w:lvl w:ilvl="4" w:tentative="1">
+    <w:lvl w:ilvl="4" w:tplc="F4D88590" w:tentative="1">
       <w:start w:val="1"/>
       <w:numFmt w:val="lowerLetter"/>
       <w:lvlText w:val="%5."/>
@@ -2206,7 +2291,7 @@
         <w:ind w:left="3960" w:hanging="360"/>
       </w:pPr>
     </w:lvl>
-    <w:lvl w:ilvl="5" w:tentative="1">
+    <w:lvl w:ilvl="5" w:tplc="8C983042" w:tentative="1">
       <w:start w:val="1"/>
       <w:numFmt w:val="lowerRoman"/>
       <w:lvlText w:val="%6."/>
@@ -2218,7 +2303,7 @@
         <w:ind w:left="4680" w:hanging="180"/>
       </w:pPr>
     </w:lvl>
-    <w:lvl w:ilvl="6" w:tentative="1">
+    <w:lvl w:ilvl="6" w:tplc="A9C2F290" w:tentative="1">
       <w:start w:val="1"/>
       <w:numFmt w:val="decimal"/>
       <w:lvlText w:val="%7."/>
@@ -2230,7 +2315,7 @@
         <w:ind w:left="5400" w:hanging="360"/>
       </w:pPr>
     </w:lvl>
-    <w:lvl w:ilvl="7" w:tentative="1">
+    <w:lvl w:ilvl="7" w:tplc="0CA20FC8" w:tentative="1">
       <w:start w:val="1"/>
       <w:numFmt w:val="lowerLetter"/>
       <w:lvlText w:val="%8."/>
@@ -2242,7 +2327,7 @@
         <w:ind w:left="6120" w:hanging="360"/>
       </w:pPr>
     </w:lvl>
-    <w:lvl w:ilvl="8" w:tentative="1">
+    <w:lvl w:ilvl="8" w:tplc="B060FBF4" w:tentative="1">
       <w:start w:val="1"/>
       <w:numFmt w:val="lowerRoman"/>
       <w:lvlText w:val="%9."/>
@@ -2259,7 +2344,7 @@
     <w:nsid w:val="37E873BA"/>
     <w:multiLevelType w:val="hybridMultilevel"/>
     <w:tmpl w:val="110C70D8"/>
-    <w:lvl w:ilvl="0">
+    <w:lvl w:ilvl="0" w:tplc="36D4C74A">
       <w:start w:val="1"/>
       <w:numFmt w:val="decimal"/>
       <w:lvlText w:val="%1."/>
@@ -2271,7 +2356,7 @@
         <w:ind w:left="720" w:hanging="360"/>
       </w:pPr>
     </w:lvl>
-    <w:lvl w:ilvl="1" w:tentative="1">
+    <w:lvl w:ilvl="1" w:tplc="DE8088BC" w:tentative="1">
       <w:start w:val="1"/>
       <w:numFmt w:val="lowerLetter"/>
       <w:lvlText w:val="%2."/>
@@ -2283,7 +2368,7 @@
         <w:ind w:left="1440" w:hanging="360"/>
       </w:pPr>
     </w:lvl>
-    <w:lvl w:ilvl="2" w:tentative="1">
+    <w:lvl w:ilvl="2" w:tplc="090C94E6" w:tentative="1">
       <w:start w:val="1"/>
       <w:numFmt w:val="lowerRoman"/>
       <w:lvlText w:val="%3."/>
@@ -2295,7 +2380,7 @@
         <w:ind w:left="2160" w:hanging="180"/>
       </w:pPr>
     </w:lvl>
-    <w:lvl w:ilvl="3" w:tentative="1">
+    <w:lvl w:ilvl="3" w:tplc="A0C8CA6E" w:tentative="1">
       <w:start w:val="1"/>
       <w:numFmt w:val="decimal"/>
       <w:lvlText w:val="%4."/>
@@ -2307,7 +2392,7 @@
         <w:ind w:left="2880" w:hanging="360"/>
       </w:pPr>
     </w:lvl>
-    <w:lvl w:ilvl="4" w:tentative="1">
+    <w:lvl w:ilvl="4" w:tplc="57582502" w:tentative="1">
       <w:start w:val="1"/>
       <w:numFmt w:val="lowerLetter"/>
       <w:lvlText w:val="%5."/>
@@ -2319,7 +2404,7 @@
         <w:ind w:left="3600" w:hanging="360"/>
       </w:pPr>
     </w:lvl>
-    <w:lvl w:ilvl="5" w:tentative="1">
+    <w:lvl w:ilvl="5" w:tplc="1CB2478A" w:tentative="1">
       <w:start w:val="1"/>
       <w:numFmt w:val="lowerRoman"/>
       <w:lvlText w:val="%6."/>
@@ -2331,7 +2416,7 @@
         <w:ind w:left="4320" w:hanging="180"/>
       </w:pPr>
     </w:lvl>
-    <w:lvl w:ilvl="6" w:tentative="1">
+    <w:lvl w:ilvl="6" w:tplc="CE3C7BA0" w:tentative="1">
       <w:start w:val="1"/>
       <w:numFmt w:val="decimal"/>
       <w:lvlText w:val="%7."/>
@@ -2343,7 +2428,7 @@
         <w:ind w:left="5040" w:hanging="360"/>
       </w:pPr>
     </w:lvl>
-    <w:lvl w:ilvl="7" w:tentative="1">
+    <w:lvl w:ilvl="7" w:tplc="1CFC7506" w:tentative="1">
       <w:start w:val="1"/>
       <w:numFmt w:val="lowerLetter"/>
       <w:lvlText w:val="%8."/>
@@ -2355,7 +2440,7 @@
         <w:ind w:left="5760" w:hanging="360"/>
       </w:pPr>
     </w:lvl>
-    <w:lvl w:ilvl="8" w:tentative="1">
+    <w:lvl w:ilvl="8" w:tplc="F0743BA6" w:tentative="1">
       <w:start w:val="1"/>
       <w:numFmt w:val="lowerRoman"/>
       <w:lvlText w:val="%9."/>
@@ -2573,7 +2658,7 @@
     <w:nsid w:val="57094755"/>
     <w:multiLevelType w:val="hybridMultilevel"/>
     <w:tmpl w:val="7384F7FC"/>
-    <w:lvl w:ilvl="0">
+    <w:lvl w:ilvl="0" w:tplc="01126658">
       <w:start w:val="1"/>
       <w:numFmt w:val="bullet"/>
       <w:lvlText w:val=""/>
@@ -2589,7 +2674,7 @@
         <w:sz w:val="20"/>
       </w:rPr>
     </w:lvl>
-    <w:lvl w:ilvl="1" w:tentative="1">
+    <w:lvl w:ilvl="1" w:tplc="B9CE98C6" w:tentative="1">
       <w:start w:val="1"/>
       <w:numFmt w:val="bullet"/>
       <w:lvlText w:val="o"/>
@@ -2605,7 +2690,7 @@
         <w:sz w:val="20"/>
       </w:rPr>
     </w:lvl>
-    <w:lvl w:ilvl="2" w:tentative="1">
+    <w:lvl w:ilvl="2" w:tplc="7BD8B34A" w:tentative="1">
       <w:start w:val="1"/>
       <w:numFmt w:val="bullet"/>
       <w:lvlText w:val=""/>
@@ -2621,7 +2706,7 @@
         <w:sz w:val="20"/>
       </w:rPr>
     </w:lvl>
-    <w:lvl w:ilvl="3" w:tentative="1">
+    <w:lvl w:ilvl="3" w:tplc="C812F1F0" w:tentative="1">
       <w:start w:val="1"/>
       <w:numFmt w:val="bullet"/>
       <w:lvlText w:val=""/>
@@ -2637,7 +2722,7 @@
         <w:sz w:val="20"/>
       </w:rPr>
     </w:lvl>
-    <w:lvl w:ilvl="4" w:tentative="1">
+    <w:lvl w:ilvl="4" w:tplc="2C307718" w:tentative="1">
       <w:start w:val="1"/>
       <w:numFmt w:val="bullet"/>
       <w:lvlText w:val=""/>
@@ -2653,7 +2738,7 @@
         <w:sz w:val="20"/>
       </w:rPr>
     </w:lvl>
-    <w:lvl w:ilvl="5" w:tentative="1">
+    <w:lvl w:ilvl="5" w:tplc="6AA6D358" w:tentative="1">
       <w:start w:val="1"/>
       <w:numFmt w:val="bullet"/>
       <w:lvlText w:val=""/>
@@ -2669,7 +2754,7 @@
         <w:sz w:val="20"/>
       </w:rPr>
     </w:lvl>
-    <w:lvl w:ilvl="6" w:tentative="1">
+    <w:lvl w:ilvl="6" w:tplc="7A78A986" w:tentative="1">
       <w:start w:val="1"/>
       <w:numFmt w:val="bullet"/>
       <w:lvlText w:val=""/>
@@ -2685,7 +2770,7 @@
         <w:sz w:val="20"/>
       </w:rPr>
     </w:lvl>
-    <w:lvl w:ilvl="7" w:tentative="1">
+    <w:lvl w:ilvl="7" w:tplc="24BA605A" w:tentative="1">
       <w:start w:val="1"/>
       <w:numFmt w:val="bullet"/>
       <w:lvlText w:val=""/>
@@ -2701,7 +2786,7 @@
         <w:sz w:val="20"/>
       </w:rPr>
     </w:lvl>
-    <w:lvl w:ilvl="8" w:tentative="1">
+    <w:lvl w:ilvl="8" w:tplc="BF96690E" w:tentative="1">
       <w:start w:val="1"/>
       <w:numFmt w:val="bullet"/>
       <w:lvlText w:val=""/>
@@ -2722,7 +2807,7 @@
     <w:nsid w:val="5F614D22"/>
     <w:multiLevelType w:val="hybridMultilevel"/>
     <w:tmpl w:val="8EA8690A"/>
-    <w:lvl w:ilvl="0">
+    <w:lvl w:ilvl="0" w:tplc="6C62763E">
       <w:start w:val="1"/>
       <w:numFmt w:val="decimal"/>
       <w:lvlText w:val="%1."/>
@@ -2734,7 +2819,7 @@
         <w:ind w:left="720" w:hanging="360"/>
       </w:pPr>
     </w:lvl>
-    <w:lvl w:ilvl="1">
+    <w:lvl w:ilvl="1" w:tplc="971477BE">
       <w:start w:val="1"/>
       <w:numFmt w:val="lowerLetter"/>
       <w:lvlText w:val="%2."/>
@@ -2746,7 +2831,7 @@
         <w:ind w:left="1440" w:hanging="360"/>
       </w:pPr>
     </w:lvl>
-    <w:lvl w:ilvl="2" w:tentative="1">
+    <w:lvl w:ilvl="2" w:tplc="2CE235E0" w:tentative="1">
       <w:start w:val="1"/>
       <w:numFmt w:val="lowerRoman"/>
       <w:lvlText w:val="%3."/>
@@ -2758,7 +2843,7 @@
         <w:ind w:left="2160" w:hanging="180"/>
       </w:pPr>
     </w:lvl>
-    <w:lvl w:ilvl="3" w:tentative="1">
+    <w:lvl w:ilvl="3" w:tplc="2FA2B4F8" w:tentative="1">
       <w:start w:val="1"/>
       <w:numFmt w:val="decimal"/>
       <w:lvlText w:val="%4."/>
@@ -2770,7 +2855,7 @@
         <w:ind w:left="2880" w:hanging="360"/>
       </w:pPr>
     </w:lvl>
-    <w:lvl w:ilvl="4" w:tentative="1">
+    <w:lvl w:ilvl="4" w:tplc="2186944E" w:tentative="1">
       <w:start w:val="1"/>
       <w:numFmt w:val="lowerLetter"/>
       <w:lvlText w:val="%5."/>
@@ -2782,7 +2867,7 @@
         <w:ind w:left="3600" w:hanging="360"/>
       </w:pPr>
     </w:lvl>
-    <w:lvl w:ilvl="5" w:tentative="1">
+    <w:lvl w:ilvl="5" w:tplc="F92A7A20" w:tentative="1">
       <w:start w:val="1"/>
       <w:numFmt w:val="lowerRoman"/>
       <w:lvlText w:val="%6."/>
@@ -2794,7 +2879,7 @@
         <w:ind w:left="4320" w:hanging="180"/>
       </w:pPr>
     </w:lvl>
-    <w:lvl w:ilvl="6" w:tentative="1">
+    <w:lvl w:ilvl="6" w:tplc="C0923926" w:tentative="1">
       <w:start w:val="1"/>
       <w:numFmt w:val="decimal"/>
       <w:lvlText w:val="%7."/>
@@ -2806,7 +2891,7 @@
         <w:ind w:left="5040" w:hanging="360"/>
       </w:pPr>
     </w:lvl>
-    <w:lvl w:ilvl="7" w:tentative="1">
+    <w:lvl w:ilvl="7" w:tplc="F0A0AC6C" w:tentative="1">
       <w:start w:val="1"/>
       <w:numFmt w:val="lowerLetter"/>
       <w:lvlText w:val="%8."/>
@@ -2818,7 +2903,7 @@
         <w:ind w:left="5760" w:hanging="360"/>
       </w:pPr>
     </w:lvl>
-    <w:lvl w:ilvl="8" w:tentative="1">
+    <w:lvl w:ilvl="8" w:tplc="38405748" w:tentative="1">
       <w:start w:val="1"/>
       <w:numFmt w:val="lowerRoman"/>
       <w:lvlText w:val="%9."/>
@@ -2975,7 +3060,7 @@
     <w:nsid w:val="65151DDB"/>
     <w:multiLevelType w:val="hybridMultilevel"/>
     <w:tmpl w:val="4962A170"/>
-    <w:lvl w:ilvl="0">
+    <w:lvl w:ilvl="0" w:tplc="CFEC49C4">
       <w:start w:val="1"/>
       <w:numFmt w:val="decimal"/>
       <w:lvlText w:val="%1."/>
@@ -2987,7 +3072,7 @@
         <w:ind w:left="720" w:hanging="360"/>
       </w:pPr>
     </w:lvl>
-    <w:lvl w:ilvl="1" w:tentative="1">
+    <w:lvl w:ilvl="1" w:tplc="496C34EE" w:tentative="1">
       <w:start w:val="1"/>
       <w:numFmt w:val="lowerLetter"/>
       <w:lvlText w:val="%2."/>
@@ -2999,7 +3084,7 @@
         <w:ind w:left="1440" w:hanging="360"/>
       </w:pPr>
     </w:lvl>
-    <w:lvl w:ilvl="2" w:tentative="1">
+    <w:lvl w:ilvl="2" w:tplc="0DFCC858" w:tentative="1">
       <w:start w:val="1"/>
       <w:numFmt w:val="lowerRoman"/>
       <w:lvlText w:val="%3."/>
@@ -3011,7 +3096,7 @@
         <w:ind w:left="2160" w:hanging="180"/>
       </w:pPr>
     </w:lvl>
-    <w:lvl w:ilvl="3" w:tentative="1">
+    <w:lvl w:ilvl="3" w:tplc="7EE6B5AE" w:tentative="1">
       <w:start w:val="1"/>
       <w:numFmt w:val="decimal"/>
       <w:lvlText w:val="%4."/>
@@ -3023,7 +3108,7 @@
         <w:ind w:left="2880" w:hanging="360"/>
       </w:pPr>
     </w:lvl>
-    <w:lvl w:ilvl="4" w:tentative="1">
+    <w:lvl w:ilvl="4" w:tplc="6E4A7132" w:tentative="1">
       <w:start w:val="1"/>
       <w:numFmt w:val="lowerLetter"/>
       <w:lvlText w:val="%5."/>
@@ -3035,7 +3120,7 @@
         <w:ind w:left="3600" w:hanging="360"/>
       </w:pPr>
     </w:lvl>
-    <w:lvl w:ilvl="5" w:tentative="1">
+    <w:lvl w:ilvl="5" w:tplc="FBA8FE72" w:tentative="1">
       <w:start w:val="1"/>
       <w:numFmt w:val="lowerRoman"/>
       <w:lvlText w:val="%6."/>
@@ -3047,7 +3132,7 @@
         <w:ind w:left="4320" w:hanging="180"/>
       </w:pPr>
     </w:lvl>
-    <w:lvl w:ilvl="6" w:tentative="1">
+    <w:lvl w:ilvl="6" w:tplc="0B483CA4" w:tentative="1">
       <w:start w:val="1"/>
       <w:numFmt w:val="decimal"/>
       <w:lvlText w:val="%7."/>
@@ -3059,7 +3144,7 @@
         <w:ind w:left="5040" w:hanging="360"/>
       </w:pPr>
     </w:lvl>
-    <w:lvl w:ilvl="7" w:tentative="1">
+    <w:lvl w:ilvl="7" w:tplc="D85CE81A" w:tentative="1">
       <w:start w:val="1"/>
       <w:numFmt w:val="lowerLetter"/>
       <w:lvlText w:val="%8."/>
@@ -3071,7 +3156,7 @@
         <w:ind w:left="5760" w:hanging="360"/>
       </w:pPr>
     </w:lvl>
-    <w:lvl w:ilvl="8" w:tentative="1">
+    <w:lvl w:ilvl="8" w:tplc="F0569DFE" w:tentative="1">
       <w:start w:val="1"/>
       <w:numFmt w:val="lowerRoman"/>
       <w:lvlText w:val="%9."/>
@@ -3088,7 +3173,7 @@
     <w:nsid w:val="663A193E"/>
     <w:multiLevelType w:val="hybridMultilevel"/>
     <w:tmpl w:val="324A8A7A"/>
-    <w:lvl w:ilvl="0">
+    <w:lvl w:ilvl="0" w:tplc="D076CFD6">
       <w:start w:val="1"/>
       <w:numFmt w:val="bullet"/>
       <w:lvlText w:val=""/>
@@ -3104,7 +3189,7 @@
         <w:sz w:val="20"/>
       </w:rPr>
     </w:lvl>
-    <w:lvl w:ilvl="1">
+    <w:lvl w:ilvl="1" w:tplc="01D489F6">
       <w:start w:val="1"/>
       <w:numFmt w:val="bullet"/>
       <w:lvlText w:val="o"/>
@@ -3120,7 +3205,7 @@
         <w:sz w:val="20"/>
       </w:rPr>
     </w:lvl>
-    <w:lvl w:ilvl="2" w:tentative="1">
+    <w:lvl w:ilvl="2" w:tplc="24C2A346" w:tentative="1">
       <w:start w:val="1"/>
       <w:numFmt w:val="bullet"/>
       <w:lvlText w:val=""/>
@@ -3136,7 +3221,7 @@
         <w:sz w:val="20"/>
       </w:rPr>
     </w:lvl>
-    <w:lvl w:ilvl="3" w:tentative="1">
+    <w:lvl w:ilvl="3" w:tplc="2200A9AC" w:tentative="1">
       <w:start w:val="1"/>
       <w:numFmt w:val="bullet"/>
       <w:lvlText w:val=""/>
@@ -3152,7 +3237,7 @@
         <w:sz w:val="20"/>
       </w:rPr>
     </w:lvl>
-    <w:lvl w:ilvl="4" w:tentative="1">
+    <w:lvl w:ilvl="4" w:tplc="DC02B5E0" w:tentative="1">
       <w:start w:val="1"/>
       <w:numFmt w:val="bullet"/>
       <w:lvlText w:val=""/>
@@ -3168,7 +3253,7 @@
         <w:sz w:val="20"/>
       </w:rPr>
     </w:lvl>
-    <w:lvl w:ilvl="5" w:tentative="1">
+    <w:lvl w:ilvl="5" w:tplc="FED61408" w:tentative="1">
       <w:start w:val="1"/>
       <w:numFmt w:val="bullet"/>
       <w:lvlText w:val=""/>
@@ -3184,7 +3269,7 @@
         <w:sz w:val="20"/>
       </w:rPr>
     </w:lvl>
-    <w:lvl w:ilvl="6" w:tentative="1">
+    <w:lvl w:ilvl="6" w:tplc="C158FCB0" w:tentative="1">
       <w:start w:val="1"/>
       <w:numFmt w:val="bullet"/>
       <w:lvlText w:val=""/>
@@ -3200,7 +3285,7 @@
         <w:sz w:val="20"/>
       </w:rPr>
     </w:lvl>
-    <w:lvl w:ilvl="7" w:tentative="1">
+    <w:lvl w:ilvl="7" w:tplc="774874E2" w:tentative="1">
       <w:start w:val="1"/>
       <w:numFmt w:val="bullet"/>
       <w:lvlText w:val=""/>
@@ -3216,7 +3301,7 @@
         <w:sz w:val="20"/>
       </w:rPr>
     </w:lvl>
-    <w:lvl w:ilvl="8" w:tentative="1">
+    <w:lvl w:ilvl="8" w:tplc="705A954C" w:tentative="1">
       <w:start w:val="1"/>
       <w:numFmt w:val="bullet"/>
       <w:lvlText w:val=""/>
@@ -3237,7 +3322,7 @@
     <w:nsid w:val="6782413C"/>
     <w:multiLevelType w:val="hybridMultilevel"/>
     <w:tmpl w:val="985C7B8C"/>
-    <w:lvl w:ilvl="0">
+    <w:lvl w:ilvl="0" w:tplc="6BB6844A">
       <w:start w:val="1"/>
       <w:numFmt w:val="bullet"/>
       <w:lvlText w:val=""/>
@@ -3253,7 +3338,7 @@
         <w:sz w:val="20"/>
       </w:rPr>
     </w:lvl>
-    <w:lvl w:ilvl="1" w:tentative="1">
+    <w:lvl w:ilvl="1" w:tplc="9288F594" w:tentative="1">
       <w:start w:val="1"/>
       <w:numFmt w:val="bullet"/>
       <w:lvlText w:val="o"/>
@@ -3269,7 +3354,7 @@
         <w:sz w:val="20"/>
       </w:rPr>
     </w:lvl>
-    <w:lvl w:ilvl="2" w:tentative="1">
+    <w:lvl w:ilvl="2" w:tplc="ED9AE77A" w:tentative="1">
       <w:start w:val="1"/>
       <w:numFmt w:val="bullet"/>
       <w:lvlText w:val=""/>
@@ -3285,7 +3370,7 @@
         <w:sz w:val="20"/>
       </w:rPr>
     </w:lvl>
-    <w:lvl w:ilvl="3" w:tentative="1">
+    <w:lvl w:ilvl="3" w:tplc="B7360388" w:tentative="1">
       <w:start w:val="1"/>
       <w:numFmt w:val="bullet"/>
       <w:lvlText w:val=""/>
@@ -3301,7 +3386,7 @@
         <w:sz w:val="20"/>
       </w:rPr>
     </w:lvl>
-    <w:lvl w:ilvl="4" w:tentative="1">
+    <w:lvl w:ilvl="4" w:tplc="C5E2F54E" w:tentative="1">
       <w:start w:val="1"/>
       <w:numFmt w:val="bullet"/>
       <w:lvlText w:val=""/>
@@ -3317,7 +3402,7 @@
         <w:sz w:val="20"/>
       </w:rPr>
     </w:lvl>
-    <w:lvl w:ilvl="5" w:tentative="1">
+    <w:lvl w:ilvl="5" w:tplc="5B1EE816" w:tentative="1">
       <w:start w:val="1"/>
       <w:numFmt w:val="bullet"/>
       <w:lvlText w:val=""/>
@@ -3333,7 +3418,7 @@
         <w:sz w:val="20"/>
       </w:rPr>
     </w:lvl>
-    <w:lvl w:ilvl="6" w:tentative="1">
+    <w:lvl w:ilvl="6" w:tplc="291EDB6C" w:tentative="1">
       <w:start w:val="1"/>
       <w:numFmt w:val="bullet"/>
       <w:lvlText w:val=""/>
@@ -3349,7 +3434,7 @@
         <w:sz w:val="20"/>
       </w:rPr>
     </w:lvl>
-    <w:lvl w:ilvl="7" w:tentative="1">
+    <w:lvl w:ilvl="7" w:tplc="5316CF30" w:tentative="1">
       <w:start w:val="1"/>
       <w:numFmt w:val="bullet"/>
       <w:lvlText w:val=""/>
@@ -3365,7 +3450,7 @@
         <w:sz w:val="20"/>
       </w:rPr>
     </w:lvl>
-    <w:lvl w:ilvl="8" w:tentative="1">
+    <w:lvl w:ilvl="8" w:tplc="E80A4406" w:tentative="1">
       <w:start w:val="1"/>
       <w:numFmt w:val="bullet"/>
       <w:lvlText w:val=""/>
@@ -4172,11 +4257,15 @@
   </w:style>
   <w:style w:type="character" w:default="1" w:styleId="DefaultParagraphFont">
     <w:name w:val="Default Paragraph Font"/>
+    <w:uiPriority w:val="1"/>
     <w:semiHidden/>
+    <w:unhideWhenUsed/>
   </w:style>
   <w:style w:type="table" w:default="1" w:styleId="TableNormal">
     <w:name w:val="Normal Table"/>
+    <w:uiPriority w:val="99"/>
     <w:semiHidden/>
+    <w:unhideWhenUsed/>
     <w:tblPr>
       <w:tblInd w:w="0" w:type="dxa"/>
       <w:tblCellMar>
@@ -4189,7 +4278,9 @@
   </w:style>
   <w:style w:type="numbering" w:default="1" w:styleId="NoList">
     <w:name w:val="No List"/>
+    <w:uiPriority w:val="99"/>
     <w:semiHidden/>
+    <w:unhideWhenUsed/>
   </w:style>
   <w:style w:type="paragraph" w:styleId="BodyTextIndent2">
     <w:name w:val="Body Text Indent 2"/>

--- a/Administrators Manual/VeriHandy Admin Manual.docx
+++ b/Administrators Manual/VeriHandy Admin Manual.docx
@@ -813,85 +813,525 @@
       </w:r>
       <w:proofErr w:type="spellEnd"/>
       <w:r>
-        <w:t xml:space="preserve">, </w:t>
+        <w:t xml:space="preserve">, Vagrant, and Oracle VM </w:t>
+      </w:r>
+      <w:proofErr w:type="spellStart"/>
+      <w:r>
+        <w:t>VirtualBox</w:t>
+      </w:r>
+      <w:proofErr w:type="spellEnd"/>
+      <w:r>
+        <w:t xml:space="preserve"> are recommended</w:t>
+      </w:r>
+    </w:p>
+    <w:p/>
+    <w:p>
+      <w:pPr>
+        <w:ind w:left="360"/>
+      </w:pPr>
+    </w:p>
+    <w:p>
+      <w:pPr>
+        <w:rPr>
+          <w:b/>
+        </w:rPr>
+      </w:pPr>
+      <w:r>
+        <w:t>3</w:t>
+      </w:r>
+      <w:r>
+        <w:t xml:space="preserve">.  </w:t>
+      </w:r>
+      <w:r>
+        <w:rPr>
+          <w:b/>
+        </w:rPr>
+        <w:t>Administrative Procedures</w:t>
+      </w:r>
+    </w:p>
+    <w:p/>
+    <w:p>
+      <w:pPr>
+        <w:ind w:left="720"/>
+      </w:pPr>
+    </w:p>
+    <w:p>
+      <w:pPr>
+        <w:ind w:left="720"/>
+      </w:pPr>
+      <w:r>
+        <w:t>3.1 Installation</w:t>
+      </w:r>
+    </w:p>
+    <w:p>
+      <w:pPr>
+        <w:ind w:left="720"/>
+      </w:pPr>
+    </w:p>
+    <w:p>
+      <w:r>
+        <w:t>There is no installation required for day to day admin procedures. However if maintenance or new releases are necessary, follow these steps.</w:t>
+      </w:r>
+    </w:p>
+    <w:p/>
+    <w:p>
+      <w:r>
+        <w:t xml:space="preserve">Step 1: </w:t>
+      </w:r>
+    </w:p>
+    <w:p>
+      <w:r>
+        <w:tab/>
+        <w:t>Install Virtual Box</w:t>
+      </w:r>
+    </w:p>
+    <w:p>
+      <w:pPr>
+        <w:rPr>
+          <w:rFonts w:ascii="Courier New" w:hAnsi="Courier New" w:cs="Courier New"/>
+          <w:sz w:val="22"/>
+          <w:szCs w:val="22"/>
+        </w:rPr>
+      </w:pPr>
+      <w:r>
+        <w:tab/>
+      </w:r>
+      <w:r>
+        <w:tab/>
+      </w:r>
+      <w:r>
+        <w:rPr>
+          <w:rFonts w:ascii="Courier New" w:hAnsi="Courier New" w:cs="Courier New"/>
+          <w:sz w:val="22"/>
+          <w:szCs w:val="22"/>
+        </w:rPr>
+        <w:t xml:space="preserve">- </w:t>
+      </w:r>
+      <w:hyperlink r:id="rId7" w:history="1">
+        <w:r>
+          <w:rPr>
+            <w:rStyle w:val="Hyperlink"/>
+            <w:rFonts w:ascii="Courier New" w:hAnsi="Courier New" w:cs="Courier New"/>
+            <w:sz w:val="22"/>
+            <w:szCs w:val="22"/>
+          </w:rPr>
+          <w:t>https://www.virtualbox.org/wiki/Downloads</w:t>
+        </w:r>
+      </w:hyperlink>
+    </w:p>
+    <w:p>
+      <w:pPr>
+        <w:rPr>
+          <w:sz w:val="22"/>
+          <w:szCs w:val="22"/>
+        </w:rPr>
+      </w:pPr>
+      <w:r>
+        <w:rPr>
+          <w:rFonts w:ascii="Courier New" w:hAnsi="Courier New" w:cs="Courier New"/>
+          <w:sz w:val="22"/>
+          <w:szCs w:val="22"/>
+        </w:rPr>
+        <w:tab/>
+      </w:r>
+      <w:r>
+        <w:rPr>
+          <w:sz w:val="22"/>
+          <w:szCs w:val="22"/>
+        </w:rPr>
+        <w:t>Install Vagrant</w:t>
+      </w:r>
+    </w:p>
+    <w:p>
+      <w:pPr>
+        <w:pStyle w:val="ListParagraph"/>
+        <w:numPr>
+          <w:ilvl w:val="0"/>
+          <w:numId w:val="30"/>
+        </w:numPr>
+        <w:autoSpaceDE w:val="0"/>
+        <w:autoSpaceDN w:val="0"/>
+        <w:adjustRightInd w:val="0"/>
+        <w:rPr>
+          <w:rFonts w:ascii="Courier New" w:hAnsi="Courier New" w:cs="Courier New"/>
+          <w:sz w:val="22"/>
+          <w:szCs w:val="22"/>
+        </w:rPr>
+      </w:pPr>
+      <w:r>
+        <w:rPr>
+          <w:rFonts w:ascii="Courier New" w:hAnsi="Courier New" w:cs="Courier New"/>
+          <w:sz w:val="22"/>
+          <w:szCs w:val="22"/>
+        </w:rPr>
+        <w:t>https://www.vagrantup.com/downloads.html</w:t>
+      </w:r>
+    </w:p>
+    <w:p>
+      <w:pPr>
+        <w:autoSpaceDE w:val="0"/>
+        <w:autoSpaceDN w:val="0"/>
+        <w:adjustRightInd w:val="0"/>
+        <w:rPr>
+          <w:sz w:val="22"/>
+          <w:szCs w:val="22"/>
+        </w:rPr>
+      </w:pPr>
+      <w:r>
+        <w:rPr>
+          <w:rFonts w:ascii="Courier New" w:hAnsi="Courier New" w:cs="Courier New"/>
+          <w:sz w:val="22"/>
+          <w:szCs w:val="22"/>
+        </w:rPr>
+        <w:tab/>
+      </w:r>
+      <w:r>
+        <w:rPr>
+          <w:sz w:val="22"/>
+          <w:szCs w:val="22"/>
+        </w:rPr>
+        <w:t xml:space="preserve">Install </w:t>
+      </w:r>
+      <w:proofErr w:type="spellStart"/>
+      <w:r>
+        <w:rPr>
+          <w:sz w:val="22"/>
+          <w:szCs w:val="22"/>
+        </w:rPr>
+        <w:t>Git</w:t>
+      </w:r>
+      <w:proofErr w:type="spellEnd"/>
+      <w:r>
+        <w:rPr>
+          <w:sz w:val="22"/>
+          <w:szCs w:val="22"/>
+        </w:rPr>
+        <w:t xml:space="preserve"> Bash</w:t>
+      </w:r>
+    </w:p>
+    <w:p>
+      <w:pPr>
+        <w:pStyle w:val="ListParagraph"/>
+        <w:numPr>
+          <w:ilvl w:val="0"/>
+          <w:numId w:val="29"/>
+        </w:numPr>
+        <w:autoSpaceDE w:val="0"/>
+        <w:autoSpaceDN w:val="0"/>
+        <w:adjustRightInd w:val="0"/>
+        <w:rPr>
+          <w:rFonts w:ascii="Courier New" w:hAnsi="Courier New" w:cs="Courier New"/>
+          <w:sz w:val="22"/>
+          <w:szCs w:val="22"/>
+        </w:rPr>
+      </w:pPr>
+      <w:hyperlink r:id="rId8" w:history="1">
+        <w:r>
+          <w:rPr>
+            <w:rStyle w:val="Hyperlink"/>
+            <w:rFonts w:ascii="Courier New" w:hAnsi="Courier New" w:cs="Courier New"/>
+            <w:sz w:val="22"/>
+            <w:szCs w:val="22"/>
+          </w:rPr>
+          <w:t>https://git-scm.com/downloads</w:t>
+        </w:r>
+      </w:hyperlink>
+    </w:p>
+    <w:p>
+      <w:pPr>
+        <w:autoSpaceDE w:val="0"/>
+        <w:autoSpaceDN w:val="0"/>
+        <w:adjustRightInd w:val="0"/>
+        <w:rPr>
+          <w:sz w:val="22"/>
+          <w:szCs w:val="22"/>
+        </w:rPr>
+      </w:pPr>
+    </w:p>
+    <w:p>
+      <w:pPr>
+        <w:autoSpaceDE w:val="0"/>
+        <w:autoSpaceDN w:val="0"/>
+        <w:adjustRightInd w:val="0"/>
+        <w:rPr>
+          <w:sz w:val="22"/>
+          <w:szCs w:val="22"/>
+        </w:rPr>
+      </w:pPr>
+      <w:r>
+        <w:rPr>
+          <w:sz w:val="22"/>
+          <w:szCs w:val="22"/>
+        </w:rPr>
+        <w:t>Step 2:</w:t>
+      </w:r>
+    </w:p>
+    <w:p>
+      <w:pPr>
+        <w:autoSpaceDE w:val="0"/>
+        <w:autoSpaceDN w:val="0"/>
+        <w:adjustRightInd w:val="0"/>
+        <w:rPr>
+          <w:sz w:val="22"/>
+          <w:szCs w:val="22"/>
+        </w:rPr>
+      </w:pPr>
+      <w:r>
+        <w:rPr>
+          <w:sz w:val="22"/>
+          <w:szCs w:val="22"/>
+        </w:rPr>
+        <w:tab/>
+      </w:r>
+      <w:proofErr w:type="spellStart"/>
+      <w:r>
+        <w:rPr>
+          <w:sz w:val="22"/>
+          <w:szCs w:val="22"/>
+        </w:rPr>
+        <w:t>Laravel</w:t>
+      </w:r>
+      <w:proofErr w:type="spellEnd"/>
+      <w:r>
+        <w:rPr>
+          <w:sz w:val="22"/>
+          <w:szCs w:val="22"/>
+        </w:rPr>
+        <w:t xml:space="preserve"> has a great installation guide to help you get you setup your development at home. Follow the guide at this website:</w:t>
+      </w:r>
+    </w:p>
+    <w:p>
+      <w:pPr>
+        <w:pStyle w:val="ListParagraph"/>
+        <w:numPr>
+          <w:ilvl w:val="0"/>
+          <w:numId w:val="29"/>
+        </w:numPr>
+        <w:autoSpaceDE w:val="0"/>
+        <w:autoSpaceDN w:val="0"/>
+        <w:adjustRightInd w:val="0"/>
+        <w:rPr>
+          <w:sz w:val="22"/>
+          <w:szCs w:val="22"/>
+        </w:rPr>
+      </w:pPr>
+      <w:hyperlink r:id="rId9" w:history="1">
+        <w:r>
+          <w:rPr>
+            <w:rStyle w:val="Hyperlink"/>
+            <w:rFonts w:ascii="Courier New" w:hAnsi="Courier New" w:cs="Courier New"/>
+            <w:sz w:val="22"/>
+            <w:szCs w:val="22"/>
+          </w:rPr>
+          <w:t>https://laravel.com/docs/5.2/homestead</w:t>
+        </w:r>
+      </w:hyperlink>
+    </w:p>
+    <w:p>
+      <w:pPr>
+        <w:autoSpaceDE w:val="0"/>
+        <w:autoSpaceDN w:val="0"/>
+        <w:adjustRightInd w:val="0"/>
+        <w:rPr>
+          <w:sz w:val="22"/>
+          <w:szCs w:val="22"/>
+        </w:rPr>
+      </w:pPr>
+    </w:p>
+    <w:p>
+      <w:pPr>
+        <w:autoSpaceDE w:val="0"/>
+        <w:autoSpaceDN w:val="0"/>
+        <w:adjustRightInd w:val="0"/>
+        <w:rPr>
+          <w:sz w:val="22"/>
+          <w:szCs w:val="22"/>
+        </w:rPr>
+      </w:pPr>
+      <w:r>
+        <w:rPr>
+          <w:sz w:val="22"/>
+          <w:szCs w:val="22"/>
+        </w:rPr>
+        <w:t>Our development team followed the above installation guide and it should be sufficient to get your homestead environment</w:t>
       </w:r>
       <w:bookmarkStart w:id="0" w:name="_GoBack"/>
       <w:bookmarkEnd w:id="0"/>
       <w:r>
-        <w:t xml:space="preserve">Vagrant, and Oracle VM </w:t>
+        <w:rPr>
+          <w:sz w:val="22"/>
+          <w:szCs w:val="22"/>
+        </w:rPr>
+        <w:t xml:space="preserve"> set up.</w:t>
+      </w:r>
+    </w:p>
+    <w:p>
+      <w:pPr>
+        <w:autoSpaceDE w:val="0"/>
+        <w:autoSpaceDN w:val="0"/>
+        <w:adjustRightInd w:val="0"/>
+        <w:rPr>
+          <w:sz w:val="22"/>
+          <w:szCs w:val="22"/>
+        </w:rPr>
+      </w:pPr>
+    </w:p>
+    <w:p>
+      <w:pPr>
+        <w:autoSpaceDE w:val="0"/>
+        <w:autoSpaceDN w:val="0"/>
+        <w:adjustRightInd w:val="0"/>
+        <w:rPr>
+          <w:sz w:val="22"/>
+          <w:szCs w:val="22"/>
+        </w:rPr>
+      </w:pPr>
+      <w:r>
+        <w:rPr>
+          <w:sz w:val="22"/>
+          <w:szCs w:val="22"/>
+        </w:rPr>
+        <w:t xml:space="preserve">Once you have successfully established your Virtual Machine with your </w:t>
       </w:r>
       <w:proofErr w:type="spellStart"/>
       <w:r>
-        <w:t>VirtualBox</w:t>
+        <w:rPr>
+          <w:sz w:val="22"/>
+          <w:szCs w:val="22"/>
+        </w:rPr>
+        <w:t>Laravel</w:t>
       </w:r>
       <w:proofErr w:type="spellEnd"/>
       <w:r>
-        <w:t xml:space="preserve"> are recommended</w:t>
+        <w:rPr>
+          <w:sz w:val="22"/>
+          <w:szCs w:val="22"/>
+        </w:rPr>
+        <w:t xml:space="preserve"> Homestead, CD into the directory that holds your Homestead folder. Run the following commands:</w:t>
+      </w:r>
+    </w:p>
+    <w:p>
+      <w:pPr>
+        <w:autoSpaceDE w:val="0"/>
+        <w:autoSpaceDN w:val="0"/>
+        <w:adjustRightInd w:val="0"/>
+        <w:rPr>
+          <w:sz w:val="22"/>
+          <w:szCs w:val="22"/>
+        </w:rPr>
+      </w:pPr>
+    </w:p>
+    <w:p>
+      <w:pPr>
+        <w:autoSpaceDE w:val="0"/>
+        <w:autoSpaceDN w:val="0"/>
+        <w:adjustRightInd w:val="0"/>
+        <w:rPr>
+          <w:sz w:val="22"/>
+          <w:szCs w:val="22"/>
+        </w:rPr>
+      </w:pPr>
+      <w:r>
+        <w:rPr>
+          <w:sz w:val="22"/>
+          <w:szCs w:val="22"/>
+        </w:rPr>
+        <w:t>-&gt;vagrant up</w:t>
+      </w:r>
+    </w:p>
+    <w:p>
+      <w:pPr>
+        <w:autoSpaceDE w:val="0"/>
+        <w:autoSpaceDN w:val="0"/>
+        <w:adjustRightInd w:val="0"/>
+        <w:rPr>
+          <w:sz w:val="22"/>
+          <w:szCs w:val="22"/>
+        </w:rPr>
+      </w:pPr>
+      <w:r>
+        <w:rPr>
+          <w:sz w:val="22"/>
+          <w:szCs w:val="22"/>
+        </w:rPr>
+        <w:t>… *vagrant will do its thing, make sure there is no errors*….</w:t>
+      </w:r>
+    </w:p>
+    <w:p>
+      <w:pPr>
+        <w:autoSpaceDE w:val="0"/>
+        <w:autoSpaceDN w:val="0"/>
+        <w:adjustRightInd w:val="0"/>
+        <w:rPr>
+          <w:sz w:val="22"/>
+          <w:szCs w:val="22"/>
+        </w:rPr>
+      </w:pPr>
+      <w:r>
+        <w:rPr>
+          <w:sz w:val="22"/>
+          <w:szCs w:val="22"/>
+        </w:rPr>
+        <w:t xml:space="preserve">-&gt;vagrant </w:t>
+      </w:r>
+      <w:proofErr w:type="spellStart"/>
+      <w:proofErr w:type="gramStart"/>
+      <w:r>
+        <w:rPr>
+          <w:sz w:val="22"/>
+          <w:szCs w:val="22"/>
+        </w:rPr>
+        <w:t>ssh</w:t>
+      </w:r>
+      <w:proofErr w:type="spellEnd"/>
+      <w:proofErr w:type="gramEnd"/>
+    </w:p>
+    <w:p>
+      <w:pPr>
+        <w:autoSpaceDE w:val="0"/>
+        <w:autoSpaceDN w:val="0"/>
+        <w:adjustRightInd w:val="0"/>
+        <w:rPr>
+          <w:sz w:val="22"/>
+          <w:szCs w:val="22"/>
+        </w:rPr>
+      </w:pPr>
+    </w:p>
+    <w:p>
+      <w:pPr>
+        <w:autoSpaceDE w:val="0"/>
+        <w:autoSpaceDN w:val="0"/>
+        <w:adjustRightInd w:val="0"/>
+        <w:rPr>
+          <w:sz w:val="22"/>
+          <w:szCs w:val="22"/>
+        </w:rPr>
+      </w:pPr>
+      <w:r>
+        <w:rPr>
+          <w:sz w:val="22"/>
+          <w:szCs w:val="22"/>
+        </w:rPr>
+        <w:t xml:space="preserve">Great! Now if you are connected with your virtual machine. Create your programing folder and clone the </w:t>
+      </w:r>
+      <w:proofErr w:type="spellStart"/>
+      <w:r>
+        <w:rPr>
+          <w:sz w:val="22"/>
+          <w:szCs w:val="22"/>
+        </w:rPr>
+        <w:t>git</w:t>
+      </w:r>
+      <w:proofErr w:type="spellEnd"/>
+      <w:r>
+        <w:rPr>
+          <w:sz w:val="22"/>
+          <w:szCs w:val="22"/>
+        </w:rPr>
+        <w:t xml:space="preserve"> repository. </w:t>
       </w:r>
     </w:p>
     <w:p/>
-    <w:p>
-      <w:pPr>
-        <w:ind w:left="360"/>
-      </w:pPr>
-    </w:p>
-    <w:p>
-      <w:pPr>
-        <w:rPr>
-          <w:b/>
-        </w:rPr>
-      </w:pPr>
-      <w:r>
-        <w:t>3</w:t>
-      </w:r>
-      <w:r>
-        <w:t xml:space="preserve">.  </w:t>
-      </w:r>
-      <w:r>
-        <w:rPr>
-          <w:b/>
-        </w:rPr>
-        <w:t>Administrative Procedures</w:t>
-      </w:r>
-    </w:p>
-    <w:p/>
-    <w:p>
-      <w:r>
-        <w:t>[Note: These sections are required. However, you may have other information that a system administrator must be aware of. If so, simply ad</w:t>
-      </w:r>
-      <w:r>
-        <w:t>d more sections beginning with S</w:t>
-      </w:r>
-      <w:r>
-        <w:t>ection 3.5.]</w:t>
-      </w:r>
-    </w:p>
-    <w:p>
-      <w:pPr>
-        <w:ind w:left="720"/>
-      </w:pPr>
-    </w:p>
-    <w:p>
-      <w:pPr>
-        <w:ind w:left="720"/>
-      </w:pPr>
-      <w:r>
-        <w:t>3.1 Installation</w:t>
-      </w:r>
-    </w:p>
-    <w:p>
-      <w:pPr>
-        <w:ind w:left="720"/>
-      </w:pPr>
-    </w:p>
-    <w:p>
-      <w:r>
-        <w:t>Discuss the system installation procedure</w:t>
-      </w:r>
-      <w:r>
-        <w:t>.</w:t>
-      </w:r>
-    </w:p>
     <w:p>
       <w:pPr>
         <w:ind w:left="720"/>
@@ -1027,7 +1467,6 @@
     <w:p/>
     <w:p>
       <w:r>
-        <w:lastRenderedPageBreak/>
         <w:t xml:space="preserve">Provide </w:t>
       </w:r>
       <w:r>
@@ -1171,8 +1610,8 @@
       </w:pPr>
     </w:p>
     <w:sectPr>
-      <w:footerReference w:type="even" r:id="rId7"/>
-      <w:footerReference w:type="default" r:id="rId8"/>
+      <w:footerReference w:type="even" r:id="rId10"/>
+      <w:footerReference w:type="default" r:id="rId11"/>
       <w:pgSz w:w="12240" w:h="15840"/>
       <w:pgMar w:top="1440" w:right="1440" w:bottom="1440" w:left="1440" w:header="720" w:footer="720" w:gutter="0"/>
       <w:cols w:space="720"/>
@@ -1449,6 +1888,119 @@
     </w:lvl>
   </w:abstractNum>
   <w:abstractNum w:abstractNumId="1" w15:restartNumberingAfterBreak="0">
+    <w:nsid w:val="028B3291"/>
+    <w:multiLevelType w:val="hybridMultilevel"/>
+    <w:tmpl w:val="A8624D06"/>
+    <w:lvl w:ilvl="0" w:tplc="F238D43C">
+      <w:start w:val="3"/>
+      <w:numFmt w:val="bullet"/>
+      <w:lvlText w:val="-"/>
+      <w:lvlJc w:val="left"/>
+      <w:pPr>
+        <w:ind w:left="1800" w:hanging="360"/>
+      </w:pPr>
+      <w:rPr>
+        <w:rFonts w:ascii="Courier New" w:eastAsia="Times New Roman" w:hAnsi="Courier New" w:cs="Courier New" w:hint="default"/>
+      </w:rPr>
+    </w:lvl>
+    <w:lvl w:ilvl="1" w:tplc="04090003" w:tentative="1">
+      <w:start w:val="1"/>
+      <w:numFmt w:val="bullet"/>
+      <w:lvlText w:val="o"/>
+      <w:lvlJc w:val="left"/>
+      <w:pPr>
+        <w:ind w:left="2520" w:hanging="360"/>
+      </w:pPr>
+      <w:rPr>
+        <w:rFonts w:ascii="Courier New" w:hAnsi="Courier New" w:cs="Courier New" w:hint="default"/>
+      </w:rPr>
+    </w:lvl>
+    <w:lvl w:ilvl="2" w:tplc="04090005" w:tentative="1">
+      <w:start w:val="1"/>
+      <w:numFmt w:val="bullet"/>
+      <w:lvlText w:val=""/>
+      <w:lvlJc w:val="left"/>
+      <w:pPr>
+        <w:ind w:left="3240" w:hanging="360"/>
+      </w:pPr>
+      <w:rPr>
+        <w:rFonts w:ascii="Wingdings" w:hAnsi="Wingdings" w:hint="default"/>
+      </w:rPr>
+    </w:lvl>
+    <w:lvl w:ilvl="3" w:tplc="04090001" w:tentative="1">
+      <w:start w:val="1"/>
+      <w:numFmt w:val="bullet"/>
+      <w:lvlText w:val=""/>
+      <w:lvlJc w:val="left"/>
+      <w:pPr>
+        <w:ind w:left="3960" w:hanging="360"/>
+      </w:pPr>
+      <w:rPr>
+        <w:rFonts w:ascii="Symbol" w:hAnsi="Symbol" w:hint="default"/>
+      </w:rPr>
+    </w:lvl>
+    <w:lvl w:ilvl="4" w:tplc="04090003" w:tentative="1">
+      <w:start w:val="1"/>
+      <w:numFmt w:val="bullet"/>
+      <w:lvlText w:val="o"/>
+      <w:lvlJc w:val="left"/>
+      <w:pPr>
+        <w:ind w:left="4680" w:hanging="360"/>
+      </w:pPr>
+      <w:rPr>
+        <w:rFonts w:ascii="Courier New" w:hAnsi="Courier New" w:cs="Courier New" w:hint="default"/>
+      </w:rPr>
+    </w:lvl>
+    <w:lvl w:ilvl="5" w:tplc="04090005" w:tentative="1">
+      <w:start w:val="1"/>
+      <w:numFmt w:val="bullet"/>
+      <w:lvlText w:val=""/>
+      <w:lvlJc w:val="left"/>
+      <w:pPr>
+        <w:ind w:left="5400" w:hanging="360"/>
+      </w:pPr>
+      <w:rPr>
+        <w:rFonts w:ascii="Wingdings" w:hAnsi="Wingdings" w:hint="default"/>
+      </w:rPr>
+    </w:lvl>
+    <w:lvl w:ilvl="6" w:tplc="04090001" w:tentative="1">
+      <w:start w:val="1"/>
+      <w:numFmt w:val="bullet"/>
+      <w:lvlText w:val=""/>
+      <w:lvlJc w:val="left"/>
+      <w:pPr>
+        <w:ind w:left="6120" w:hanging="360"/>
+      </w:pPr>
+      <w:rPr>
+        <w:rFonts w:ascii="Symbol" w:hAnsi="Symbol" w:hint="default"/>
+      </w:rPr>
+    </w:lvl>
+    <w:lvl w:ilvl="7" w:tplc="04090003" w:tentative="1">
+      <w:start w:val="1"/>
+      <w:numFmt w:val="bullet"/>
+      <w:lvlText w:val="o"/>
+      <w:lvlJc w:val="left"/>
+      <w:pPr>
+        <w:ind w:left="6840" w:hanging="360"/>
+      </w:pPr>
+      <w:rPr>
+        <w:rFonts w:ascii="Courier New" w:hAnsi="Courier New" w:cs="Courier New" w:hint="default"/>
+      </w:rPr>
+    </w:lvl>
+    <w:lvl w:ilvl="8" w:tplc="04090005" w:tentative="1">
+      <w:start w:val="1"/>
+      <w:numFmt w:val="bullet"/>
+      <w:lvlText w:val=""/>
+      <w:lvlJc w:val="left"/>
+      <w:pPr>
+        <w:ind w:left="7560" w:hanging="360"/>
+      </w:pPr>
+      <w:rPr>
+        <w:rFonts w:ascii="Wingdings" w:hAnsi="Wingdings" w:hint="default"/>
+      </w:rPr>
+    </w:lvl>
+  </w:abstractNum>
+  <w:abstractNum w:abstractNumId="2" w15:restartNumberingAfterBreak="0">
     <w:nsid w:val="07C94F45"/>
     <w:multiLevelType w:val="multilevel"/>
     <w:tmpl w:val="8ED04DB0"/>
@@ -1588,7 +2140,7 @@
       </w:rPr>
     </w:lvl>
   </w:abstractNum>
-  <w:abstractNum w:abstractNumId="2" w15:restartNumberingAfterBreak="0">
+  <w:abstractNum w:abstractNumId="3" w15:restartNumberingAfterBreak="0">
     <w:nsid w:val="086C446E"/>
     <w:multiLevelType w:val="hybridMultilevel"/>
     <w:tmpl w:val="FE20A95C"/>
@@ -1704,7 +2256,7 @@
       </w:pPr>
     </w:lvl>
   </w:abstractNum>
-  <w:abstractNum w:abstractNumId="3" w15:restartNumberingAfterBreak="0">
+  <w:abstractNum w:abstractNumId="4" w15:restartNumberingAfterBreak="0">
     <w:nsid w:val="0AB86C54"/>
     <w:multiLevelType w:val="singleLevel"/>
     <w:tmpl w:val="6CC427BE"/>
@@ -1725,7 +2277,7 @@
       </w:rPr>
     </w:lvl>
   </w:abstractNum>
-  <w:abstractNum w:abstractNumId="4" w15:restartNumberingAfterBreak="0">
+  <w:abstractNum w:abstractNumId="5" w15:restartNumberingAfterBreak="0">
     <w:nsid w:val="11385650"/>
     <w:multiLevelType w:val="hybridMultilevel"/>
     <w:tmpl w:val="18EC731C"/>
@@ -1838,7 +2390,7 @@
       </w:pPr>
     </w:lvl>
   </w:abstractNum>
-  <w:abstractNum w:abstractNumId="5" w15:restartNumberingAfterBreak="0">
+  <w:abstractNum w:abstractNumId="6" w15:restartNumberingAfterBreak="0">
     <w:nsid w:val="24520B01"/>
     <w:multiLevelType w:val="hybridMultilevel"/>
     <w:tmpl w:val="94CE451E"/>
@@ -1951,7 +2503,7 @@
       </w:rPr>
     </w:lvl>
   </w:abstractNum>
-  <w:abstractNum w:abstractNumId="6" w15:restartNumberingAfterBreak="0">
+  <w:abstractNum w:abstractNumId="7" w15:restartNumberingAfterBreak="0">
     <w:nsid w:val="275D4D44"/>
     <w:multiLevelType w:val="singleLevel"/>
     <w:tmpl w:val="BBAAE8DA"/>
@@ -1971,7 +2523,7 @@
       </w:rPr>
     </w:lvl>
   </w:abstractNum>
-  <w:abstractNum w:abstractNumId="7" w15:restartNumberingAfterBreak="0">
+  <w:abstractNum w:abstractNumId="8" w15:restartNumberingAfterBreak="0">
     <w:nsid w:val="29CA60A9"/>
     <w:multiLevelType w:val="hybridMultilevel"/>
     <w:tmpl w:val="E3B2A33A"/>
@@ -2111,7 +2663,7 @@
       </w:rPr>
     </w:lvl>
   </w:abstractNum>
-  <w:abstractNum w:abstractNumId="8" w15:restartNumberingAfterBreak="0">
+  <w:abstractNum w:abstractNumId="9" w15:restartNumberingAfterBreak="0">
     <w:nsid w:val="2D7C1F6F"/>
     <w:multiLevelType w:val="hybridMultilevel"/>
     <w:tmpl w:val="3118BB32"/>
@@ -2224,7 +2776,7 @@
       </w:rPr>
     </w:lvl>
   </w:abstractNum>
-  <w:abstractNum w:abstractNumId="9" w15:restartNumberingAfterBreak="0">
+  <w:abstractNum w:abstractNumId="10" w15:restartNumberingAfterBreak="0">
     <w:nsid w:val="2F383B1D"/>
     <w:multiLevelType w:val="hybridMultilevel"/>
     <w:tmpl w:val="15C0CF1C"/>
@@ -2340,7 +2892,7 @@
       </w:pPr>
     </w:lvl>
   </w:abstractNum>
-  <w:abstractNum w:abstractNumId="10" w15:restartNumberingAfterBreak="0">
+  <w:abstractNum w:abstractNumId="11" w15:restartNumberingAfterBreak="0">
     <w:nsid w:val="37E873BA"/>
     <w:multiLevelType w:val="hybridMultilevel"/>
     <w:tmpl w:val="110C70D8"/>
@@ -2453,7 +3005,7 @@
       </w:pPr>
     </w:lvl>
   </w:abstractNum>
-  <w:abstractNum w:abstractNumId="11" w15:restartNumberingAfterBreak="0">
+  <w:abstractNum w:abstractNumId="12" w15:restartNumberingAfterBreak="0">
     <w:nsid w:val="37F03702"/>
     <w:multiLevelType w:val="singleLevel"/>
     <w:tmpl w:val="04090001"/>
@@ -2473,7 +3025,7 @@
       </w:rPr>
     </w:lvl>
   </w:abstractNum>
-  <w:abstractNum w:abstractNumId="12" w15:restartNumberingAfterBreak="0">
+  <w:abstractNum w:abstractNumId="13" w15:restartNumberingAfterBreak="0">
     <w:nsid w:val="3D57014B"/>
     <w:multiLevelType w:val="multilevel"/>
     <w:tmpl w:val="B2D89920"/>
@@ -2613,7 +3165,7 @@
       </w:rPr>
     </w:lvl>
   </w:abstractNum>
-  <w:abstractNum w:abstractNumId="13" w15:restartNumberingAfterBreak="0">
+  <w:abstractNum w:abstractNumId="14" w15:restartNumberingAfterBreak="0">
     <w:nsid w:val="553775B9"/>
     <w:multiLevelType w:val="singleLevel"/>
     <w:tmpl w:val="1036620C"/>
@@ -2633,7 +3185,7 @@
       </w:rPr>
     </w:lvl>
   </w:abstractNum>
-  <w:abstractNum w:abstractNumId="14" w15:restartNumberingAfterBreak="0">
+  <w:abstractNum w:abstractNumId="15" w15:restartNumberingAfterBreak="0">
     <w:nsid w:val="559E5763"/>
     <w:multiLevelType w:val="singleLevel"/>
     <w:tmpl w:val="5AFA7B54"/>
@@ -2654,7 +3206,7 @@
       </w:rPr>
     </w:lvl>
   </w:abstractNum>
-  <w:abstractNum w:abstractNumId="15" w15:restartNumberingAfterBreak="0">
+  <w:abstractNum w:abstractNumId="16" w15:restartNumberingAfterBreak="0">
     <w:nsid w:val="57094755"/>
     <w:multiLevelType w:val="hybridMultilevel"/>
     <w:tmpl w:val="7384F7FC"/>
@@ -2803,7 +3355,7 @@
       </w:rPr>
     </w:lvl>
   </w:abstractNum>
-  <w:abstractNum w:abstractNumId="16" w15:restartNumberingAfterBreak="0">
+  <w:abstractNum w:abstractNumId="17" w15:restartNumberingAfterBreak="0">
     <w:nsid w:val="5F614D22"/>
     <w:multiLevelType w:val="hybridMultilevel"/>
     <w:tmpl w:val="8EA8690A"/>
@@ -2916,7 +3468,7 @@
       </w:pPr>
     </w:lvl>
   </w:abstractNum>
-  <w:abstractNum w:abstractNumId="17" w15:restartNumberingAfterBreak="0">
+  <w:abstractNum w:abstractNumId="18" w15:restartNumberingAfterBreak="0">
     <w:nsid w:val="60195E7A"/>
     <w:multiLevelType w:val="multilevel"/>
     <w:tmpl w:val="86F87E6A"/>
@@ -3056,7 +3608,7 @@
       </w:rPr>
     </w:lvl>
   </w:abstractNum>
-  <w:abstractNum w:abstractNumId="18" w15:restartNumberingAfterBreak="0">
+  <w:abstractNum w:abstractNumId="19" w15:restartNumberingAfterBreak="0">
     <w:nsid w:val="65151DDB"/>
     <w:multiLevelType w:val="hybridMultilevel"/>
     <w:tmpl w:val="4962A170"/>
@@ -3169,7 +3721,7 @@
       </w:pPr>
     </w:lvl>
   </w:abstractNum>
-  <w:abstractNum w:abstractNumId="19" w15:restartNumberingAfterBreak="0">
+  <w:abstractNum w:abstractNumId="20" w15:restartNumberingAfterBreak="0">
     <w:nsid w:val="663A193E"/>
     <w:multiLevelType w:val="hybridMultilevel"/>
     <w:tmpl w:val="324A8A7A"/>
@@ -3318,7 +3870,7 @@
       </w:rPr>
     </w:lvl>
   </w:abstractNum>
-  <w:abstractNum w:abstractNumId="20" w15:restartNumberingAfterBreak="0">
+  <w:abstractNum w:abstractNumId="21" w15:restartNumberingAfterBreak="0">
     <w:nsid w:val="6782413C"/>
     <w:multiLevelType w:val="hybridMultilevel"/>
     <w:tmpl w:val="985C7B8C"/>
@@ -3467,7 +4019,120 @@
       </w:rPr>
     </w:lvl>
   </w:abstractNum>
-  <w:abstractNum w:abstractNumId="21" w15:restartNumberingAfterBreak="0">
+  <w:abstractNum w:abstractNumId="22" w15:restartNumberingAfterBreak="0">
+    <w:nsid w:val="6926281C"/>
+    <w:multiLevelType w:val="hybridMultilevel"/>
+    <w:tmpl w:val="1C68290C"/>
+    <w:lvl w:ilvl="0" w:tplc="9B7A0D28">
+      <w:start w:val="3"/>
+      <w:numFmt w:val="bullet"/>
+      <w:lvlText w:val="-"/>
+      <w:lvlJc w:val="left"/>
+      <w:pPr>
+        <w:ind w:left="1800" w:hanging="360"/>
+      </w:pPr>
+      <w:rPr>
+        <w:rFonts w:ascii="Times New Roman" w:eastAsia="Times New Roman" w:hAnsi="Times New Roman" w:cs="Times New Roman" w:hint="default"/>
+      </w:rPr>
+    </w:lvl>
+    <w:lvl w:ilvl="1" w:tplc="04090003" w:tentative="1">
+      <w:start w:val="1"/>
+      <w:numFmt w:val="bullet"/>
+      <w:lvlText w:val="o"/>
+      <w:lvlJc w:val="left"/>
+      <w:pPr>
+        <w:ind w:left="2520" w:hanging="360"/>
+      </w:pPr>
+      <w:rPr>
+        <w:rFonts w:ascii="Courier New" w:hAnsi="Courier New" w:cs="Courier New" w:hint="default"/>
+      </w:rPr>
+    </w:lvl>
+    <w:lvl w:ilvl="2" w:tplc="04090005" w:tentative="1">
+      <w:start w:val="1"/>
+      <w:numFmt w:val="bullet"/>
+      <w:lvlText w:val=""/>
+      <w:lvlJc w:val="left"/>
+      <w:pPr>
+        <w:ind w:left="3240" w:hanging="360"/>
+      </w:pPr>
+      <w:rPr>
+        <w:rFonts w:ascii="Wingdings" w:hAnsi="Wingdings" w:hint="default"/>
+      </w:rPr>
+    </w:lvl>
+    <w:lvl w:ilvl="3" w:tplc="04090001" w:tentative="1">
+      <w:start w:val="1"/>
+      <w:numFmt w:val="bullet"/>
+      <w:lvlText w:val=""/>
+      <w:lvlJc w:val="left"/>
+      <w:pPr>
+        <w:ind w:left="3960" w:hanging="360"/>
+      </w:pPr>
+      <w:rPr>
+        <w:rFonts w:ascii="Symbol" w:hAnsi="Symbol" w:hint="default"/>
+      </w:rPr>
+    </w:lvl>
+    <w:lvl w:ilvl="4" w:tplc="04090003" w:tentative="1">
+      <w:start w:val="1"/>
+      <w:numFmt w:val="bullet"/>
+      <w:lvlText w:val="o"/>
+      <w:lvlJc w:val="left"/>
+      <w:pPr>
+        <w:ind w:left="4680" w:hanging="360"/>
+      </w:pPr>
+      <w:rPr>
+        <w:rFonts w:ascii="Courier New" w:hAnsi="Courier New" w:cs="Courier New" w:hint="default"/>
+      </w:rPr>
+    </w:lvl>
+    <w:lvl w:ilvl="5" w:tplc="04090005" w:tentative="1">
+      <w:start w:val="1"/>
+      <w:numFmt w:val="bullet"/>
+      <w:lvlText w:val=""/>
+      <w:lvlJc w:val="left"/>
+      <w:pPr>
+        <w:ind w:left="5400" w:hanging="360"/>
+      </w:pPr>
+      <w:rPr>
+        <w:rFonts w:ascii="Wingdings" w:hAnsi="Wingdings" w:hint="default"/>
+      </w:rPr>
+    </w:lvl>
+    <w:lvl w:ilvl="6" w:tplc="04090001" w:tentative="1">
+      <w:start w:val="1"/>
+      <w:numFmt w:val="bullet"/>
+      <w:lvlText w:val=""/>
+      <w:lvlJc w:val="left"/>
+      <w:pPr>
+        <w:ind w:left="6120" w:hanging="360"/>
+      </w:pPr>
+      <w:rPr>
+        <w:rFonts w:ascii="Symbol" w:hAnsi="Symbol" w:hint="default"/>
+      </w:rPr>
+    </w:lvl>
+    <w:lvl w:ilvl="7" w:tplc="04090003" w:tentative="1">
+      <w:start w:val="1"/>
+      <w:numFmt w:val="bullet"/>
+      <w:lvlText w:val="o"/>
+      <w:lvlJc w:val="left"/>
+      <w:pPr>
+        <w:ind w:left="6840" w:hanging="360"/>
+      </w:pPr>
+      <w:rPr>
+        <w:rFonts w:ascii="Courier New" w:hAnsi="Courier New" w:cs="Courier New" w:hint="default"/>
+      </w:rPr>
+    </w:lvl>
+    <w:lvl w:ilvl="8" w:tplc="04090005" w:tentative="1">
+      <w:start w:val="1"/>
+      <w:numFmt w:val="bullet"/>
+      <w:lvlText w:val=""/>
+      <w:lvlJc w:val="left"/>
+      <w:pPr>
+        <w:ind w:left="7560" w:hanging="360"/>
+      </w:pPr>
+      <w:rPr>
+        <w:rFonts w:ascii="Wingdings" w:hAnsi="Wingdings" w:hint="default"/>
+      </w:rPr>
+    </w:lvl>
+  </w:abstractNum>
+  <w:abstractNum w:abstractNumId="23" w15:restartNumberingAfterBreak="0">
     <w:nsid w:val="6A894EFE"/>
     <w:multiLevelType w:val="singleLevel"/>
     <w:tmpl w:val="06C40674"/>
@@ -3488,7 +4153,7 @@
       </w:rPr>
     </w:lvl>
   </w:abstractNum>
-  <w:abstractNum w:abstractNumId="22" w15:restartNumberingAfterBreak="0">
+  <w:abstractNum w:abstractNumId="24" w15:restartNumberingAfterBreak="0">
     <w:nsid w:val="6AB9005A"/>
     <w:multiLevelType w:val="singleLevel"/>
     <w:tmpl w:val="BD866B04"/>
@@ -3508,7 +4173,120 @@
       </w:rPr>
     </w:lvl>
   </w:abstractNum>
-  <w:abstractNum w:abstractNumId="23" w15:restartNumberingAfterBreak="0">
+  <w:abstractNum w:abstractNumId="25" w15:restartNumberingAfterBreak="0">
+    <w:nsid w:val="70164E2C"/>
+    <w:multiLevelType w:val="hybridMultilevel"/>
+    <w:tmpl w:val="EE0622F4"/>
+    <w:lvl w:ilvl="0" w:tplc="CA7A5FFE">
+      <w:start w:val="3"/>
+      <w:numFmt w:val="bullet"/>
+      <w:lvlText w:val="-"/>
+      <w:lvlJc w:val="left"/>
+      <w:pPr>
+        <w:ind w:left="1800" w:hanging="360"/>
+      </w:pPr>
+      <w:rPr>
+        <w:rFonts w:ascii="Times New Roman" w:eastAsia="Times New Roman" w:hAnsi="Times New Roman" w:cs="Times New Roman" w:hint="default"/>
+      </w:rPr>
+    </w:lvl>
+    <w:lvl w:ilvl="1" w:tplc="04090003" w:tentative="1">
+      <w:start w:val="1"/>
+      <w:numFmt w:val="bullet"/>
+      <w:lvlText w:val="o"/>
+      <w:lvlJc w:val="left"/>
+      <w:pPr>
+        <w:ind w:left="2520" w:hanging="360"/>
+      </w:pPr>
+      <w:rPr>
+        <w:rFonts w:ascii="Courier New" w:hAnsi="Courier New" w:cs="Courier New" w:hint="default"/>
+      </w:rPr>
+    </w:lvl>
+    <w:lvl w:ilvl="2" w:tplc="04090005" w:tentative="1">
+      <w:start w:val="1"/>
+      <w:numFmt w:val="bullet"/>
+      <w:lvlText w:val=""/>
+      <w:lvlJc w:val="left"/>
+      <w:pPr>
+        <w:ind w:left="3240" w:hanging="360"/>
+      </w:pPr>
+      <w:rPr>
+        <w:rFonts w:ascii="Wingdings" w:hAnsi="Wingdings" w:hint="default"/>
+      </w:rPr>
+    </w:lvl>
+    <w:lvl w:ilvl="3" w:tplc="04090001" w:tentative="1">
+      <w:start w:val="1"/>
+      <w:numFmt w:val="bullet"/>
+      <w:lvlText w:val=""/>
+      <w:lvlJc w:val="left"/>
+      <w:pPr>
+        <w:ind w:left="3960" w:hanging="360"/>
+      </w:pPr>
+      <w:rPr>
+        <w:rFonts w:ascii="Symbol" w:hAnsi="Symbol" w:hint="default"/>
+      </w:rPr>
+    </w:lvl>
+    <w:lvl w:ilvl="4" w:tplc="04090003" w:tentative="1">
+      <w:start w:val="1"/>
+      <w:numFmt w:val="bullet"/>
+      <w:lvlText w:val="o"/>
+      <w:lvlJc w:val="left"/>
+      <w:pPr>
+        <w:ind w:left="4680" w:hanging="360"/>
+      </w:pPr>
+      <w:rPr>
+        <w:rFonts w:ascii="Courier New" w:hAnsi="Courier New" w:cs="Courier New" w:hint="default"/>
+      </w:rPr>
+    </w:lvl>
+    <w:lvl w:ilvl="5" w:tplc="04090005" w:tentative="1">
+      <w:start w:val="1"/>
+      <w:numFmt w:val="bullet"/>
+      <w:lvlText w:val=""/>
+      <w:lvlJc w:val="left"/>
+      <w:pPr>
+        <w:ind w:left="5400" w:hanging="360"/>
+      </w:pPr>
+      <w:rPr>
+        <w:rFonts w:ascii="Wingdings" w:hAnsi="Wingdings" w:hint="default"/>
+      </w:rPr>
+    </w:lvl>
+    <w:lvl w:ilvl="6" w:tplc="04090001" w:tentative="1">
+      <w:start w:val="1"/>
+      <w:numFmt w:val="bullet"/>
+      <w:lvlText w:val=""/>
+      <w:lvlJc w:val="left"/>
+      <w:pPr>
+        <w:ind w:left="6120" w:hanging="360"/>
+      </w:pPr>
+      <w:rPr>
+        <w:rFonts w:ascii="Symbol" w:hAnsi="Symbol" w:hint="default"/>
+      </w:rPr>
+    </w:lvl>
+    <w:lvl w:ilvl="7" w:tplc="04090003" w:tentative="1">
+      <w:start w:val="1"/>
+      <w:numFmt w:val="bullet"/>
+      <w:lvlText w:val="o"/>
+      <w:lvlJc w:val="left"/>
+      <w:pPr>
+        <w:ind w:left="6840" w:hanging="360"/>
+      </w:pPr>
+      <w:rPr>
+        <w:rFonts w:ascii="Courier New" w:hAnsi="Courier New" w:cs="Courier New" w:hint="default"/>
+      </w:rPr>
+    </w:lvl>
+    <w:lvl w:ilvl="8" w:tplc="04090005" w:tentative="1">
+      <w:start w:val="1"/>
+      <w:numFmt w:val="bullet"/>
+      <w:lvlText w:val=""/>
+      <w:lvlJc w:val="left"/>
+      <w:pPr>
+        <w:ind w:left="7560" w:hanging="360"/>
+      </w:pPr>
+      <w:rPr>
+        <w:rFonts w:ascii="Wingdings" w:hAnsi="Wingdings" w:hint="default"/>
+      </w:rPr>
+    </w:lvl>
+  </w:abstractNum>
+  <w:abstractNum w:abstractNumId="26" w15:restartNumberingAfterBreak="0">
     <w:nsid w:val="71871B78"/>
     <w:multiLevelType w:val="singleLevel"/>
     <w:tmpl w:val="04090001"/>
@@ -3528,7 +4306,7 @@
       </w:rPr>
     </w:lvl>
   </w:abstractNum>
-  <w:abstractNum w:abstractNumId="24" w15:restartNumberingAfterBreak="0">
+  <w:abstractNum w:abstractNumId="27" w15:restartNumberingAfterBreak="0">
     <w:nsid w:val="78E52FB3"/>
     <w:multiLevelType w:val="multilevel"/>
     <w:tmpl w:val="2AE86C3C"/>
@@ -3677,7 +4455,7 @@
       </w:rPr>
     </w:lvl>
   </w:abstractNum>
-  <w:abstractNum w:abstractNumId="25" w15:restartNumberingAfterBreak="0">
+  <w:abstractNum w:abstractNumId="28" w15:restartNumberingAfterBreak="0">
     <w:nsid w:val="7CE77BA7"/>
     <w:multiLevelType w:val="singleLevel"/>
     <w:tmpl w:val="04090001"/>
@@ -3697,7 +4475,7 @@
       </w:rPr>
     </w:lvl>
   </w:abstractNum>
-  <w:abstractNum w:abstractNumId="26" w15:restartNumberingAfterBreak="0">
+  <w:abstractNum w:abstractNumId="29" w15:restartNumberingAfterBreak="0">
     <w:nsid w:val="7CF47AD0"/>
     <w:multiLevelType w:val="singleLevel"/>
     <w:tmpl w:val="04090005"/>
@@ -3718,85 +4496,94 @@
     </w:lvl>
   </w:abstractNum>
   <w:num w:numId="1">
-    <w:abstractNumId w:val="9"/>
+    <w:abstractNumId w:val="10"/>
   </w:num>
   <w:num w:numId="2">
+    <w:abstractNumId w:val="17"/>
+  </w:num>
+  <w:num w:numId="3">
+    <w:abstractNumId w:val="5"/>
+  </w:num>
+  <w:num w:numId="4">
+    <w:abstractNumId w:val="11"/>
+  </w:num>
+  <w:num w:numId="5">
+    <w:abstractNumId w:val="3"/>
+  </w:num>
+  <w:num w:numId="6">
+    <w:abstractNumId w:val="8"/>
+  </w:num>
+  <w:num w:numId="7">
+    <w:abstractNumId w:val="19"/>
+  </w:num>
+  <w:num w:numId="8">
+    <w:abstractNumId w:val="21"/>
+  </w:num>
+  <w:num w:numId="9">
     <w:abstractNumId w:val="16"/>
   </w:num>
-  <w:num w:numId="3">
-    <w:abstractNumId w:val="4"/>
-  </w:num>
-  <w:num w:numId="4">
-    <w:abstractNumId w:val="10"/>
-  </w:num>
-  <w:num w:numId="5">
-    <w:abstractNumId w:val="2"/>
-  </w:num>
-  <w:num w:numId="6">
-    <w:abstractNumId w:val="7"/>
-  </w:num>
-  <w:num w:numId="7">
-    <w:abstractNumId w:val="18"/>
-  </w:num>
-  <w:num w:numId="8">
+  <w:num w:numId="10">
     <w:abstractNumId w:val="20"/>
   </w:num>
-  <w:num w:numId="9">
-    <w:abstractNumId w:val="15"/>
-  </w:num>
-  <w:num w:numId="10">
-    <w:abstractNumId w:val="19"/>
-  </w:num>
   <w:num w:numId="11">
-    <w:abstractNumId w:val="12"/>
+    <w:abstractNumId w:val="13"/>
   </w:num>
   <w:num w:numId="12">
     <w:abstractNumId w:val="0"/>
   </w:num>
   <w:num w:numId="13">
-    <w:abstractNumId w:val="1"/>
+    <w:abstractNumId w:val="2"/>
   </w:num>
   <w:num w:numId="14">
-    <w:abstractNumId w:val="17"/>
+    <w:abstractNumId w:val="18"/>
   </w:num>
   <w:num w:numId="15">
+    <w:abstractNumId w:val="7"/>
+  </w:num>
+  <w:num w:numId="16">
+    <w:abstractNumId w:val="14"/>
+  </w:num>
+  <w:num w:numId="17">
+    <w:abstractNumId w:val="26"/>
+  </w:num>
+  <w:num w:numId="18">
+    <w:abstractNumId w:val="29"/>
+  </w:num>
+  <w:num w:numId="19">
+    <w:abstractNumId w:val="24"/>
+  </w:num>
+  <w:num w:numId="20">
+    <w:abstractNumId w:val="12"/>
+  </w:num>
+  <w:num w:numId="21">
+    <w:abstractNumId w:val="28"/>
+  </w:num>
+  <w:num w:numId="22">
+    <w:abstractNumId w:val="23"/>
+  </w:num>
+  <w:num w:numId="23">
+    <w:abstractNumId w:val="15"/>
+  </w:num>
+  <w:num w:numId="24">
+    <w:abstractNumId w:val="4"/>
+  </w:num>
+  <w:num w:numId="25">
+    <w:abstractNumId w:val="27"/>
+  </w:num>
+  <w:num w:numId="26">
+    <w:abstractNumId w:val="9"/>
+  </w:num>
+  <w:num w:numId="27">
     <w:abstractNumId w:val="6"/>
   </w:num>
-  <w:num w:numId="16">
-    <w:abstractNumId w:val="13"/>
+  <w:num w:numId="28">
+    <w:abstractNumId w:val="25"/>
   </w:num>
-  <w:num w:numId="17">
-    <w:abstractNumId w:val="23"/>
-  </w:num>
-  <w:num w:numId="18">
-    <w:abstractNumId w:val="26"/>
-  </w:num>
-  <w:num w:numId="19">
+  <w:num w:numId="29">
     <w:abstractNumId w:val="22"/>
   </w:num>
-  <w:num w:numId="20">
-    <w:abstractNumId w:val="11"/>
-  </w:num>
-  <w:num w:numId="21">
-    <w:abstractNumId w:val="25"/>
-  </w:num>
-  <w:num w:numId="22">
-    <w:abstractNumId w:val="21"/>
-  </w:num>
-  <w:num w:numId="23">
-    <w:abstractNumId w:val="14"/>
-  </w:num>
-  <w:num w:numId="24">
-    <w:abstractNumId w:val="3"/>
-  </w:num>
-  <w:num w:numId="25">
-    <w:abstractNumId w:val="24"/>
-  </w:num>
-  <w:num w:numId="26">
-    <w:abstractNumId w:val="8"/>
-  </w:num>
-  <w:num w:numId="27">
-    <w:abstractNumId w:val="5"/>
+  <w:num w:numId="30">
+    <w:abstractNumId w:val="1"/>
   </w:num>
 </w:numbering>
 </file>
@@ -4347,6 +5134,28 @@
     <w:name w:val="page number"/>
     <w:basedOn w:val="DefaultParagraphFont"/>
   </w:style>
+  <w:style w:type="character" w:styleId="Hyperlink">
+    <w:name w:val="Hyperlink"/>
+    <w:basedOn w:val="DefaultParagraphFont"/>
+    <w:uiPriority w:val="99"/>
+    <w:unhideWhenUsed/>
+    <w:rsid w:val="004C5ADF"/>
+    <w:rPr>
+      <w:color w:val="0563C1" w:themeColor="hyperlink"/>
+      <w:u w:val="single"/>
+    </w:rPr>
+  </w:style>
+  <w:style w:type="paragraph" w:styleId="ListParagraph">
+    <w:name w:val="List Paragraph"/>
+    <w:basedOn w:val="Normal"/>
+    <w:uiPriority w:val="34"/>
+    <w:qFormat/>
+    <w:rsid w:val="00EC6C68"/>
+    <w:pPr>
+      <w:ind w:left="720"/>
+      <w:contextualSpacing/>
+    </w:pPr>
+  </w:style>
 </w:styles>
 </file>
 

--- a/Administrators Manual/VeriHandy Admin Manual.docx
+++ b/Administrators Manual/VeriHandy Admin Manual.docx
@@ -1153,16 +1153,7 @@
           <w:sz w:val="22"/>
           <w:szCs w:val="22"/>
         </w:rPr>
-        <w:t>Our development team followed the above installation guide and it should be sufficient to get your homestead environment</w:t>
-      </w:r>
-      <w:bookmarkStart w:id="0" w:name="_GoBack"/>
-      <w:bookmarkEnd w:id="0"/>
-      <w:r>
-        <w:rPr>
-          <w:sz w:val="22"/>
-          <w:szCs w:val="22"/>
-        </w:rPr>
-        <w:t xml:space="preserve"> set up.</w:t>
+        <w:t>Our development team followed the above installation guide and it should be sufficient to get your homestead environment set up.</w:t>
       </w:r>
     </w:p>
     <w:p>
@@ -1352,7 +1343,15 @@
     </w:p>
     <w:p>
       <w:r>
-        <w:t>Discuss any routine tasks that must be performed such as creating and maintaining user accounts</w:t>
+        <w:t xml:space="preserve">Routine tasks will encompass a large portion, if not all, of the </w:t>
+      </w:r>
+      <w:proofErr w:type="gramStart"/>
+      <w:r>
+        <w:t>administrators</w:t>
+      </w:r>
+      <w:proofErr w:type="gramEnd"/>
+      <w:r>
+        <w:t xml:space="preserve"> time with the application. The routine tasks the administrators will be tasked with is keeping an overview of users that have a poor rating. These users will appear on the admin page and the administrator can see the user’s credentials, ratings, and reviews. The administrator will then decide if the reviews on the user are sufficient reason enough for their account to be frozen. They will also be in charge of unfreezing the accounts after a period of time</w:t>
       </w:r>
       <w:r>
         <w:t>.</w:t>
@@ -1381,16 +1380,15 @@
     </w:p>
     <w:p>
       <w:r>
-        <w:t xml:space="preserve">Discuss any tasks to be performed periodically such as system backups and </w:t>
-      </w:r>
-      <w:r>
-        <w:t>the clean</w:t>
-      </w:r>
-      <w:r>
-        <w:t>ing up of user accounts</w:t>
-      </w:r>
-      <w:r>
-        <w:t>.</w:t>
+        <w:t xml:space="preserve">There is very little periodic administration to be done. The admins will unfreeze accounts after a period of time. </w:t>
+      </w:r>
+      <w:proofErr w:type="spellStart"/>
+      <w:r>
+        <w:t>VeriHandy</w:t>
+      </w:r>
+      <w:proofErr w:type="spellEnd"/>
+      <w:r>
+        <w:t xml:space="preserve"> doesn’t want to remove any of its users permanently at this time, and so the admins will not be responsible for removing inactive accounts.</w:t>
       </w:r>
     </w:p>
     <w:p>
@@ -1413,13 +1411,15 @@
     </w:p>
     <w:p>
       <w:r>
-        <w:t>Discuss any user support that will be provided (e.g., online help, contact information).</w:t>
+        <w:t>There is no user support at this time. A contact number can be added for the administrators but we do not have a safe system to avoid harassment for our administrators at this time.</w:t>
       </w:r>
     </w:p>
     <w:p>
       <w:pPr>
         <w:ind w:left="720"/>
       </w:pPr>
+      <w:bookmarkStart w:id="0" w:name="_GoBack"/>
+      <w:bookmarkEnd w:id="0"/>
     </w:p>
     <w:p>
       <w:pPr>
@@ -1576,6 +1576,7 @@
         <w:rPr>
           <w:b/>
         </w:rPr>
+        <w:lastRenderedPageBreak/>
         <w:t>Appendix B – Document Contributions</w:t>
       </w:r>
     </w:p>
@@ -1709,7 +1710,7 @@
         <w:rStyle w:val="PageNumber"/>
         <w:noProof/>
       </w:rPr>
-      <w:t>5</w:t>
+      <w:t>6</w:t>
     </w:r>
     <w:r>
       <w:rPr>

--- a/Administrators Manual/VeriHandy Admin Manual.docx
+++ b/Administrators Manual/VeriHandy Admin Manual.docx
@@ -1418,44 +1418,50 @@
       <w:pPr>
         <w:ind w:left="720"/>
       </w:pPr>
+    </w:p>
+    <w:p>
+      <w:pPr>
+        <w:ind w:left="720"/>
+      </w:pPr>
+    </w:p>
+    <w:p>
+      <w:r>
+        <w:t xml:space="preserve">4.  </w:t>
+      </w:r>
+      <w:r>
+        <w:rPr>
+          <w:b/>
+        </w:rPr>
+        <w:t>Trouble</w:t>
+      </w:r>
+      <w:r>
+        <w:rPr>
+          <w:b/>
+        </w:rPr>
+        <w:t>shooting</w:t>
+      </w:r>
+    </w:p>
+    <w:p/>
+    <w:p>
+      <w:r>
+        <w:tab/>
+        <w:t>4.2 Dealing with Error Messages and Failures</w:t>
+      </w:r>
+    </w:p>
+    <w:p/>
+    <w:p>
+      <w:r>
+        <w:t xml:space="preserve">The database is maintained via a server, and should not have any changes made to it in any way. That being said there should be no error messages with any interaction regarding the database. Everything that is currently coded is self-checking. The admins shouldn’t run into any failures or error messages, as the system will alert a user and redirect accordingly as it is. </w:t>
+      </w:r>
+    </w:p>
+    <w:p/>
+    <w:p>
+      <w:r>
+        <w:t>The only error message that may occur would be not being able to connect to the web application because the user has no internet connection, in which case I recommend resetting your router and contacting your internet provider.</w:t>
+      </w:r>
       <w:bookmarkStart w:id="0" w:name="_GoBack"/>
       <w:bookmarkEnd w:id="0"/>
     </w:p>
-    <w:p>
-      <w:pPr>
-        <w:ind w:left="720"/>
-      </w:pPr>
-    </w:p>
-    <w:p>
-      <w:r>
-        <w:t xml:space="preserve">4.  </w:t>
-      </w:r>
-      <w:r>
-        <w:rPr>
-          <w:b/>
-        </w:rPr>
-        <w:t>Trouble</w:t>
-      </w:r>
-      <w:r>
-        <w:rPr>
-          <w:b/>
-        </w:rPr>
-        <w:t>shooting</w:t>
-      </w:r>
-    </w:p>
-    <w:p/>
-    <w:p>
-      <w:r>
-        <w:tab/>
-        <w:t>4.2 Dealing with Error Messages and Failures</w:t>
-      </w:r>
-    </w:p>
-    <w:p/>
-    <w:p>
-      <w:r>
-        <w:t>Provide tips on how to deal with serious error messages and failures.</w:t>
-      </w:r>
-    </w:p>
     <w:p/>
     <w:p/>
     <w:p>
@@ -1467,55 +1473,7 @@
     <w:p/>
     <w:p>
       <w:r>
-        <w:t xml:space="preserve">Provide </w:t>
-      </w:r>
-      <w:r>
-        <w:t xml:space="preserve">specific </w:t>
-      </w:r>
-      <w:r>
-        <w:t xml:space="preserve">information </w:t>
-      </w:r>
-      <w:r>
-        <w:t>(e.g., code location</w:t>
-      </w:r>
-      <w:r>
-        <w:t xml:space="preserve">, </w:t>
-      </w:r>
-      <w:r>
-        <w:t xml:space="preserve">description of the bug, </w:t>
-      </w:r>
-      <w:r>
-        <w:t>why the bug could not be fixed</w:t>
-      </w:r>
-      <w:r>
-        <w:t xml:space="preserve">) </w:t>
-      </w:r>
-      <w:r>
-        <w:t xml:space="preserve">on any known bugs and/or limitations of the system. </w:t>
-      </w:r>
-      <w:r>
-        <w:t xml:space="preserve">Present specifics in the context that they are likely to affect end-user and/or </w:t>
-      </w:r>
-      <w:r>
-        <w:t>administrator</w:t>
-      </w:r>
-      <w:r>
-        <w:t xml:space="preserve"> tasks and activities.</w:t>
-      </w:r>
-      <w:r>
-        <w:t xml:space="preserve"> </w:t>
-      </w:r>
-      <w:r>
-        <w:t xml:space="preserve">Discuss how to deal with these bugs and limitations. </w:t>
-      </w:r>
-      <w:r>
-        <w:t>Note that points may be deducted if known bugs surface in your product demo</w:t>
-      </w:r>
-      <w:r>
-        <w:t xml:space="preserve"> but</w:t>
-      </w:r>
-      <w:r>
-        <w:t xml:space="preserve"> are not discussed in this section.</w:t>
+        <w:t>There are no known bugs and limitations at this time.</w:t>
       </w:r>
     </w:p>
     <w:p/>
@@ -1555,7 +1513,11 @@
         <w:ind w:left="0"/>
       </w:pPr>
       <w:r>
-        <w:t>Place on a separate page. Provide a brief paragraph stating that all members of the team have reviewed the document and agree on its content and format.  Provide lines for typed names, signatures, dates, and comments for each team member. The comment areas are to be used to state any minor points regarding the document that members may not agree with.  Note that there cannot be any major points of contention.</w:t>
+        <w:t xml:space="preserve">Place on a separate page. Provide a brief paragraph stating that all members of the team have reviewed the document and agree on its content and format.  Provide lines for typed names, signatures, dates, and comments for each team member. The comment areas are to be used to </w:t>
+      </w:r>
+      <w:r>
+        <w:lastRenderedPageBreak/>
+        <w:t>state any minor points regarding the document that members may not agree with.  Note that there cannot be any major points of contention.</w:t>
       </w:r>
     </w:p>
     <w:p>
@@ -1576,7 +1538,6 @@
         <w:rPr>
           <w:b/>
         </w:rPr>
-        <w:lastRenderedPageBreak/>
         <w:t>Appendix B – Document Contributions</w:t>
       </w:r>
     </w:p>

--- a/Administrators Manual/VeriHandy Admin Manual.docx
+++ b/Administrators Manual/VeriHandy Admin Manual.docx
@@ -2,535 +2,1360 @@
 <file path=word/document.xml><?xml version="1.0" encoding="utf-8"?>
 <w:document xmlns:wpc="http://schemas.microsoft.com/office/word/2010/wordprocessingCanvas" xmlns:mc="http://schemas.openxmlformats.org/markup-compatibility/2006" xmlns:o="urn:schemas-microsoft-com:office:office" xmlns:r="http://schemas.openxmlformats.org/officeDocument/2006/relationships" xmlns:m="http://schemas.openxmlformats.org/officeDocument/2006/math" xmlns:v="urn:schemas-microsoft-com:vml" xmlns:wp14="http://schemas.microsoft.com/office/word/2010/wordprocessingDrawing" xmlns:wp="http://schemas.openxmlformats.org/drawingml/2006/wordprocessingDrawing" xmlns:w10="urn:schemas-microsoft-com:office:word" xmlns:w="http://schemas.openxmlformats.org/wordprocessingml/2006/main" xmlns:w14="http://schemas.microsoft.com/office/word/2010/wordml" xmlns:w15="http://schemas.microsoft.com/office/word/2012/wordml" xmlns:wpg="http://schemas.microsoft.com/office/word/2010/wordprocessingGroup" xmlns:wpi="http://schemas.microsoft.com/office/word/2010/wordprocessingInk" xmlns:wne="http://schemas.microsoft.com/office/word/2006/wordml" xmlns:wps="http://schemas.microsoft.com/office/word/2010/wordprocessingShape" mc:Ignorable="w14 w15 wp14">
   <w:body>
-    <w:p>
-      <w:pPr>
-        <w:pStyle w:val="Heading1"/>
+    <w:sdt>
+      <w:sdtPr>
+        <w:id w:val="360257410"/>
+        <w:docPartObj>
+          <w:docPartGallery w:val="Cover Pages"/>
+          <w:docPartUnique/>
+        </w:docPartObj>
+      </w:sdtPr>
+      <w:sdtEndPr>
+        <w:rPr>
+          <w:b/>
+          <w:bCs/>
+          <w:szCs w:val="24"/>
+        </w:rPr>
+      </w:sdtEndPr>
+      <w:sdtContent>
+        <w:p>
+          <w:r>
+            <w:rPr>
+              <w:noProof/>
+            </w:rPr>
+            <mc:AlternateContent>
+              <mc:Choice Requires="wps">
+                <w:drawing>
+                  <wp:anchor distT="0" distB="0" distL="114300" distR="114300" simplePos="0" relativeHeight="251659264" behindDoc="0" locked="0" layoutInCell="1" allowOverlap="1" wp14:anchorId="3E8F2FC1" wp14:editId="1627CA0B">
+                    <wp:simplePos x="0" y="0"/>
+                    <wp:positionH relativeFrom="margin">
+                      <wp:posOffset>5295900</wp:posOffset>
+                    </wp:positionH>
+                    <wp:positionV relativeFrom="page">
+                      <wp:posOffset>228600</wp:posOffset>
+                    </wp:positionV>
+                    <wp:extent cx="695325" cy="987425"/>
+                    <wp:effectExtent l="0" t="0" r="9525" b="5080"/>
+                    <wp:wrapNone/>
+                    <wp:docPr id="132" name="Rectangle 132"/>
+                    <wp:cNvGraphicFramePr>
+                      <a:graphicFrameLocks xmlns:a="http://schemas.openxmlformats.org/drawingml/2006/main" noChangeAspect="1"/>
+                    </wp:cNvGraphicFramePr>
+                    <a:graphic xmlns:a="http://schemas.openxmlformats.org/drawingml/2006/main">
+                      <a:graphicData uri="http://schemas.microsoft.com/office/word/2010/wordprocessingShape">
+                        <wps:wsp>
+                          <wps:cNvSpPr>
+                            <a:spLocks noChangeAspect="1"/>
+                          </wps:cNvSpPr>
+                          <wps:spPr>
+                            <a:xfrm>
+                              <a:off x="0" y="0"/>
+                              <a:ext cx="695325" cy="987425"/>
+                            </a:xfrm>
+                            <a:prstGeom prst="rect">
+                              <a:avLst/>
+                            </a:prstGeom>
+                            <a:ln>
+                              <a:noFill/>
+                            </a:ln>
+                          </wps:spPr>
+                          <wps:style>
+                            <a:lnRef idx="2">
+                              <a:schemeClr val="accent1">
+                                <a:shade val="50000"/>
+                              </a:schemeClr>
+                            </a:lnRef>
+                            <a:fillRef idx="1">
+                              <a:schemeClr val="accent1"/>
+                            </a:fillRef>
+                            <a:effectRef idx="0">
+                              <a:schemeClr val="accent1"/>
+                            </a:effectRef>
+                            <a:fontRef idx="minor">
+                              <a:schemeClr val="lt1"/>
+                            </a:fontRef>
+                          </wps:style>
+                          <wps:txbx>
+                            <w:txbxContent>
+                              <w:sdt>
+                                <w:sdtPr>
+                                  <w:rPr>
+                                    <w:color w:val="FFFFFF" w:themeColor="background1"/>
+                                    <w:sz w:val="24"/>
+                                    <w:szCs w:val="24"/>
+                                  </w:rPr>
+                                  <w:alias w:val="Year"/>
+                                  <w:tag w:val=""/>
+                                  <w:id w:val="-785116381"/>
+                                  <w:dataBinding w:prefixMappings="xmlns:ns0='http://schemas.microsoft.com/office/2006/coverPageProps' " w:xpath="/ns0:CoverPageProperties[1]/ns0:PublishDate[1]" w:storeItemID="{55AF091B-3C7A-41E3-B477-F2FDAA23CFDA}"/>
+                                  <w:date w:fullDate="2016-03-08T00:00:00Z">
+                                    <w:dateFormat w:val="yyyy"/>
+                                    <w:lid w:val="en-US"/>
+                                    <w:storeMappedDataAs w:val="dateTime"/>
+                                    <w:calendar w:val="gregorian"/>
+                                  </w:date>
+                                </w:sdtPr>
+                                <w:sdtContent>
+                                  <w:p>
+                                    <w:pPr>
+                                      <w:pStyle w:val="NoSpacing"/>
+                                      <w:jc w:val="right"/>
+                                      <w:rPr>
+                                        <w:color w:val="FFFFFF" w:themeColor="background1"/>
+                                        <w:sz w:val="24"/>
+                                        <w:szCs w:val="24"/>
+                                      </w:rPr>
+                                    </w:pPr>
+                                    <w:r>
+                                      <w:rPr>
+                                        <w:color w:val="FFFFFF" w:themeColor="background1"/>
+                                        <w:sz w:val="24"/>
+                                        <w:szCs w:val="24"/>
+                                      </w:rPr>
+                                      <w:t>2016</w:t>
+                                    </w:r>
+                                  </w:p>
+                                </w:sdtContent>
+                              </w:sdt>
+                            </w:txbxContent>
+                          </wps:txbx>
+                          <wps:bodyPr rot="0" spcFirstLastPara="0" vertOverflow="overflow" horzOverflow="overflow" vert="horz" wrap="square" lIns="45720" tIns="45720" rIns="45720" bIns="45720" numCol="1" spcCol="0" rtlCol="0" fromWordArt="0" anchor="b" anchorCtr="0" forceAA="0" compatLnSpc="1">
+                            <a:prstTxWarp prst="textNoShape">
+                              <a:avLst/>
+                            </a:prstTxWarp>
+                            <a:noAutofit/>
+                          </wps:bodyPr>
+                        </wps:wsp>
+                      </a:graphicData>
+                    </a:graphic>
+                    <wp14:sizeRelH relativeFrom="page">
+                      <wp14:pctWidth>0</wp14:pctWidth>
+                    </wp14:sizeRelH>
+                    <wp14:sizeRelV relativeFrom="page">
+                      <wp14:pctHeight>9800</wp14:pctHeight>
+                    </wp14:sizeRelV>
+                  </wp:anchor>
+                </w:drawing>
+              </mc:Choice>
+              <mc:Fallback>
+                <w:pict>
+                  <v:rect w14:anchorId="3E8F2FC1" id="Rectangle 132" o:spid="_x0000_s1026" style="position:absolute;margin-left:417pt;margin-top:18pt;width:54.75pt;height:77.75pt;z-index:251659264;visibility:visible;mso-wrap-style:square;mso-width-percent:0;mso-height-percent:98;mso-wrap-distance-left:9pt;mso-wrap-distance-top:0;mso-wrap-distance-right:9pt;mso-wrap-distance-bottom:0;mso-position-horizontal:absolute;mso-position-horizontal-relative:margin;mso-position-vertical:absolute;mso-position-vertical-relative:page;mso-width-percent:0;mso-height-percent:98;mso-width-relative:page;mso-height-relative:page;v-text-anchor:bottom" o:gfxdata="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" fillcolor="#5b9bd5 [3204]" stroked="f" strokeweight="1pt">
+                    <v:path arrowok="t"/>
+                    <o:lock v:ext="edit" aspectratio="t"/>
+                    <v:textbox inset="3.6pt,,3.6pt">
+                      <w:txbxContent>
+                        <w:sdt>
+                          <w:sdtPr>
+                            <w:rPr>
+                              <w:color w:val="FFFFFF" w:themeColor="background1"/>
+                              <w:sz w:val="24"/>
+                              <w:szCs w:val="24"/>
+                            </w:rPr>
+                            <w:alias w:val="Year"/>
+                            <w:tag w:val=""/>
+                            <w:id w:val="-785116381"/>
+                            <w:dataBinding w:prefixMappings="xmlns:ns0='http://schemas.microsoft.com/office/2006/coverPageProps' " w:xpath="/ns0:CoverPageProperties[1]/ns0:PublishDate[1]" w:storeItemID="{55AF091B-3C7A-41E3-B477-F2FDAA23CFDA}"/>
+                            <w:date w:fullDate="2016-03-08T00:00:00Z">
+                              <w:dateFormat w:val="yyyy"/>
+                              <w:lid w:val="en-US"/>
+                              <w:storeMappedDataAs w:val="dateTime"/>
+                              <w:calendar w:val="gregorian"/>
+                            </w:date>
+                          </w:sdtPr>
+                          <w:sdtContent>
+                            <w:p>
+                              <w:pPr>
+                                <w:pStyle w:val="NoSpacing"/>
+                                <w:jc w:val="right"/>
+                                <w:rPr>
+                                  <w:color w:val="FFFFFF" w:themeColor="background1"/>
+                                  <w:sz w:val="24"/>
+                                  <w:szCs w:val="24"/>
+                                </w:rPr>
+                              </w:pPr>
+                              <w:r>
+                                <w:rPr>
+                                  <w:color w:val="FFFFFF" w:themeColor="background1"/>
+                                  <w:sz w:val="24"/>
+                                  <w:szCs w:val="24"/>
+                                </w:rPr>
+                                <w:t>2016</w:t>
+                              </w:r>
+                            </w:p>
+                          </w:sdtContent>
+                        </w:sdt>
+                      </w:txbxContent>
+                    </v:textbox>
+                    <w10:wrap anchorx="margin" anchory="page"/>
+                  </v:rect>
+                </w:pict>
+              </mc:Fallback>
+            </mc:AlternateContent>
+          </w:r>
+        </w:p>
+        <w:p>
+          <w:pPr>
+            <w:rPr>
+              <w:b/>
+              <w:bCs/>
+              <w:szCs w:val="24"/>
+            </w:rPr>
+          </w:pPr>
+          <w:r>
+            <w:rPr>
+              <w:noProof/>
+            </w:rPr>
+            <mc:AlternateContent>
+              <mc:Choice Requires="wps">
+                <w:drawing>
+                  <wp:anchor distT="0" distB="0" distL="182880" distR="182880" simplePos="0" relativeHeight="251660288" behindDoc="0" locked="0" layoutInCell="1" allowOverlap="1" wp14:anchorId="0F7ED40D" wp14:editId="0F99B837">
+                    <wp:simplePos x="0" y="0"/>
+                    <wp:positionH relativeFrom="margin">
+                      <wp:posOffset>457200</wp:posOffset>
+                    </wp:positionH>
+                    <wp:positionV relativeFrom="page">
+                      <wp:posOffset>1714500</wp:posOffset>
+                    </wp:positionV>
+                    <wp:extent cx="4686300" cy="3619500"/>
+                    <wp:effectExtent l="0" t="0" r="10160" b="0"/>
+                    <wp:wrapSquare wrapText="bothSides"/>
+                    <wp:docPr id="131" name="Text Box 131"/>
+                    <wp:cNvGraphicFramePr/>
+                    <a:graphic xmlns:a="http://schemas.openxmlformats.org/drawingml/2006/main">
+                      <a:graphicData uri="http://schemas.microsoft.com/office/word/2010/wordprocessingShape">
+                        <wps:wsp>
+                          <wps:cNvSpPr txBox="1"/>
+                          <wps:spPr>
+                            <a:xfrm>
+                              <a:off x="0" y="0"/>
+                              <a:ext cx="4686300" cy="3619500"/>
+                            </a:xfrm>
+                            <a:prstGeom prst="rect">
+                              <a:avLst/>
+                            </a:prstGeom>
+                            <a:noFill/>
+                            <a:ln w="6350">
+                              <a:noFill/>
+                            </a:ln>
+                            <a:effectLst/>
+                          </wps:spPr>
+                          <wps:style>
+                            <a:lnRef idx="0">
+                              <a:schemeClr val="accent1"/>
+                            </a:lnRef>
+                            <a:fillRef idx="0">
+                              <a:schemeClr val="accent1"/>
+                            </a:fillRef>
+                            <a:effectRef idx="0">
+                              <a:schemeClr val="accent1"/>
+                            </a:effectRef>
+                            <a:fontRef idx="minor">
+                              <a:schemeClr val="dk1"/>
+                            </a:fontRef>
+                          </wps:style>
+                          <wps:txbx>
+                            <w:txbxContent>
+                              <w:p>
+                                <w:pPr>
+                                  <w:pStyle w:val="NoSpacing"/>
+                                  <w:spacing w:before="40" w:after="560" w:line="216" w:lineRule="auto"/>
+                                  <w:rPr>
+                                    <w:rFonts w:ascii="Times New Roman" w:hAnsi="Times New Roman" w:cs="Times New Roman"/>
+                                    <w:color w:val="5B9BD5" w:themeColor="accent1"/>
+                                    <w:sz w:val="72"/>
+                                    <w:szCs w:val="72"/>
+                                  </w:rPr>
+                                </w:pPr>
+                                <w:sdt>
+                                  <w:sdtPr>
+                                    <w:rPr>
+                                      <w:rFonts w:ascii="Times New Roman" w:hAnsi="Times New Roman" w:cs="Times New Roman"/>
+                                      <w:color w:val="5B9BD5" w:themeColor="accent1"/>
+                                      <w:sz w:val="72"/>
+                                      <w:szCs w:val="72"/>
+                                    </w:rPr>
+                                    <w:alias w:val="Title"/>
+                                    <w:tag w:val=""/>
+                                    <w:id w:val="151731938"/>
+                                    <w:dataBinding w:prefixMappings="xmlns:ns0='http://purl.org/dc/elements/1.1/' xmlns:ns1='http://schemas.openxmlformats.org/package/2006/metadata/core-properties' " w:xpath="/ns1:coreProperties[1]/ns0:title[1]" w:storeItemID="{6C3C8BC8-F283-45AE-878A-BAB7291924A1}"/>
+                                    <w:text/>
+                                  </w:sdtPr>
+                                  <w:sdtContent>
+                                    <w:r>
+                                      <w:rPr>
+                                        <w:rFonts w:ascii="Times New Roman" w:hAnsi="Times New Roman" w:cs="Times New Roman"/>
+                                        <w:color w:val="5B9BD5" w:themeColor="accent1"/>
+                                        <w:sz w:val="72"/>
+                                        <w:szCs w:val="72"/>
+                                      </w:rPr>
+                                      <w:t>VeriHandy Administrator’s Manual</w:t>
+                                    </w:r>
+                                  </w:sdtContent>
+                                </w:sdt>
+                              </w:p>
+                              <w:sdt>
+                                <w:sdtPr>
+                                  <w:rPr>
+                                    <w:rFonts w:ascii="Times New Roman" w:hAnsi="Times New Roman" w:cs="Times New Roman"/>
+                                    <w:caps/>
+                                    <w:color w:val="1F3864" w:themeColor="accent5" w:themeShade="80"/>
+                                    <w:sz w:val="28"/>
+                                    <w:szCs w:val="28"/>
+                                  </w:rPr>
+                                  <w:alias w:val="Subtitle"/>
+                                  <w:tag w:val=""/>
+                                  <w:id w:val="-2090151685"/>
+                                  <w:showingPlcHdr/>
+                                  <w:dataBinding w:prefixMappings="xmlns:ns0='http://purl.org/dc/elements/1.1/' xmlns:ns1='http://schemas.openxmlformats.org/package/2006/metadata/core-properties' " w:xpath="/ns1:coreProperties[1]/ns0:subject[1]" w:storeItemID="{6C3C8BC8-F283-45AE-878A-BAB7291924A1}"/>
+                                  <w:text/>
+                                </w:sdtPr>
+                                <w:sdtContent>
+                                  <w:p>
+                                    <w:pPr>
+                                      <w:pStyle w:val="NoSpacing"/>
+                                      <w:spacing w:before="40" w:after="40"/>
+                                      <w:rPr>
+                                        <w:rFonts w:ascii="Times New Roman" w:hAnsi="Times New Roman" w:cs="Times New Roman"/>
+                                        <w:caps/>
+                                        <w:color w:val="1F3864" w:themeColor="accent5" w:themeShade="80"/>
+                                        <w:sz w:val="28"/>
+                                        <w:szCs w:val="28"/>
+                                      </w:rPr>
+                                    </w:pPr>
+                                    <w:r>
+                                      <w:rPr>
+                                        <w:rFonts w:ascii="Times New Roman" w:hAnsi="Times New Roman" w:cs="Times New Roman"/>
+                                        <w:caps/>
+                                        <w:color w:val="1F3864" w:themeColor="accent5" w:themeShade="80"/>
+                                        <w:sz w:val="28"/>
+                                        <w:szCs w:val="28"/>
+                                      </w:rPr>
+                                      <w:t xml:space="preserve">     </w:t>
+                                    </w:r>
+                                  </w:p>
+                                </w:sdtContent>
+                              </w:sdt>
+                              <w:p>
+                                <w:pPr>
+                                  <w:pStyle w:val="NoSpacing"/>
+                                  <w:spacing w:before="80" w:after="40"/>
+                                  <w:rPr>
+                                    <w:rFonts w:ascii="Times New Roman" w:hAnsi="Times New Roman" w:cs="Times New Roman"/>
+                                    <w:caps/>
+                                    <w:color w:val="4472C4" w:themeColor="accent5"/>
+                                    <w:sz w:val="24"/>
+                                    <w:szCs w:val="24"/>
+                                  </w:rPr>
+                                </w:pPr>
+                                <w:r>
+                                  <w:rPr>
+                                    <w:rFonts w:ascii="Times New Roman" w:hAnsi="Times New Roman" w:cs="Times New Roman"/>
+                                    <w:caps/>
+                                    <w:color w:val="4472C4" w:themeColor="accent5"/>
+                                    <w:sz w:val="24"/>
+                                    <w:szCs w:val="24"/>
+                                  </w:rPr>
+                                  <w:t>Anil Kendir – Team Facilitator</w:t>
+                                </w:r>
+                              </w:p>
+                              <w:p>
+                                <w:pPr>
+                                  <w:pStyle w:val="NoSpacing"/>
+                                  <w:spacing w:before="80" w:after="40"/>
+                                  <w:rPr>
+                                    <w:rFonts w:ascii="Times New Roman" w:hAnsi="Times New Roman" w:cs="Times New Roman"/>
+                                    <w:caps/>
+                                    <w:color w:val="4472C4" w:themeColor="accent5"/>
+                                    <w:sz w:val="24"/>
+                                    <w:szCs w:val="24"/>
+                                  </w:rPr>
+                                </w:pPr>
+                                <w:r>
+                                  <w:rPr>
+                                    <w:rFonts w:ascii="Times New Roman" w:hAnsi="Times New Roman" w:cs="Times New Roman"/>
+                                    <w:caps/>
+                                    <w:color w:val="4472C4" w:themeColor="accent5"/>
+                                    <w:sz w:val="24"/>
+                                    <w:szCs w:val="24"/>
+                                  </w:rPr>
+                                  <w:t>Matthew Wheeler – Requirements Leader</w:t>
+                                </w:r>
+                              </w:p>
+                              <w:p>
+                                <w:pPr>
+                                  <w:pStyle w:val="NoSpacing"/>
+                                  <w:spacing w:before="80" w:after="40"/>
+                                  <w:rPr>
+                                    <w:rFonts w:ascii="Times New Roman" w:hAnsi="Times New Roman" w:cs="Times New Roman"/>
+                                    <w:caps/>
+                                    <w:color w:val="4472C4" w:themeColor="accent5"/>
+                                    <w:sz w:val="24"/>
+                                    <w:szCs w:val="24"/>
+                                  </w:rPr>
+                                </w:pPr>
+                                <w:r>
+                                  <w:rPr>
+                                    <w:rFonts w:ascii="Times New Roman" w:hAnsi="Times New Roman" w:cs="Times New Roman"/>
+                                    <w:caps/>
+                                    <w:color w:val="4472C4" w:themeColor="accent5"/>
+                                    <w:sz w:val="24"/>
+                                    <w:szCs w:val="24"/>
+                                  </w:rPr>
+                                  <w:t>Justus Jackson – Implementation and Testing Leader</w:t>
+                                </w:r>
+                              </w:p>
+                              <w:p>
+                                <w:pPr>
+                                  <w:pStyle w:val="NoSpacing"/>
+                                  <w:spacing w:before="80" w:after="40"/>
+                                  <w:rPr>
+                                    <w:rFonts w:ascii="Times New Roman" w:hAnsi="Times New Roman" w:cs="Times New Roman"/>
+                                    <w:caps/>
+                                    <w:color w:val="4472C4" w:themeColor="accent5"/>
+                                    <w:sz w:val="24"/>
+                                    <w:szCs w:val="24"/>
+                                  </w:rPr>
+                                </w:pPr>
+                                <w:r>
+                                  <w:rPr>
+                                    <w:rFonts w:ascii="Times New Roman" w:hAnsi="Times New Roman" w:cs="Times New Roman"/>
+                                    <w:caps/>
+                                    <w:color w:val="4472C4" w:themeColor="accent5"/>
+                                    <w:sz w:val="24"/>
+                                    <w:szCs w:val="24"/>
+                                  </w:rPr>
+                                  <w:t>Dean Fleming – Design Leader</w:t>
+                                </w:r>
+                              </w:p>
+                              <w:p>
+                                <w:pPr>
+                                  <w:pStyle w:val="NoSpacing"/>
+                                  <w:spacing w:before="80" w:after="40"/>
+                                  <w:rPr>
+                                    <w:rFonts w:ascii="Times New Roman" w:hAnsi="Times New Roman" w:cs="Times New Roman"/>
+                                    <w:caps/>
+                                    <w:color w:val="4472C4" w:themeColor="accent5"/>
+                                    <w:sz w:val="24"/>
+                                    <w:szCs w:val="24"/>
+                                  </w:rPr>
+                                </w:pPr>
+                                <w:r>
+                                  <w:rPr>
+                                    <w:rFonts w:ascii="Times New Roman" w:hAnsi="Times New Roman" w:cs="Times New Roman"/>
+                                    <w:caps/>
+                                    <w:color w:val="4472C4" w:themeColor="accent5"/>
+                                    <w:sz w:val="24"/>
+                                    <w:szCs w:val="24"/>
+                                  </w:rPr>
+                                  <w:t>Tristan Adams – Delivery Leader</w:t>
+                                </w:r>
+                              </w:p>
+                            </w:txbxContent>
+                          </wps:txbx>
+                          <wps:bodyPr rot="0" spcFirstLastPara="0" vertOverflow="overflow" horzOverflow="overflow" vert="horz" wrap="square" lIns="0" tIns="0" rIns="0" bIns="0" numCol="1" spcCol="0" rtlCol="0" fromWordArt="0" anchor="t" anchorCtr="0" forceAA="0" compatLnSpc="1">
+                            <a:prstTxWarp prst="textNoShape">
+                              <a:avLst/>
+                            </a:prstTxWarp>
+                            <a:noAutofit/>
+                          </wps:bodyPr>
+                        </wps:wsp>
+                      </a:graphicData>
+                    </a:graphic>
+                    <wp14:sizeRelH relativeFrom="margin">
+                      <wp14:pctWidth>79000</wp14:pctWidth>
+                    </wp14:sizeRelH>
+                    <wp14:sizeRelV relativeFrom="page">
+                      <wp14:pctHeight>0</wp14:pctHeight>
+                    </wp14:sizeRelV>
+                  </wp:anchor>
+                </w:drawing>
+              </mc:Choice>
+              <mc:Fallback>
+                <w:pict>
+                  <v:shapetype w14:anchorId="0F7ED40D" id="_x0000_t202" coordsize="21600,21600" o:spt="202" path="m,l,21600r21600,l21600,xe">
+                    <v:stroke joinstyle="miter"/>
+                    <v:path gradientshapeok="t" o:connecttype="rect"/>
+                  </v:shapetype>
+                  <v:shape id="Text Box 131" o:spid="_x0000_s1027" type="#_x0000_t202" style="position:absolute;margin-left:36pt;margin-top:135pt;width:369pt;height:285pt;z-index:251660288;visibility:visible;mso-wrap-style:square;mso-width-percent:790;mso-height-percent:0;mso-wrap-distance-left:14.4pt;mso-wrap-distance-top:0;mso-wrap-distance-right:14.4pt;mso-wrap-distance-bottom:0;mso-position-horizontal:absolute;mso-position-horizontal-relative:margin;mso-position-vertical:absolute;mso-position-vertical-relative:page;mso-width-percent:790;mso-height-percent:0;mso-width-relative:margin;mso-height-relative:page;v-text-anchor:top" o:gfxdata="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" filled="f" stroked="f" strokeweight=".5pt">
+                    <v:textbox inset="0,0,0,0">
+                      <w:txbxContent>
+                        <w:p>
+                          <w:pPr>
+                            <w:pStyle w:val="NoSpacing"/>
+                            <w:spacing w:before="40" w:after="560" w:line="216" w:lineRule="auto"/>
+                            <w:rPr>
+                              <w:rFonts w:ascii="Times New Roman" w:hAnsi="Times New Roman" w:cs="Times New Roman"/>
+                              <w:color w:val="5B9BD5" w:themeColor="accent1"/>
+                              <w:sz w:val="72"/>
+                              <w:szCs w:val="72"/>
+                            </w:rPr>
+                          </w:pPr>
+                          <w:sdt>
+                            <w:sdtPr>
+                              <w:rPr>
+                                <w:rFonts w:ascii="Times New Roman" w:hAnsi="Times New Roman" w:cs="Times New Roman"/>
+                                <w:color w:val="5B9BD5" w:themeColor="accent1"/>
+                                <w:sz w:val="72"/>
+                                <w:szCs w:val="72"/>
+                              </w:rPr>
+                              <w:alias w:val="Title"/>
+                              <w:tag w:val=""/>
+                              <w:id w:val="151731938"/>
+                              <w:dataBinding w:prefixMappings="xmlns:ns0='http://purl.org/dc/elements/1.1/' xmlns:ns1='http://schemas.openxmlformats.org/package/2006/metadata/core-properties' " w:xpath="/ns1:coreProperties[1]/ns0:title[1]" w:storeItemID="{6C3C8BC8-F283-45AE-878A-BAB7291924A1}"/>
+                              <w:text/>
+                            </w:sdtPr>
+                            <w:sdtContent>
+                              <w:r>
+                                <w:rPr>
+                                  <w:rFonts w:ascii="Times New Roman" w:hAnsi="Times New Roman" w:cs="Times New Roman"/>
+                                  <w:color w:val="5B9BD5" w:themeColor="accent1"/>
+                                  <w:sz w:val="72"/>
+                                  <w:szCs w:val="72"/>
+                                </w:rPr>
+                                <w:t>VeriHandy Administrator’s Manual</w:t>
+                              </w:r>
+                            </w:sdtContent>
+                          </w:sdt>
+                        </w:p>
+                        <w:sdt>
+                          <w:sdtPr>
+                            <w:rPr>
+                              <w:rFonts w:ascii="Times New Roman" w:hAnsi="Times New Roman" w:cs="Times New Roman"/>
+                              <w:caps/>
+                              <w:color w:val="1F3864" w:themeColor="accent5" w:themeShade="80"/>
+                              <w:sz w:val="28"/>
+                              <w:szCs w:val="28"/>
+                            </w:rPr>
+                            <w:alias w:val="Subtitle"/>
+                            <w:tag w:val=""/>
+                            <w:id w:val="-2090151685"/>
+                            <w:showingPlcHdr/>
+                            <w:dataBinding w:prefixMappings="xmlns:ns0='http://purl.org/dc/elements/1.1/' xmlns:ns1='http://schemas.openxmlformats.org/package/2006/metadata/core-properties' " w:xpath="/ns1:coreProperties[1]/ns0:subject[1]" w:storeItemID="{6C3C8BC8-F283-45AE-878A-BAB7291924A1}"/>
+                            <w:text/>
+                          </w:sdtPr>
+                          <w:sdtContent>
+                            <w:p>
+                              <w:pPr>
+                                <w:pStyle w:val="NoSpacing"/>
+                                <w:spacing w:before="40" w:after="40"/>
+                                <w:rPr>
+                                  <w:rFonts w:ascii="Times New Roman" w:hAnsi="Times New Roman" w:cs="Times New Roman"/>
+                                  <w:caps/>
+                                  <w:color w:val="1F3864" w:themeColor="accent5" w:themeShade="80"/>
+                                  <w:sz w:val="28"/>
+                                  <w:szCs w:val="28"/>
+                                </w:rPr>
+                              </w:pPr>
+                              <w:r>
+                                <w:rPr>
+                                  <w:rFonts w:ascii="Times New Roman" w:hAnsi="Times New Roman" w:cs="Times New Roman"/>
+                                  <w:caps/>
+                                  <w:color w:val="1F3864" w:themeColor="accent5" w:themeShade="80"/>
+                                  <w:sz w:val="28"/>
+                                  <w:szCs w:val="28"/>
+                                </w:rPr>
+                                <w:t xml:space="preserve">     </w:t>
+                              </w:r>
+                            </w:p>
+                          </w:sdtContent>
+                        </w:sdt>
+                        <w:p>
+                          <w:pPr>
+                            <w:pStyle w:val="NoSpacing"/>
+                            <w:spacing w:before="80" w:after="40"/>
+                            <w:rPr>
+                              <w:rFonts w:ascii="Times New Roman" w:hAnsi="Times New Roman" w:cs="Times New Roman"/>
+                              <w:caps/>
+                              <w:color w:val="4472C4" w:themeColor="accent5"/>
+                              <w:sz w:val="24"/>
+                              <w:szCs w:val="24"/>
+                            </w:rPr>
+                          </w:pPr>
+                          <w:r>
+                            <w:rPr>
+                              <w:rFonts w:ascii="Times New Roman" w:hAnsi="Times New Roman" w:cs="Times New Roman"/>
+                              <w:caps/>
+                              <w:color w:val="4472C4" w:themeColor="accent5"/>
+                              <w:sz w:val="24"/>
+                              <w:szCs w:val="24"/>
+                            </w:rPr>
+                            <w:t>Anil Kendir – Team Facilitator</w:t>
+                          </w:r>
+                        </w:p>
+                        <w:p>
+                          <w:pPr>
+                            <w:pStyle w:val="NoSpacing"/>
+                            <w:spacing w:before="80" w:after="40"/>
+                            <w:rPr>
+                              <w:rFonts w:ascii="Times New Roman" w:hAnsi="Times New Roman" w:cs="Times New Roman"/>
+                              <w:caps/>
+                              <w:color w:val="4472C4" w:themeColor="accent5"/>
+                              <w:sz w:val="24"/>
+                              <w:szCs w:val="24"/>
+                            </w:rPr>
+                          </w:pPr>
+                          <w:r>
+                            <w:rPr>
+                              <w:rFonts w:ascii="Times New Roman" w:hAnsi="Times New Roman" w:cs="Times New Roman"/>
+                              <w:caps/>
+                              <w:color w:val="4472C4" w:themeColor="accent5"/>
+                              <w:sz w:val="24"/>
+                              <w:szCs w:val="24"/>
+                            </w:rPr>
+                            <w:t>Matthew Wheeler – Requirements Leader</w:t>
+                          </w:r>
+                        </w:p>
+                        <w:p>
+                          <w:pPr>
+                            <w:pStyle w:val="NoSpacing"/>
+                            <w:spacing w:before="80" w:after="40"/>
+                            <w:rPr>
+                              <w:rFonts w:ascii="Times New Roman" w:hAnsi="Times New Roman" w:cs="Times New Roman"/>
+                              <w:caps/>
+                              <w:color w:val="4472C4" w:themeColor="accent5"/>
+                              <w:sz w:val="24"/>
+                              <w:szCs w:val="24"/>
+                            </w:rPr>
+                          </w:pPr>
+                          <w:r>
+                            <w:rPr>
+                              <w:rFonts w:ascii="Times New Roman" w:hAnsi="Times New Roman" w:cs="Times New Roman"/>
+                              <w:caps/>
+                              <w:color w:val="4472C4" w:themeColor="accent5"/>
+                              <w:sz w:val="24"/>
+                              <w:szCs w:val="24"/>
+                            </w:rPr>
+                            <w:t>Justus Jackson – Implementation and Testing Leader</w:t>
+                          </w:r>
+                        </w:p>
+                        <w:p>
+                          <w:pPr>
+                            <w:pStyle w:val="NoSpacing"/>
+                            <w:spacing w:before="80" w:after="40"/>
+                            <w:rPr>
+                              <w:rFonts w:ascii="Times New Roman" w:hAnsi="Times New Roman" w:cs="Times New Roman"/>
+                              <w:caps/>
+                              <w:color w:val="4472C4" w:themeColor="accent5"/>
+                              <w:sz w:val="24"/>
+                              <w:szCs w:val="24"/>
+                            </w:rPr>
+                          </w:pPr>
+                          <w:r>
+                            <w:rPr>
+                              <w:rFonts w:ascii="Times New Roman" w:hAnsi="Times New Roman" w:cs="Times New Roman"/>
+                              <w:caps/>
+                              <w:color w:val="4472C4" w:themeColor="accent5"/>
+                              <w:sz w:val="24"/>
+                              <w:szCs w:val="24"/>
+                            </w:rPr>
+                            <w:t>Dean Fleming – Design Leader</w:t>
+                          </w:r>
+                        </w:p>
+                        <w:p>
+                          <w:pPr>
+                            <w:pStyle w:val="NoSpacing"/>
+                            <w:spacing w:before="80" w:after="40"/>
+                            <w:rPr>
+                              <w:rFonts w:ascii="Times New Roman" w:hAnsi="Times New Roman" w:cs="Times New Roman"/>
+                              <w:caps/>
+                              <w:color w:val="4472C4" w:themeColor="accent5"/>
+                              <w:sz w:val="24"/>
+                              <w:szCs w:val="24"/>
+                            </w:rPr>
+                          </w:pPr>
+                          <w:r>
+                            <w:rPr>
+                              <w:rFonts w:ascii="Times New Roman" w:hAnsi="Times New Roman" w:cs="Times New Roman"/>
+                              <w:caps/>
+                              <w:color w:val="4472C4" w:themeColor="accent5"/>
+                              <w:sz w:val="24"/>
+                              <w:szCs w:val="24"/>
+                            </w:rPr>
+                            <w:t>Tristan Adams – Delivery Leader</w:t>
+                          </w:r>
+                        </w:p>
+                      </w:txbxContent>
+                    </v:textbox>
+                    <w10:wrap type="square" anchorx="margin" anchory="page"/>
+                  </v:shape>
+                </w:pict>
+              </mc:Fallback>
+            </mc:AlternateContent>
+          </w:r>
+        </w:p>
+      </w:sdtContent>
+    </w:sdt>
+    <w:p>
+      <w:pPr>
         <w:jc w:val="center"/>
-        <w:rPr>
-          <w:rFonts w:ascii="Times New Roman" w:hAnsi="Times New Roman"/>
-          <w:b w:val="0"/>
-        </w:rPr>
-      </w:pPr>
-      <w:r>
-        <w:rPr>
-          <w:rFonts w:ascii="Times New Roman" w:hAnsi="Times New Roman"/>
-          <w:b w:val="0"/>
-        </w:rPr>
-        <w:t>CMSC 345</w:t>
-      </w:r>
-    </w:p>
-    <w:p>
-      <w:pPr>
-        <w:pStyle w:val="Heading3"/>
-        <w:rPr>
-          <w:rFonts w:ascii="Times New Roman" w:hAnsi="Times New Roman" w:cs="Times New Roman"/>
-        </w:rPr>
-      </w:pPr>
-      <w:r>
-        <w:rPr>
-          <w:rFonts w:ascii="Times New Roman" w:hAnsi="Times New Roman" w:cs="Times New Roman"/>
-        </w:rPr>
-        <w:t>Software Design and Development</w:t>
-      </w:r>
-    </w:p>
-    <w:p>
-      <w:pPr>
-        <w:pStyle w:val="Heading1"/>
+      </w:pPr>
+      <w:r>
+        <w:br w:type="page"/>
+      </w:r>
+      <w:r>
+        <w:lastRenderedPageBreak/>
+        <w:t>VeriHandy</w:t>
+      </w:r>
+    </w:p>
+    <w:p>
+      <w:pPr>
         <w:jc w:val="center"/>
-        <w:rPr>
-          <w:rFonts w:ascii="Times New Roman" w:hAnsi="Times New Roman"/>
-          <w:b w:val="0"/>
-        </w:rPr>
-      </w:pPr>
-      <w:r>
-        <w:rPr>
-          <w:rFonts w:ascii="Times New Roman" w:hAnsi="Times New Roman"/>
-          <w:b w:val="0"/>
-        </w:rPr>
-        <w:t xml:space="preserve"> </w:t>
-      </w:r>
-      <w:r>
-        <w:rPr>
-          <w:rFonts w:ascii="Times New Roman" w:hAnsi="Times New Roman"/>
-          <w:b w:val="0"/>
-        </w:rPr>
-        <w:t>(Adapted from Susan Mitchell)</w:t>
-      </w:r>
+      </w:pPr>
+      <w:r>
+        <w:t>Administrator Manual</w:t>
+      </w:r>
+    </w:p>
+    <w:p>
+      <w:pPr>
+        <w:jc w:val="center"/>
+      </w:pPr>
     </w:p>
     <w:p/>
     <w:p/>
     <w:p>
       <w:pPr>
-        <w:pStyle w:val="Heading1"/>
-        <w:ind w:left="720"/>
-        <w:jc w:val="center"/>
-        <w:rPr>
-          <w:rFonts w:ascii="Times New Roman" w:hAnsi="Times New Roman"/>
-        </w:rPr>
-      </w:pPr>
-      <w:r>
-        <w:rPr>
-          <w:rFonts w:ascii="Times New Roman" w:hAnsi="Times New Roman"/>
-        </w:rPr>
-        <w:t xml:space="preserve">Administrator Manual </w:t>
-      </w:r>
-      <w:r>
-        <w:rPr>
-          <w:rFonts w:ascii="Times New Roman" w:hAnsi="Times New Roman"/>
-        </w:rPr>
-        <w:t>Template</w:t>
-      </w:r>
-    </w:p>
-    <w:p>
-      <w:pPr>
-        <w:jc w:val="center"/>
-      </w:pPr>
-    </w:p>
-    <w:p>
-      <w:pPr>
-        <w:jc w:val="center"/>
-      </w:pPr>
+        <w:pStyle w:val="Heading4"/>
+      </w:pPr>
+      <w:r>
+        <w:t>Table of Contents</w:t>
+      </w:r>
+    </w:p>
+    <w:p>
+      <w:pPr>
+        <w:pStyle w:val="Heading2"/>
+      </w:pPr>
+    </w:p>
+    <w:p/>
+    <w:p>
+      <w:r>
+        <w:tab/>
+      </w:r>
+      <w:r>
+        <w:tab/>
+      </w:r>
+      <w:r>
+        <w:tab/>
+      </w:r>
+      <w:r>
+        <w:tab/>
+      </w:r>
+      <w:r>
+        <w:tab/>
+      </w:r>
+      <w:r>
+        <w:tab/>
+      </w:r>
+      <w:r>
+        <w:tab/>
+      </w:r>
+      <w:r>
+        <w:tab/>
+      </w:r>
+      <w:r>
+        <w:tab/>
+      </w:r>
+      <w:r>
+        <w:tab/>
+      </w:r>
+      <w:r>
+        <w:tab/>
+      </w:r>
+      <w:r>
+        <w:rPr>
+          <w:u w:val="single"/>
+        </w:rPr>
+        <w:t>Page</w:t>
+      </w:r>
+    </w:p>
+    <w:p/>
+    <w:p>
+      <w:pPr>
+        <w:pStyle w:val="Heading2"/>
+        <w:rPr>
+          <w:b w:val="0"/>
+        </w:rPr>
+      </w:pPr>
+      <w:r>
+        <w:rPr>
+          <w:b w:val="0"/>
+        </w:rPr>
+        <w:t>1. Introduction</w:t>
+      </w:r>
+      <w:r>
+        <w:rPr>
+          <w:b w:val="0"/>
+        </w:rPr>
+        <w:tab/>
+      </w:r>
+      <w:r>
+        <w:rPr>
+          <w:b w:val="0"/>
+        </w:rPr>
+        <w:tab/>
+      </w:r>
+      <w:r>
+        <w:rPr>
+          <w:b w:val="0"/>
+        </w:rPr>
+        <w:tab/>
+      </w:r>
+      <w:r>
+        <w:rPr>
+          <w:b w:val="0"/>
+        </w:rPr>
+        <w:tab/>
+      </w:r>
+      <w:r>
+        <w:rPr>
+          <w:b w:val="0"/>
+        </w:rPr>
+        <w:tab/>
+      </w:r>
+      <w:r>
+        <w:rPr>
+          <w:b w:val="0"/>
+        </w:rPr>
+        <w:tab/>
+      </w:r>
+      <w:r>
+        <w:rPr>
+          <w:b w:val="0"/>
+        </w:rPr>
+        <w:tab/>
+      </w:r>
+      <w:r>
+        <w:rPr>
+          <w:b w:val="0"/>
+        </w:rPr>
+        <w:tab/>
+      </w:r>
+      <w:r>
+        <w:rPr>
+          <w:b w:val="0"/>
+        </w:rPr>
+        <w:tab/>
+      </w:r>
+      <w:r>
+        <w:rPr>
+          <w:b w:val="0"/>
+        </w:rPr>
+        <w:tab/>
+        <w:t xml:space="preserve">  3</w:t>
+      </w:r>
+    </w:p>
+    <w:p/>
+    <w:p>
+      <w:r>
+        <w:tab/>
+        <w:t>1.1 Purpose of This Document</w:t>
+      </w:r>
+      <w:r>
+        <w:tab/>
+      </w:r>
+      <w:r>
+        <w:tab/>
+      </w:r>
+      <w:r>
+        <w:tab/>
+      </w:r>
+      <w:r>
+        <w:tab/>
+      </w:r>
+      <w:r>
+        <w:tab/>
+      </w:r>
+      <w:r>
+        <w:tab/>
+        <w:t xml:space="preserve">  3</w:t>
+      </w:r>
+    </w:p>
+    <w:p>
+      <w:r>
+        <w:tab/>
+        <w:t>1.2 References</w:t>
+      </w:r>
+      <w:r>
+        <w:tab/>
+      </w:r>
+      <w:r>
+        <w:tab/>
+      </w:r>
+      <w:r>
+        <w:tab/>
+      </w:r>
+      <w:r>
+        <w:tab/>
+      </w:r>
+      <w:r>
+        <w:tab/>
+      </w:r>
+      <w:r>
+        <w:tab/>
+      </w:r>
+      <w:r>
+        <w:tab/>
+      </w:r>
+      <w:r>
+        <w:tab/>
+      </w:r>
+      <w:r>
+        <w:tab/>
+        <w:t xml:space="preserve">  3</w:t>
+      </w:r>
+    </w:p>
+    <w:p/>
+    <w:p>
+      <w:r>
+        <w:t>2.  System Overview</w:t>
+      </w:r>
+      <w:r>
+        <w:tab/>
+      </w:r>
+      <w:r>
+        <w:tab/>
+      </w:r>
+      <w:r>
+        <w:tab/>
+      </w:r>
+      <w:r>
+        <w:tab/>
+      </w:r>
+      <w:r>
+        <w:tab/>
+      </w:r>
+      <w:r>
+        <w:tab/>
+      </w:r>
+      <w:r>
+        <w:tab/>
+      </w:r>
+      <w:r>
+        <w:tab/>
+      </w:r>
+      <w:r>
+        <w:tab/>
+        <w:t xml:space="preserve">  3</w:t>
+      </w:r>
+    </w:p>
+    <w:p/>
+    <w:p>
+      <w:r>
+        <w:tab/>
+        <w:t>2.1 Background</w:t>
+      </w:r>
+      <w:r>
+        <w:tab/>
+      </w:r>
+      <w:r>
+        <w:tab/>
+      </w:r>
+      <w:r>
+        <w:tab/>
+      </w:r>
+      <w:r>
+        <w:tab/>
+      </w:r>
+      <w:r>
+        <w:tab/>
+      </w:r>
+      <w:r>
+        <w:tab/>
+      </w:r>
+      <w:r>
+        <w:tab/>
+      </w:r>
+      <w:r>
+        <w:tab/>
+        <w:t xml:space="preserve">  3</w:t>
+      </w:r>
+    </w:p>
+    <w:p>
+      <w:r>
+        <w:tab/>
+        <w:t>2.2 Hardware and Software Requirements</w:t>
+      </w:r>
+      <w:r>
+        <w:tab/>
+      </w:r>
+      <w:r>
+        <w:tab/>
+      </w:r>
+      <w:r>
+        <w:tab/>
+      </w:r>
+      <w:r>
+        <w:tab/>
+      </w:r>
+      <w:r>
+        <w:tab/>
+        <w:t xml:space="preserve">  4</w:t>
+      </w:r>
     </w:p>
     <w:p/>
     <w:p/>
     <w:p>
       <w:r>
-        <w:t>Writing Instructions</w:t>
+        <w:t>3</w:t>
+      </w:r>
+      <w:r>
+        <w:t xml:space="preserve">.  </w:t>
+      </w:r>
+      <w:r>
+        <w:t>Administrative Procedures</w:t>
+      </w:r>
+      <w:r>
+        <w:tab/>
+      </w:r>
+      <w:r>
+        <w:tab/>
+      </w:r>
+      <w:r>
+        <w:tab/>
+      </w:r>
+      <w:r>
+        <w:tab/>
+      </w:r>
+      <w:r>
+        <w:tab/>
+      </w:r>
+      <w:r>
+        <w:tab/>
+      </w:r>
+      <w:r>
+        <w:tab/>
+      </w:r>
+      <w:r>
+        <w:tab/>
+        <w:t xml:space="preserve">  4</w:t>
       </w:r>
     </w:p>
     <w:p/>
     <w:p>
-      <w:pPr>
-        <w:ind w:left="360"/>
-      </w:pPr>
-      <w:r>
-        <w:t xml:space="preserve">Use the materials posted under the Writing Resources button on Blackboard as references for grammar, spelling, </w:t>
-      </w:r>
-      <w:proofErr w:type="gramStart"/>
-      <w:r>
-        <w:t>punctuation</w:t>
-      </w:r>
-      <w:proofErr w:type="gramEnd"/>
-      <w:r>
-        <w:t>, formatting, and writing style.</w:t>
+      <w:r>
+        <w:tab/>
+        <w:t>3.1 Installation</w:t>
+      </w:r>
+      <w:r>
+        <w:tab/>
+      </w:r>
+      <w:r>
+        <w:tab/>
+      </w:r>
+      <w:r>
+        <w:tab/>
+      </w:r>
+      <w:r>
+        <w:tab/>
+      </w:r>
+      <w:r>
+        <w:tab/>
+      </w:r>
+      <w:r>
+        <w:tab/>
+      </w:r>
+      <w:r>
+        <w:tab/>
+      </w:r>
+      <w:r>
+        <w:tab/>
+      </w:r>
+      <w:r>
+        <w:tab/>
+        <w:t xml:space="preserve">  4</w:t>
+      </w:r>
+    </w:p>
+    <w:p>
+      <w:r>
+        <w:tab/>
+        <w:t>3.2 Routine Tasks</w:t>
+      </w:r>
+      <w:r>
+        <w:tab/>
+      </w:r>
+      <w:r>
+        <w:tab/>
+      </w:r>
+      <w:r>
+        <w:tab/>
+      </w:r>
+      <w:r>
+        <w:tab/>
+      </w:r>
+      <w:r>
+        <w:tab/>
+      </w:r>
+      <w:r>
+        <w:tab/>
+      </w:r>
+      <w:r>
+        <w:tab/>
+      </w:r>
+      <w:r>
+        <w:tab/>
+        <w:t xml:space="preserve">  4</w:t>
+      </w:r>
+    </w:p>
+    <w:p>
+      <w:r>
+        <w:tab/>
+        <w:t>3.</w:t>
+      </w:r>
+      <w:r>
+        <w:t>3</w:t>
+      </w:r>
+      <w:r>
+        <w:t xml:space="preserve"> Backups</w:t>
+      </w:r>
+      <w:r>
+        <w:tab/>
+      </w:r>
+      <w:r>
+        <w:tab/>
+      </w:r>
+      <w:r>
+        <w:tab/>
+      </w:r>
+      <w:r>
+        <w:tab/>
+      </w:r>
+      <w:r>
+        <w:tab/>
+      </w:r>
+      <w:r>
+        <w:tab/>
+      </w:r>
+      <w:r>
+        <w:tab/>
+      </w:r>
+      <w:r>
+        <w:tab/>
+      </w:r>
+      <w:r>
+        <w:tab/>
+        <w:t xml:space="preserve">  5</w:t>
+      </w:r>
+    </w:p>
+    <w:p>
+      <w:r>
+        <w:tab/>
+        <w:t>3.4</w:t>
+      </w:r>
+      <w:r>
+        <w:t xml:space="preserve"> User Support</w:t>
+      </w:r>
+      <w:r>
+        <w:tab/>
+      </w:r>
+      <w:r>
+        <w:tab/>
+      </w:r>
+      <w:r>
+        <w:tab/>
+      </w:r>
+      <w:r>
+        <w:tab/>
+      </w:r>
+      <w:r>
+        <w:tab/>
+      </w:r>
+      <w:r>
+        <w:tab/>
+      </w:r>
+      <w:r>
+        <w:tab/>
+      </w:r>
+      <w:r>
+        <w:tab/>
+        <w:t xml:space="preserve">  5</w:t>
+      </w:r>
+    </w:p>
+    <w:p/>
+    <w:p>
+      <w:r>
+        <w:t>4</w:t>
+      </w:r>
+      <w:r>
+        <w:t xml:space="preserve">.  </w:t>
+      </w:r>
+      <w:r>
+        <w:t>Trouble</w:t>
+      </w:r>
+      <w:r>
+        <w:t>shooting</w:t>
+      </w:r>
+      <w:r>
+        <w:tab/>
+      </w:r>
+      <w:r>
+        <w:tab/>
+      </w:r>
+      <w:r>
+        <w:tab/>
+      </w:r>
+      <w:r>
+        <w:tab/>
+      </w:r>
+      <w:r>
+        <w:tab/>
+      </w:r>
+      <w:r>
+        <w:tab/>
+      </w:r>
+      <w:r>
+        <w:tab/>
+      </w:r>
+      <w:r>
+        <w:tab/>
+      </w:r>
+      <w:r>
+        <w:tab/>
+        <w:t xml:space="preserve">  5</w:t>
+      </w:r>
+    </w:p>
+    <w:p/>
+    <w:p>
+      <w:r>
+        <w:tab/>
+        <w:t>4.1</w:t>
+      </w:r>
+      <w:r>
+        <w:t xml:space="preserve"> </w:t>
+      </w:r>
+      <w:r>
+        <w:t xml:space="preserve">Dealing with </w:t>
+      </w:r>
+      <w:r>
+        <w:t>Error Messages</w:t>
+      </w:r>
+      <w:r>
+        <w:t xml:space="preserve"> and Failures</w:t>
+      </w:r>
+      <w:r>
+        <w:tab/>
+      </w:r>
+      <w:r>
+        <w:tab/>
+      </w:r>
+      <w:r>
+        <w:tab/>
+      </w:r>
+      <w:r>
+        <w:tab/>
+        <w:t xml:space="preserve">  5</w:t>
+      </w:r>
+    </w:p>
+    <w:p>
+      <w:r>
+        <w:tab/>
+        <w:t>4.2</w:t>
+      </w:r>
+      <w:r>
+        <w:t xml:space="preserve"> Known Bugs</w:t>
+      </w:r>
+      <w:r>
+        <w:t xml:space="preserve"> and Limitations</w:t>
+      </w:r>
+      <w:r>
+        <w:tab/>
+      </w:r>
+      <w:r>
+        <w:tab/>
+      </w:r>
+      <w:r>
+        <w:tab/>
+      </w:r>
+      <w:r>
+        <w:tab/>
+      </w:r>
+      <w:r>
+        <w:tab/>
+      </w:r>
+      <w:r>
+        <w:tab/>
+        <w:t xml:space="preserve">  5</w:t>
       </w:r>
     </w:p>
     <w:p/>
     <w:p/>
     <w:p>
       <w:r>
-        <w:t>Be sure that your document is</w:t>
+        <w:t>Appendix A – Peer Review Sign-off</w:t>
+      </w:r>
+      <w:r>
+        <w:tab/>
+      </w:r>
+      <w:r>
+        <w:tab/>
+      </w:r>
+      <w:r>
+        <w:tab/>
+      </w:r>
+      <w:r>
+        <w:tab/>
+      </w:r>
+      <w:r>
+        <w:tab/>
+      </w:r>
+      <w:r>
+        <w:tab/>
+      </w:r>
+      <w:r>
+        <w:tab/>
+        <w:t xml:space="preserve">  6</w:t>
       </w:r>
     </w:p>
     <w:p/>
     <w:p>
       <w:pPr>
-        <w:numPr>
-          <w:ilvl w:val="0"/>
-          <w:numId w:val="8"/>
-        </w:numPr>
-        <w:spacing w:before="100" w:after="100"/>
-      </w:pPr>
-      <w:r>
-        <w:t xml:space="preserve">Complete - No information is missing </w:t>
-      </w:r>
-    </w:p>
-    <w:p>
-      <w:pPr>
-        <w:numPr>
-          <w:ilvl w:val="0"/>
-          <w:numId w:val="8"/>
-        </w:numPr>
-        <w:spacing w:before="100" w:after="100"/>
-      </w:pPr>
-      <w:r>
-        <w:t>Clear - Every sentence's meaning must be clear to all parties</w:t>
-      </w:r>
-    </w:p>
-    <w:p>
-      <w:pPr>
-        <w:numPr>
-          <w:ilvl w:val="0"/>
-          <w:numId w:val="8"/>
-        </w:numPr>
-        <w:spacing w:before="100" w:after="100"/>
-      </w:pPr>
-      <w:r>
-        <w:t xml:space="preserve">Consistent – The writing style and notation is consistent throughout the document and the document does not contradict itself </w:t>
-      </w:r>
-    </w:p>
-    <w:p>
-      <w:pPr>
-        <w:numPr>
-          <w:ilvl w:val="0"/>
-          <w:numId w:val="8"/>
-        </w:numPr>
-        <w:spacing w:before="100" w:after="100"/>
-      </w:pPr>
-      <w:r>
-        <w:t xml:space="preserve">Verifiable - All requirements and other facts stated are verifiable </w:t>
-      </w:r>
+        <w:pStyle w:val="BodyTextIndent"/>
+        <w:ind w:left="0"/>
+        <w:rPr>
+          <w:b/>
+        </w:rPr>
+      </w:pPr>
+      <w:r>
+        <w:t>Appendix B – Document Contributions</w:t>
+      </w:r>
+      <w:r>
+        <w:tab/>
+      </w:r>
+      <w:r>
+        <w:tab/>
+      </w:r>
+      <w:r>
+        <w:tab/>
+      </w:r>
+      <w:r>
+        <w:tab/>
+      </w:r>
+      <w:r>
+        <w:tab/>
+      </w:r>
+      <w:r>
+        <w:tab/>
+        <w:t xml:space="preserve">  7</w:t>
+      </w:r>
+      <w:bookmarkStart w:id="0" w:name="_GoBack"/>
+      <w:bookmarkEnd w:id="0"/>
     </w:p>
     <w:p/>
-    <w:p/>
-    <w:p>
-      <w:r>
-        <w:t>Remember that you are required to do a team review of this document.</w:t>
-      </w:r>
-    </w:p>
-    <w:p/>
-    <w:p>
-      <w:pPr>
-        <w:pStyle w:val="NormalWeb"/>
-      </w:pPr>
-      <w:r>
-        <w:t xml:space="preserve">When you think you are done with the </w:t>
-      </w:r>
-      <w:r>
-        <w:t>Administrator Manual</w:t>
-      </w:r>
-      <w:r>
-        <w:t>, ask yourself, "Could someone who was not part of the development of this</w:t>
-      </w:r>
-      <w:r>
-        <w:t xml:space="preserve"> product install and maintain it</w:t>
-      </w:r>
-      <w:r>
-        <w:t xml:space="preserve">?" </w:t>
-      </w:r>
-    </w:p>
-    <w:p/>
-    <w:p/>
-    <w:p>
-      <w:pPr>
-        <w:jc w:val="center"/>
-      </w:pPr>
+    <w:p>
       <w:r>
         <w:br w:type="page"/>
       </w:r>
-      <w:r>
+    </w:p>
+    <w:p>
+      <w:pPr>
+        <w:pStyle w:val="Heading2"/>
+        <w:rPr>
+          <w:b w:val="0"/>
+        </w:rPr>
+      </w:pPr>
+      <w:r>
+        <w:rPr>
+          <w:b w:val="0"/>
+        </w:rPr>
         <w:lastRenderedPageBreak/>
-        <w:t>VeriHandy</w:t>
-      </w:r>
-    </w:p>
-    <w:p>
-      <w:pPr>
-        <w:jc w:val="center"/>
-      </w:pPr>
-      <w:r>
-        <w:t>Administrator Manual</w:t>
-      </w:r>
-    </w:p>
-    <w:p>
-      <w:pPr>
-        <w:jc w:val="center"/>
-      </w:pPr>
-    </w:p>
-    <w:p/>
-    <w:p/>
-    <w:p>
-      <w:pPr>
-        <w:pStyle w:val="Heading4"/>
-      </w:pPr>
-      <w:r>
-        <w:t>Table of Contents</w:t>
-      </w:r>
-    </w:p>
-    <w:p>
-      <w:pPr>
-        <w:pStyle w:val="Heading2"/>
-      </w:pPr>
-    </w:p>
-    <w:p/>
-    <w:p>
-      <w:r>
-        <w:tab/>
-      </w:r>
-      <w:r>
-        <w:tab/>
-      </w:r>
-      <w:r>
-        <w:tab/>
-      </w:r>
-      <w:r>
-        <w:tab/>
-      </w:r>
-      <w:r>
-        <w:tab/>
-      </w:r>
-      <w:r>
-        <w:tab/>
-      </w:r>
-      <w:r>
-        <w:tab/>
-      </w:r>
-      <w:r>
-        <w:tab/>
-      </w:r>
-      <w:r>
-        <w:tab/>
-      </w:r>
-      <w:r>
-        <w:tab/>
-      </w:r>
-      <w:r>
-        <w:tab/>
-      </w:r>
-      <w:r>
-        <w:rPr>
-          <w:u w:val="single"/>
-        </w:rPr>
-        <w:t>Page</w:t>
-      </w:r>
-    </w:p>
-    <w:p/>
-    <w:p>
-      <w:pPr>
-        <w:pStyle w:val="Heading2"/>
-        <w:rPr>
-          <w:b w:val="0"/>
-        </w:rPr>
-      </w:pPr>
-      <w:r>
-        <w:rPr>
-          <w:b w:val="0"/>
-        </w:rPr>
-        <w:t>1. Introduction</w:t>
-      </w:r>
-    </w:p>
-    <w:p/>
-    <w:p>
-      <w:r>
-        <w:tab/>
-        <w:t>1.1 Purpose of This Document</w:t>
-      </w:r>
-    </w:p>
-    <w:p>
-      <w:r>
-        <w:tab/>
-        <w:t>1.2 References</w:t>
-      </w:r>
-    </w:p>
-    <w:p/>
-    <w:p>
-      <w:r>
-        <w:t>2.  System Overview</w:t>
-      </w:r>
-    </w:p>
-    <w:p/>
-    <w:p>
-      <w:r>
-        <w:tab/>
-        <w:t>2.1 Background</w:t>
-      </w:r>
-    </w:p>
-    <w:p>
-      <w:r>
-        <w:tab/>
-        <w:t>2.2 Hardware and Software Requirements</w:t>
-      </w:r>
-    </w:p>
-    <w:p/>
-    <w:p/>
-    <w:p>
-      <w:r>
-        <w:t>3</w:t>
-      </w:r>
-      <w:r>
-        <w:t xml:space="preserve">.  </w:t>
-      </w:r>
-      <w:r>
-        <w:t>Administrative Procedures</w:t>
-      </w:r>
-    </w:p>
-    <w:p/>
-    <w:p>
-      <w:r>
-        <w:tab/>
-        <w:t>3.1 Installation</w:t>
-      </w:r>
-    </w:p>
-    <w:p>
-      <w:r>
-        <w:tab/>
-        <w:t>3.2 Routine Tasks</w:t>
-      </w:r>
-    </w:p>
-    <w:p>
-      <w:r>
-        <w:tab/>
-        <w:t>3.</w:t>
-      </w:r>
-      <w:r>
-        <w:t>3</w:t>
-      </w:r>
-      <w:r>
-        <w:t xml:space="preserve"> Backups</w:t>
-      </w:r>
-    </w:p>
-    <w:p>
-      <w:r>
-        <w:tab/>
-        <w:t>3.4</w:t>
-      </w:r>
-      <w:r>
-        <w:t xml:space="preserve"> User Support</w:t>
-      </w:r>
-    </w:p>
-    <w:p/>
-    <w:p>
-      <w:r>
-        <w:t>4</w:t>
-      </w:r>
-      <w:r>
-        <w:t xml:space="preserve">.  </w:t>
-      </w:r>
-      <w:r>
-        <w:t>Trouble</w:t>
-      </w:r>
-      <w:r>
-        <w:t>shooting</w:t>
-      </w:r>
-    </w:p>
-    <w:p/>
-    <w:p>
-      <w:r>
-        <w:tab/>
-        <w:t xml:space="preserve">4.2 </w:t>
-      </w:r>
-      <w:r>
-        <w:t xml:space="preserve">Dealing with </w:t>
-      </w:r>
-      <w:r>
-        <w:t>Error Messages</w:t>
-      </w:r>
-      <w:r>
-        <w:t xml:space="preserve"> and Failures</w:t>
-      </w:r>
-    </w:p>
-    <w:p>
-      <w:r>
-        <w:tab/>
-        <w:t>4.3</w:t>
-      </w:r>
-      <w:r>
-        <w:t xml:space="preserve"> Known Bugs</w:t>
-      </w:r>
-      <w:r>
-        <w:t xml:space="preserve"> and Limitations</w:t>
-      </w:r>
-    </w:p>
-    <w:p/>
-    <w:p/>
-    <w:p>
-      <w:r>
-        <w:t>Appendix A – Peer Review Sign-off</w:t>
-      </w:r>
-    </w:p>
-    <w:p/>
-    <w:p>
-      <w:pPr>
-        <w:pStyle w:val="BodyTextIndent"/>
-        <w:ind w:left="0"/>
-        <w:rPr>
-          <w:b/>
-        </w:rPr>
-      </w:pPr>
-      <w:r>
-        <w:t>Appendix B – Document Contributions</w:t>
-      </w:r>
-    </w:p>
-    <w:p/>
-    <w:p>
-      <w:r>
-        <w:br w:type="page"/>
-      </w:r>
-      <w:r>
-        <w:lastRenderedPageBreak/>
-        <w:t>Notes:</w:t>
-      </w:r>
-    </w:p>
-    <w:p/>
-    <w:p>
-      <w:pPr>
-        <w:numPr>
-          <w:ilvl w:val="0"/>
-          <w:numId w:val="25"/>
-        </w:numPr>
-      </w:pPr>
-      <w:r>
-        <w:t>Use t</w:t>
-      </w:r>
-      <w:r>
-        <w:t>echnical</w:t>
-      </w:r>
-      <w:r>
-        <w:t>,</w:t>
-      </w:r>
-      <w:r>
-        <w:t xml:space="preserve"> domain-specific prose targeted to the anticipated audience (i.e., the system administrator).</w:t>
-      </w:r>
-    </w:p>
-    <w:p>
-      <w:pPr>
-        <w:numPr>
-          <w:ilvl w:val="1"/>
-          <w:numId w:val="25"/>
-        </w:numPr>
-      </w:pPr>
-      <w:r>
-        <w:t xml:space="preserve">Do </w:t>
-      </w:r>
-      <w:r>
-        <w:rPr>
-          <w:b/>
-          <w:bCs/>
-        </w:rPr>
-        <w:t>not</w:t>
-      </w:r>
-      <w:r>
-        <w:t xml:space="preserve"> assume your audience has already read any of your technical documents (e.g., SRS, SDD), but reference particular sections of those documents when warranted.</w:t>
-      </w:r>
-    </w:p>
-    <w:p>
-      <w:pPr>
-        <w:numPr>
-          <w:ilvl w:val="0"/>
-          <w:numId w:val="25"/>
-        </w:numPr>
-      </w:pPr>
-      <w:r>
-        <w:t>You may reuse as much of any of your previous manuals as you wish</w:t>
-      </w:r>
-      <w:r>
-        <w:t>.</w:t>
-      </w:r>
-    </w:p>
-    <w:p>
-      <w:pPr>
-        <w:numPr>
-          <w:ilvl w:val="0"/>
-          <w:numId w:val="25"/>
-        </w:numPr>
-      </w:pPr>
-      <w:r>
-        <w:t>It is difficult to give paragraph estimates for Sections 3 and 4, as all products are unique. That is, there may be more or less to say about a particular product. Just be as thorough as you can for your product.</w:t>
-      </w:r>
-    </w:p>
-    <w:p/>
-    <w:p/>
-    <w:p/>
-    <w:p>
-      <w:pPr>
-        <w:pStyle w:val="Heading2"/>
-        <w:rPr>
-          <w:b w:val="0"/>
-        </w:rPr>
-      </w:pPr>
-      <w:r>
-        <w:rPr>
-          <w:b w:val="0"/>
-        </w:rPr>
         <w:t xml:space="preserve">1.  </w:t>
       </w:r>
       <w:r>
@@ -542,29 +1367,19 @@
       <w:pPr>
         <w:pStyle w:val="NormalWeb"/>
         <w:spacing w:before="0" w:after="0"/>
-        <w:ind w:firstLine="420"/>
-      </w:pPr>
-      <w:proofErr w:type="gramStart"/>
-      <w:r>
-        <w:t>1.1  Purpose</w:t>
-      </w:r>
-      <w:proofErr w:type="gramEnd"/>
-      <w:r>
-        <w:t xml:space="preserve"> of This Document</w:t>
+        <w:ind w:left="270" w:firstLine="420"/>
+      </w:pPr>
+      <w:r>
+        <w:t>1.1  Purpose of This Document</w:t>
       </w:r>
     </w:p>
     <w:p/>
     <w:p>
-      <w:r>
-        <w:t xml:space="preserve">This document is designed to help a new administrator of the </w:t>
-      </w:r>
-      <w:proofErr w:type="spellStart"/>
-      <w:r>
-        <w:t>VeriHandy</w:t>
-      </w:r>
-      <w:proofErr w:type="spellEnd"/>
-      <w:r>
-        <w:t xml:space="preserve"> website in their duties of properly administrating the site. This may include but is not limited to:</w:t>
+      <w:pPr>
+        <w:ind w:left="720"/>
+      </w:pPr>
+      <w:r>
+        <w:t>This document is designed to help a new administrator of the VeriHandy website in their duties of properly administrating the site. This may include but is not limited to:</w:t>
       </w:r>
     </w:p>
     <w:p>
@@ -573,6 +1388,7 @@
           <w:ilvl w:val="0"/>
           <w:numId w:val="26"/>
         </w:numPr>
+        <w:ind w:left="1080"/>
       </w:pPr>
       <w:r>
         <w:t>When and how to ban a user</w:t>
@@ -584,6 +1400,7 @@
           <w:ilvl w:val="0"/>
           <w:numId w:val="26"/>
         </w:numPr>
+        <w:ind w:left="1080"/>
       </w:pPr>
       <w:r>
         <w:t>How to make a user an administrator</w:t>
@@ -595,6 +1412,7 @@
           <w:ilvl w:val="0"/>
           <w:numId w:val="26"/>
         </w:numPr>
+        <w:ind w:left="1080"/>
       </w:pPr>
       <w:r>
         <w:t>Description of the Admin Panel</w:t>
@@ -606,9 +1424,22 @@
           <w:ilvl w:val="0"/>
           <w:numId w:val="26"/>
         </w:numPr>
+        <w:ind w:left="1080"/>
       </w:pPr>
       <w:r>
         <w:t>Viewing active users and their reviews</w:t>
+      </w:r>
+    </w:p>
+    <w:p>
+      <w:pPr>
+        <w:numPr>
+          <w:ilvl w:val="0"/>
+          <w:numId w:val="26"/>
+        </w:numPr>
+        <w:ind w:left="1080"/>
+      </w:pPr>
+      <w:r>
+        <w:t>Viewing and modifying MySQL tables</w:t>
       </w:r>
     </w:p>
     <w:p/>
@@ -619,6 +1450,11 @@
           <w:ilvl w:val="1"/>
           <w:numId w:val="14"/>
         </w:numPr>
+        <w:tabs>
+          <w:tab w:val="clear" w:pos="720"/>
+          <w:tab w:val="num" w:pos="1170"/>
+        </w:tabs>
+        <w:ind w:left="1080"/>
       </w:pPr>
       <w:r>
         <w:t xml:space="preserve"> </w:t>
@@ -635,41 +1471,29 @@
       </w:pPr>
     </w:p>
     <w:p>
-      <w:r>
-        <w:t xml:space="preserve">It is recommended all administrators have a basic idea of the design of </w:t>
-      </w:r>
-      <w:proofErr w:type="spellStart"/>
-      <w:r>
-        <w:t>VeriHandy</w:t>
-      </w:r>
-      <w:proofErr w:type="spellEnd"/>
-      <w:r>
-        <w:t>. As such, new administrators should reference these o</w:t>
-      </w:r>
-      <w:r>
-        <w:t xml:space="preserve">ther </w:t>
-      </w:r>
-      <w:proofErr w:type="spellStart"/>
-      <w:r>
-        <w:t>VeriHandy</w:t>
-      </w:r>
-      <w:proofErr w:type="spellEnd"/>
-      <w:r>
-        <w:t xml:space="preserve"> documents</w:t>
+      <w:pPr>
+        <w:ind w:left="720"/>
+      </w:pPr>
+      <w:r>
+        <w:t>It is recommended all administrators have a basic idea of the design of VeriHandy. As such, new administrators should reference these o</w:t>
+      </w:r>
+      <w:r>
+        <w:t>ther VeriHandy documents</w:t>
       </w:r>
       <w:r>
         <w:t xml:space="preserve"> as well</w:t>
       </w:r>
       <w:r>
-        <w:t>, including:</w:t>
+        <w:t>:</w:t>
       </w:r>
     </w:p>
     <w:p>
       <w:pPr>
         <w:numPr>
-          <w:ilvl w:val="1"/>
+          <w:ilvl w:val="0"/>
           <w:numId w:val="27"/>
         </w:numPr>
+        <w:ind w:left="1080"/>
       </w:pPr>
       <w:r>
         <w:t>System Requirements</w:t>
@@ -678,9 +1502,10 @@
     <w:p>
       <w:pPr>
         <w:numPr>
-          <w:ilvl w:val="1"/>
+          <w:ilvl w:val="0"/>
           <w:numId w:val="27"/>
         </w:numPr>
+        <w:ind w:left="1080"/>
       </w:pPr>
       <w:r>
         <w:t>System Design</w:t>
@@ -689,9 +1514,10 @@
     <w:p>
       <w:pPr>
         <w:numPr>
-          <w:ilvl w:val="1"/>
+          <w:ilvl w:val="0"/>
           <w:numId w:val="27"/>
         </w:numPr>
+        <w:ind w:left="1080"/>
       </w:pPr>
       <w:r>
         <w:t>UI Design</w:t>
@@ -700,246 +1526,10 @@
     <w:p/>
     <w:p>
       <w:pPr>
-        <w:rPr>
-          <w:b/>
-        </w:rPr>
-      </w:pPr>
-      <w:r>
-        <w:t xml:space="preserve">2.  </w:t>
-      </w:r>
-      <w:r>
-        <w:rPr>
-          <w:b/>
-        </w:rPr>
-        <w:t>System Overview</w:t>
-      </w:r>
-    </w:p>
-    <w:p/>
-    <w:p>
-      <w:pPr>
         <w:ind w:left="720"/>
       </w:pPr>
       <w:r>
-        <w:t>2.1 Background</w:t>
-      </w:r>
-    </w:p>
-    <w:p/>
-    <w:p>
-      <w:r>
-        <w:t>VeryHandy runs off of</w:t>
-      </w:r>
-      <w:proofErr w:type="spellStart"/>
-      <w:r>
-        <w:t xml:space="preserve"> a serv</w:t>
-      </w:r>
-      <w:proofErr w:type="spellEnd"/>
-      <w:r>
-        <w:t xml:space="preserve">er or computer and uses an internal database to track all of its data. As such, its design starts from the database. </w:t>
-      </w:r>
-      <w:r>
-        <w:t>The administrator will be responsible for understanding the functionality of this database, how users are added, and how each table of the database is connected. The administrators will then work with the database to maintain quality and satisfaction from the users.</w:t>
-      </w:r>
-    </w:p>
-    <w:p/>
-    <w:p>
-      <w:r>
-        <w:t xml:space="preserve">System administrators will mostly interact with the Admin Page of the </w:t>
-      </w:r>
-      <w:proofErr w:type="spellStart"/>
-      <w:r>
-        <w:t>VeriHandy</w:t>
-      </w:r>
-      <w:proofErr w:type="spellEnd"/>
-      <w:r>
-        <w:t xml:space="preserve"> application. They will see the users and their ratings, as well as currently banned users. The administrator can </w:t>
-      </w:r>
-      <w:r>
-        <w:lastRenderedPageBreak/>
-        <w:t>then interact with the user friendly application to decide the fate of these users who have gotten very poor reviews.</w:t>
-      </w:r>
-    </w:p>
-    <w:p>
-      <w:pPr>
-        <w:ind w:left="360"/>
-      </w:pPr>
-    </w:p>
-    <w:p>
-      <w:pPr>
-        <w:ind w:left="360"/>
-      </w:pPr>
-    </w:p>
-    <w:p>
-      <w:pPr>
-        <w:ind w:left="720"/>
-      </w:pPr>
-      <w:r>
-        <w:t>2.2 Hardware and Software Requirements</w:t>
-      </w:r>
-    </w:p>
-    <w:p>
-      <w:pPr>
-        <w:ind w:left="360"/>
-      </w:pPr>
-    </w:p>
-    <w:p>
-      <w:proofErr w:type="spellStart"/>
-      <w:r>
-        <w:t>VeriHandy</w:t>
-      </w:r>
-      <w:proofErr w:type="spellEnd"/>
-      <w:r>
-        <w:t xml:space="preserve"> only requires a computer with a keyboard or some other external device to enter credentials, as well as a stable internet connection through a router/ modem.</w:t>
-      </w:r>
-    </w:p>
-    <w:p/>
-    <w:p>
-      <w:r>
-        <w:t>The recommended software for this application is google Chrome</w:t>
-      </w:r>
-      <w:r>
-        <w:t xml:space="preserve">. If the administrator is developing on new releases, </w:t>
-      </w:r>
-      <w:proofErr w:type="spellStart"/>
-      <w:r>
-        <w:t>Laravel</w:t>
-      </w:r>
-      <w:proofErr w:type="spellEnd"/>
-      <w:r>
-        <w:t xml:space="preserve"> Homestead, GitHub, </w:t>
-      </w:r>
-      <w:proofErr w:type="spellStart"/>
-      <w:r>
-        <w:t>GitBash</w:t>
-      </w:r>
-      <w:proofErr w:type="spellEnd"/>
-      <w:r>
-        <w:t xml:space="preserve">, Vagrant, and Oracle VM </w:t>
-      </w:r>
-      <w:proofErr w:type="spellStart"/>
-      <w:r>
-        <w:t>VirtualBox</w:t>
-      </w:r>
-      <w:proofErr w:type="spellEnd"/>
-      <w:r>
-        <w:t xml:space="preserve"> are recommended</w:t>
-      </w:r>
-    </w:p>
-    <w:p/>
-    <w:p>
-      <w:pPr>
-        <w:ind w:left="360"/>
-      </w:pPr>
-    </w:p>
-    <w:p>
-      <w:pPr>
-        <w:rPr>
-          <w:b/>
-        </w:rPr>
-      </w:pPr>
-      <w:r>
-        <w:t>3</w:t>
-      </w:r>
-      <w:r>
-        <w:t xml:space="preserve">.  </w:t>
-      </w:r>
-      <w:r>
-        <w:rPr>
-          <w:b/>
-        </w:rPr>
-        <w:t>Administrative Procedures</w:t>
-      </w:r>
-    </w:p>
-    <w:p/>
-    <w:p>
-      <w:pPr>
-        <w:ind w:left="720"/>
-      </w:pPr>
-    </w:p>
-    <w:p>
-      <w:pPr>
-        <w:ind w:left="720"/>
-      </w:pPr>
-      <w:r>
-        <w:t>3.1 Installation</w:t>
-      </w:r>
-    </w:p>
-    <w:p>
-      <w:pPr>
-        <w:ind w:left="720"/>
-      </w:pPr>
-    </w:p>
-    <w:p>
-      <w:r>
-        <w:t>There is no installation required for day to day admin procedures. However if maintenance or new releases are necessary, follow these steps.</w:t>
-      </w:r>
-    </w:p>
-    <w:p/>
-    <w:p>
-      <w:r>
-        <w:t xml:space="preserve">Step 1: </w:t>
-      </w:r>
-    </w:p>
-    <w:p>
-      <w:r>
-        <w:tab/>
-        <w:t>Install Virtual Box</w:t>
-      </w:r>
-    </w:p>
-    <w:p>
-      <w:pPr>
-        <w:rPr>
-          <w:rFonts w:ascii="Courier New" w:hAnsi="Courier New" w:cs="Courier New"/>
-          <w:sz w:val="22"/>
-          <w:szCs w:val="22"/>
-        </w:rPr>
-      </w:pPr>
-      <w:r>
-        <w:tab/>
-      </w:r>
-      <w:r>
-        <w:tab/>
-      </w:r>
-      <w:r>
-        <w:rPr>
-          <w:rFonts w:ascii="Courier New" w:hAnsi="Courier New" w:cs="Courier New"/>
-          <w:sz w:val="22"/>
-          <w:szCs w:val="22"/>
-        </w:rPr>
-        <w:t xml:space="preserve">- </w:t>
-      </w:r>
-      <w:hyperlink r:id="rId7" w:history="1">
-        <w:r>
-          <w:rPr>
-            <w:rStyle w:val="Hyperlink"/>
-            <w:rFonts w:ascii="Courier New" w:hAnsi="Courier New" w:cs="Courier New"/>
-            <w:sz w:val="22"/>
-            <w:szCs w:val="22"/>
-          </w:rPr>
-          <w:t>https://www.virtualbox.org/wiki/Downloads</w:t>
-        </w:r>
-      </w:hyperlink>
-    </w:p>
-    <w:p>
-      <w:pPr>
-        <w:rPr>
-          <w:sz w:val="22"/>
-          <w:szCs w:val="22"/>
-        </w:rPr>
-      </w:pPr>
-      <w:r>
-        <w:rPr>
-          <w:rFonts w:ascii="Courier New" w:hAnsi="Courier New" w:cs="Courier New"/>
-          <w:sz w:val="22"/>
-          <w:szCs w:val="22"/>
-        </w:rPr>
-        <w:tab/>
-      </w:r>
-      <w:r>
-        <w:rPr>
-          <w:sz w:val="22"/>
-          <w:szCs w:val="22"/>
-        </w:rPr>
-        <w:t>Install Vagrant</w:t>
+        <w:t>Administrators should preferably also familiarize themselves with PHP, HTML, CSS, and developing from a command line prompt. Resources on these can be found here:</w:t>
       </w:r>
     </w:p>
     <w:p>
@@ -947,622 +1537,1134 @@
         <w:pStyle w:val="ListParagraph"/>
         <w:numPr>
           <w:ilvl w:val="0"/>
-          <w:numId w:val="30"/>
+          <w:numId w:val="31"/>
         </w:numPr>
-        <w:autoSpaceDE w:val="0"/>
-        <w:autoSpaceDN w:val="0"/>
-        <w:adjustRightInd w:val="0"/>
-        <w:rPr>
-          <w:rFonts w:ascii="Courier New" w:hAnsi="Courier New" w:cs="Courier New"/>
-          <w:sz w:val="22"/>
-          <w:szCs w:val="22"/>
-        </w:rPr>
-      </w:pPr>
-      <w:r>
-        <w:rPr>
-          <w:rFonts w:ascii="Courier New" w:hAnsi="Courier New" w:cs="Courier New"/>
-          <w:sz w:val="22"/>
-          <w:szCs w:val="22"/>
-        </w:rPr>
-        <w:t>https://www.vagrantup.com/downloads.html</w:t>
-      </w:r>
-    </w:p>
-    <w:p>
-      <w:pPr>
-        <w:autoSpaceDE w:val="0"/>
-        <w:autoSpaceDN w:val="0"/>
-        <w:adjustRightInd w:val="0"/>
-        <w:rPr>
-          <w:sz w:val="22"/>
-          <w:szCs w:val="22"/>
-        </w:rPr>
-      </w:pPr>
-      <w:r>
-        <w:rPr>
-          <w:rFonts w:ascii="Courier New" w:hAnsi="Courier New" w:cs="Courier New"/>
-          <w:sz w:val="22"/>
-          <w:szCs w:val="22"/>
-        </w:rPr>
-        <w:tab/>
-      </w:r>
-      <w:r>
-        <w:rPr>
-          <w:sz w:val="22"/>
-          <w:szCs w:val="22"/>
-        </w:rPr>
-        <w:t xml:space="preserve">Install </w:t>
-      </w:r>
-      <w:proofErr w:type="spellStart"/>
-      <w:r>
-        <w:rPr>
-          <w:sz w:val="22"/>
-          <w:szCs w:val="22"/>
-        </w:rPr>
-        <w:t>Git</w:t>
-      </w:r>
-      <w:proofErr w:type="spellEnd"/>
-      <w:r>
-        <w:rPr>
-          <w:sz w:val="22"/>
-          <w:szCs w:val="22"/>
-        </w:rPr>
-        <w:t xml:space="preserve"> Bash</w:t>
-      </w:r>
-    </w:p>
-    <w:p>
-      <w:pPr>
-        <w:pStyle w:val="ListParagraph"/>
+        <w:ind w:left="1080"/>
+      </w:pPr>
+      <w:r>
+        <w:t>http://www.w3schools.com/</w:t>
+      </w:r>
+    </w:p>
+    <w:p/>
+    <w:p>
+      <w:pPr>
+        <w:rPr>
+          <w:b/>
+        </w:rPr>
+      </w:pPr>
+      <w:r>
+        <w:t xml:space="preserve">2.  </w:t>
+      </w:r>
+      <w:r>
+        <w:rPr>
+          <w:b/>
+        </w:rPr>
+        <w:t>System Overview</w:t>
+      </w:r>
+    </w:p>
+    <w:p/>
+    <w:p>
+      <w:pPr>
+        <w:ind w:left="720"/>
+      </w:pPr>
+      <w:r>
+        <w:t>2.1 Background</w:t>
+      </w:r>
+    </w:p>
+    <w:p/>
+    <w:p>
+      <w:pPr>
+        <w:ind w:left="720"/>
+      </w:pPr>
+      <w:r>
+        <w:t xml:space="preserve">VeryHandy runs off of a server </w:t>
+      </w:r>
+      <w:r>
+        <w:t>and uses an internal</w:t>
+      </w:r>
+      <w:r>
+        <w:t xml:space="preserve"> database to track all of its data. As such, its design starts from the database</w:t>
+      </w:r>
+      <w:r>
+        <w:t>, the structure of which is established in the VeriHandy System Design Document</w:t>
+      </w:r>
+      <w:r>
+        <w:t xml:space="preserve">. </w:t>
+      </w:r>
+      <w:r>
+        <w:t>The administrator will be responsible for understanding the functionality of this database, how users are added, and how each table of the database is connected. The administrators will then work with the database to mainta</w:t>
+      </w:r>
+      <w:r>
+        <w:t>in quality and satisfaction for</w:t>
+      </w:r>
+      <w:r>
+        <w:t xml:space="preserve"> the users.</w:t>
+      </w:r>
+    </w:p>
+    <w:p/>
+    <w:p>
+      <w:pPr>
+        <w:ind w:left="720"/>
+      </w:pPr>
+      <w:r>
+        <w:t>System administrators will mostly interact with the Admin Page of the VeriHandy application. They will see the users and their ratings, as well as currently banned users. The adminis</w:t>
+      </w:r>
+      <w:r>
+        <w:t>trator has a number of options which affect the status of users, and by extension their job listings, so familiarizing themselves with the options is important to maintain satisfaction with VeriHandy.</w:t>
+      </w:r>
+    </w:p>
+    <w:p/>
+    <w:p/>
+    <w:p/>
+    <w:p/>
+    <w:p/>
+    <w:p>
+      <w:pPr>
+        <w:ind w:left="720"/>
+      </w:pPr>
+      <w:r>
+        <w:lastRenderedPageBreak/>
+        <w:t>2.2 Hardware and Software Requirements</w:t>
+      </w:r>
+    </w:p>
+    <w:p>
+      <w:pPr>
+        <w:ind w:left="360"/>
+      </w:pPr>
+    </w:p>
+    <w:p>
+      <w:pPr>
+        <w:ind w:left="720"/>
+      </w:pPr>
+      <w:r>
+        <w:t>VeriHandy only requires a computer with a keyboard or some other external device to enter credentials, as well as a stable internet connection through a router/ modem.</w:t>
+      </w:r>
+    </w:p>
+    <w:p>
+      <w:pPr>
+        <w:ind w:left="720"/>
+      </w:pPr>
+    </w:p>
+    <w:p>
+      <w:pPr>
+        <w:ind w:left="720"/>
+      </w:pPr>
+      <w:r>
+        <w:t>The recommended software for this application is google Chrome</w:t>
+      </w:r>
+      <w:r>
+        <w:t>. If the administrator is developing on new</w:t>
+      </w:r>
+      <w:r>
+        <w:t xml:space="preserve"> releases, using Homestead to interact with the server’s pages and tables is recommended. More information on Homestead can be found in section </w:t>
+      </w:r>
+    </w:p>
+    <w:p/>
+    <w:p>
+      <w:pPr>
+        <w:ind w:left="360"/>
+      </w:pPr>
+    </w:p>
+    <w:p>
+      <w:pPr>
+        <w:rPr>
+          <w:b/>
+        </w:rPr>
+      </w:pPr>
+      <w:r>
+        <w:rPr>
+          <w:b/>
+        </w:rPr>
+        <w:t>3</w:t>
+      </w:r>
+      <w:r>
+        <w:rPr>
+          <w:b/>
+        </w:rPr>
+        <w:t xml:space="preserve">.  </w:t>
+      </w:r>
+      <w:r>
+        <w:rPr>
+          <w:b/>
+        </w:rPr>
+        <w:t>Administrative Procedures</w:t>
+      </w:r>
+    </w:p>
+    <w:p/>
+    <w:p>
+      <w:pPr>
+        <w:ind w:left="720"/>
+      </w:pPr>
+    </w:p>
+    <w:p>
+      <w:pPr>
+        <w:ind w:left="720"/>
+      </w:pPr>
+      <w:r>
+        <w:t>3.1 Installation</w:t>
+      </w:r>
+    </w:p>
+    <w:p>
+      <w:pPr>
+        <w:ind w:left="720"/>
+      </w:pPr>
+    </w:p>
+    <w:p>
+      <w:pPr>
+        <w:ind w:left="720"/>
+      </w:pPr>
+      <w:r>
+        <w:t>There is no installation required for day to day admin procedures. However if maintenance or new releases a</w:t>
+      </w:r>
+      <w:r>
+        <w:t>re ne</w:t>
+      </w:r>
+      <w:r>
+        <w:t>cessary, an administrator or owner who is familiar with PHP, SQL, HTML, CSS, and the Linux environment can modify and install the new code (PHP, SQL, Linux) and new appearance (HTML, CSS) for the pages.</w:t>
+      </w:r>
+    </w:p>
+    <w:p>
+      <w:pPr>
+        <w:ind w:left="720"/>
+      </w:pPr>
+    </w:p>
+    <w:p>
+      <w:pPr>
+        <w:ind w:left="720"/>
+      </w:pPr>
+      <w:r>
+        <w:t>An administrator, after connecting to the server, should navigate</w:t>
+      </w:r>
+      <w:r>
+        <w:t xml:space="preserve"> to the folder where code is stored, and from there a copy should be made locally of the relevant files to be updated. New files can be added, old files removed, and testing can occur on a local machine. When this is done, an admin should then update the server’s files with changes, which makes the release public.</w:t>
+      </w:r>
+    </w:p>
+    <w:p>
+      <w:pPr>
+        <w:ind w:left="720"/>
+      </w:pPr>
+    </w:p>
+    <w:p>
+      <w:pPr>
+        <w:ind w:left="720"/>
+      </w:pPr>
+    </w:p>
+    <w:p>
+      <w:pPr>
+        <w:ind w:left="720"/>
+      </w:pPr>
+      <w:r>
+        <w:t>3.2 Routine Tasks</w:t>
+      </w:r>
+    </w:p>
+    <w:p>
+      <w:pPr>
+        <w:ind w:left="720"/>
+      </w:pPr>
+    </w:p>
+    <w:p>
+      <w:pPr>
+        <w:ind w:left="720"/>
+      </w:pPr>
+      <w:r>
+        <w:t>Routine tasks will encompass a large portion, if not all, of the administrator</w:t>
+      </w:r>
+      <w:r>
+        <w:t>’</w:t>
+      </w:r>
+      <w:r>
+        <w:t>s time with the application. The routine tasks the admin</w:t>
+      </w:r>
+      <w:r>
+        <w:t>istrators will be tasked with are</w:t>
+      </w:r>
+      <w:r>
+        <w:t xml:space="preserve"> keeping an overview of users that have a poor rating</w:t>
+      </w:r>
+      <w:r>
+        <w:t>, as well as users submitting a large number of spam jobs</w:t>
+      </w:r>
+      <w:r>
+        <w:t xml:space="preserve">. </w:t>
+      </w:r>
+    </w:p>
+    <w:p>
+      <w:pPr>
+        <w:ind w:left="720"/>
+      </w:pPr>
+    </w:p>
+    <w:p>
+      <w:pPr>
+        <w:ind w:left="720"/>
+      </w:pPr>
+      <w:r>
+        <w:t>These users will appear on the admin page and the administrator can see the user’s credentials, ratings, and reviews. The administrator will then decide if the reviews on the user are sufficient reason enough for their account to be frozen.</w:t>
+      </w:r>
+      <w:r>
+        <w:t xml:space="preserve"> Generally, an account should be frozen if its average review score falls below 3.</w:t>
+      </w:r>
+      <w:r>
+        <w:t xml:space="preserve"> They will also be in charge of unfreezing the accounts after a period of time</w:t>
+      </w:r>
+      <w:r>
+        <w:t>.</w:t>
+      </w:r>
+    </w:p>
+    <w:p>
+      <w:pPr>
+        <w:ind w:left="720"/>
+      </w:pPr>
+    </w:p>
+    <w:p>
+      <w:pPr>
+        <w:ind w:left="720"/>
+      </w:pPr>
+    </w:p>
+    <w:p>
+      <w:pPr>
+        <w:ind w:left="720"/>
+      </w:pPr>
+    </w:p>
+    <w:p>
+      <w:pPr>
+        <w:ind w:left="720"/>
+      </w:pPr>
+    </w:p>
+    <w:p>
+      <w:pPr>
+        <w:ind w:left="720"/>
+      </w:pPr>
+    </w:p>
+    <w:p>
+      <w:pPr>
+        <w:ind w:left="720"/>
+      </w:pPr>
+    </w:p>
+    <w:p>
+      <w:pPr>
+        <w:ind w:left="720"/>
+      </w:pPr>
+    </w:p>
+    <w:p>
+      <w:pPr>
+        <w:ind w:left="720"/>
+      </w:pPr>
+      <w:r>
+        <w:lastRenderedPageBreak/>
+        <w:t xml:space="preserve">3.3 </w:t>
+      </w:r>
+      <w:r>
+        <w:t>Periodic Administration</w:t>
+      </w:r>
+    </w:p>
+    <w:p>
+      <w:pPr>
+        <w:ind w:left="720"/>
+      </w:pPr>
+    </w:p>
+    <w:p>
+      <w:pPr>
+        <w:ind w:left="720"/>
+      </w:pPr>
+      <w:r>
+        <w:t>There is very little periodic administration to be done. The admins will unfreeze accounts after a period of time. VeriHandy doesn’t want to remove any of its users permanently at this time, and so the admins will not be responsible for removing inactive accounts.</w:t>
+      </w:r>
+    </w:p>
+    <w:p>
+      <w:pPr>
+        <w:ind w:left="720"/>
+      </w:pPr>
+    </w:p>
+    <w:p>
+      <w:pPr>
+        <w:ind w:left="720"/>
+      </w:pPr>
+      <w:r>
+        <w:t>3.4 User Support</w:t>
+      </w:r>
+    </w:p>
+    <w:p>
+      <w:pPr>
+        <w:ind w:left="720"/>
+      </w:pPr>
+    </w:p>
+    <w:p>
+      <w:pPr>
+        <w:ind w:left="720"/>
+      </w:pPr>
+      <w:r>
+        <w:t>Users may send messages to administrators. In the case that this occurs, notifications can be found on the administration panel. These will often be handled on a case by case basis, and could involve disputes in reviews, ban disputes, or other messages from a user.</w:t>
+      </w:r>
+    </w:p>
+    <w:p>
+      <w:pPr>
+        <w:ind w:left="720"/>
+      </w:pPr>
+    </w:p>
+    <w:p>
+      <w:pPr>
+        <w:ind w:left="720"/>
+        <w:rPr>
+          <w:b/>
+        </w:rPr>
+      </w:pPr>
+    </w:p>
+    <w:p>
+      <w:pPr>
+        <w:rPr>
+          <w:b/>
+        </w:rPr>
+      </w:pPr>
+      <w:r>
+        <w:rPr>
+          <w:b/>
+        </w:rPr>
+        <w:t xml:space="preserve">4.  </w:t>
+      </w:r>
+      <w:r>
+        <w:rPr>
+          <w:b/>
+        </w:rPr>
+        <w:t>Trouble</w:t>
+      </w:r>
+      <w:r>
+        <w:rPr>
+          <w:b/>
+        </w:rPr>
+        <w:t>shooting</w:t>
+      </w:r>
+    </w:p>
+    <w:p/>
+    <w:p>
+      <w:r>
+        <w:tab/>
+        <w:t>4.1</w:t>
+      </w:r>
+      <w:r>
+        <w:t xml:space="preserve"> Dealing with Error Messages and Failures</w:t>
+      </w:r>
+    </w:p>
+    <w:p/>
+    <w:p>
+      <w:pPr>
+        <w:ind w:left="720"/>
+      </w:pPr>
+      <w:r>
+        <w:t>In the case of an error message, an administrator who is familiar with PHP, SQL, HTML, and CSS should ssh into the server VeriHandy is running on. At that point, the error messages should display filenames and line numbers, and the code can be debugged, retested, and released again.</w:t>
+      </w:r>
+    </w:p>
+    <w:p/>
+    <w:p>
+      <w:r>
+        <w:tab/>
+        <w:t>4.2</w:t>
+      </w:r>
+      <w:r>
+        <w:t xml:space="preserve"> Known Bugs and Limitations</w:t>
+      </w:r>
+    </w:p>
+    <w:p/>
+    <w:p>
+      <w:pPr>
+        <w:ind w:left="720"/>
+      </w:pPr>
+      <w:r>
+        <w:t>There is presently no way to directly remove jobs; instead, the user who requested the job can have their account frozen.</w:t>
+      </w:r>
+    </w:p>
+    <w:p/>
+    <w:p>
+      <w:pPr>
+        <w:pStyle w:val="BodyTextIndent"/>
+        <w:ind w:left="0"/>
+        <w:rPr>
+          <w:b/>
+        </w:rPr>
+      </w:pPr>
+    </w:p>
+    <w:p>
+      <w:pPr>
+        <w:pStyle w:val="BodyTextIndent"/>
+        <w:ind w:left="0"/>
+        <w:rPr>
+          <w:b/>
+        </w:rPr>
+      </w:pPr>
+    </w:p>
+    <w:p>
+      <w:pPr>
+        <w:pStyle w:val="BodyTextIndent"/>
+        <w:ind w:left="0"/>
+        <w:rPr>
+          <w:b/>
+        </w:rPr>
+      </w:pPr>
+    </w:p>
+    <w:p>
+      <w:pPr>
+        <w:pStyle w:val="BodyTextIndent"/>
+        <w:ind w:left="0"/>
+        <w:rPr>
+          <w:b/>
+        </w:rPr>
+      </w:pPr>
+    </w:p>
+    <w:p>
+      <w:pPr>
+        <w:pStyle w:val="BodyTextIndent"/>
+        <w:ind w:left="0"/>
+        <w:rPr>
+          <w:b/>
+        </w:rPr>
+      </w:pPr>
+    </w:p>
+    <w:p>
+      <w:pPr>
+        <w:pStyle w:val="BodyTextIndent"/>
+        <w:ind w:left="0"/>
+        <w:rPr>
+          <w:b/>
+        </w:rPr>
+      </w:pPr>
+    </w:p>
+    <w:p>
+      <w:pPr>
+        <w:pStyle w:val="BodyTextIndent"/>
+        <w:ind w:left="0"/>
+        <w:rPr>
+          <w:b/>
+        </w:rPr>
+      </w:pPr>
+    </w:p>
+    <w:p>
+      <w:pPr>
+        <w:pStyle w:val="BodyTextIndent"/>
+        <w:ind w:left="0"/>
+        <w:rPr>
+          <w:b/>
+        </w:rPr>
+      </w:pPr>
+    </w:p>
+    <w:p>
+      <w:pPr>
+        <w:pStyle w:val="BodyTextIndent"/>
+        <w:ind w:left="0"/>
+        <w:rPr>
+          <w:b/>
+        </w:rPr>
+      </w:pPr>
+    </w:p>
+    <w:p>
+      <w:pPr>
+        <w:pStyle w:val="BodyTextIndent"/>
+        <w:ind w:left="0"/>
+        <w:rPr>
+          <w:b/>
+        </w:rPr>
+      </w:pPr>
+    </w:p>
+    <w:p>
+      <w:pPr>
+        <w:pStyle w:val="BodyTextIndent"/>
+        <w:ind w:left="0"/>
+        <w:rPr>
+          <w:b/>
+        </w:rPr>
+      </w:pPr>
+    </w:p>
+    <w:p>
+      <w:pPr>
+        <w:pStyle w:val="BodyTextIndent"/>
+        <w:ind w:left="0"/>
+        <w:rPr>
+          <w:b/>
+        </w:rPr>
+      </w:pPr>
+    </w:p>
+    <w:p>
+      <w:pPr>
+        <w:pStyle w:val="BodyTextIndent"/>
+        <w:ind w:left="0"/>
+        <w:rPr>
+          <w:b/>
+        </w:rPr>
+      </w:pPr>
+    </w:p>
+    <w:p>
+      <w:pPr>
+        <w:pStyle w:val="BodyTextIndent"/>
+        <w:ind w:left="0"/>
+        <w:rPr>
+          <w:b/>
+        </w:rPr>
+      </w:pPr>
+    </w:p>
+    <w:p>
+      <w:pPr>
+        <w:pStyle w:val="BodyTextIndent"/>
+        <w:ind w:left="0"/>
+        <w:rPr>
+          <w:b/>
+        </w:rPr>
+      </w:pPr>
+    </w:p>
+    <w:p>
+      <w:pPr>
+        <w:pStyle w:val="BodyTextIndent"/>
+        <w:ind w:left="0"/>
+        <w:rPr>
+          <w:b/>
+        </w:rPr>
+      </w:pPr>
+    </w:p>
+    <w:p>
+      <w:pPr>
+        <w:pStyle w:val="BodyTextIndent"/>
+        <w:ind w:left="0"/>
+        <w:rPr>
+          <w:b/>
+        </w:rPr>
+      </w:pPr>
+    </w:p>
+    <w:p>
+      <w:pPr>
+        <w:pStyle w:val="BodyTextIndent"/>
+        <w:ind w:left="0"/>
+        <w:rPr>
+          <w:b/>
+        </w:rPr>
+      </w:pPr>
+    </w:p>
+    <w:p>
+      <w:pPr>
+        <w:pStyle w:val="BodyTextIndent"/>
+        <w:ind w:left="0"/>
+        <w:rPr>
+          <w:b/>
+        </w:rPr>
+      </w:pPr>
+    </w:p>
+    <w:p>
+      <w:pPr>
+        <w:pStyle w:val="BodyTextIndent"/>
+        <w:ind w:left="0"/>
+        <w:rPr>
+          <w:b/>
+        </w:rPr>
+      </w:pPr>
+      <w:r>
+        <w:rPr>
+          <w:b/>
+        </w:rPr>
+        <w:lastRenderedPageBreak/>
+        <w:t>Appendix A – Team Review Sign-off</w:t>
+      </w:r>
+    </w:p>
+    <w:p>
+      <w:pPr>
+        <w:pStyle w:val="BodyTextIndent"/>
+        <w:ind w:left="0"/>
+      </w:pPr>
+    </w:p>
+    <w:p>
+      <w:pPr>
+        <w:pStyle w:val="BodyTextIndent"/>
+        <w:ind w:left="0"/>
+      </w:pPr>
+      <w:r>
+        <w:t>Signatures here indicate that a</w:t>
+      </w:r>
+      <w:r>
+        <w:t>ll members of the team</w:t>
+      </w:r>
+      <w:r>
+        <w:t xml:space="preserve"> have reviewed and agreed upon the document’s content and format.</w:t>
+      </w:r>
+    </w:p>
+    <w:p>
+      <w:pPr>
+        <w:pStyle w:val="BodyTextIndent"/>
+        <w:ind w:left="0"/>
+      </w:pPr>
+    </w:p>
+    <w:p>
+      <w:pPr>
+        <w:pStyle w:val="BodyTextIndent"/>
+        <w:ind w:left="0"/>
+      </w:pPr>
+    </w:p>
+    <w:p>
+      <w:pPr>
+        <w:pStyle w:val="BodyTextIndent"/>
+        <w:ind w:left="0"/>
+      </w:pPr>
+    </w:p>
+    <w:p>
+      <w:pPr>
+        <w:pStyle w:val="BodyTextIndent"/>
+        <w:ind w:left="0"/>
+      </w:pPr>
+    </w:p>
+    <w:p>
+      <w:pPr>
+        <w:pStyle w:val="BodyTextIndent"/>
+        <w:ind w:left="0"/>
+        <w:jc w:val="center"/>
+      </w:pPr>
+      <w:r>
+        <w:t>Team Comments:</w:t>
+      </w:r>
+    </w:p>
+    <w:p>
+      <w:pPr>
+        <w:pStyle w:val="BodyTextIndent"/>
+        <w:ind w:left="0"/>
+      </w:pPr>
+    </w:p>
+    <w:p>
+      <w:pPr>
+        <w:pStyle w:val="BodyTextIndent"/>
+        <w:ind w:left="0"/>
+        <w:rPr>
+          <w:b/>
+        </w:rPr>
+      </w:pPr>
+    </w:p>
+    <w:p>
+      <w:pPr>
+        <w:pStyle w:val="BodyTextIndent"/>
+        <w:ind w:left="0"/>
+        <w:rPr>
+          <w:b/>
+        </w:rPr>
+      </w:pPr>
+    </w:p>
+    <w:p>
+      <w:pPr>
+        <w:pStyle w:val="BodyTextIndent"/>
+        <w:ind w:left="0"/>
+        <w:rPr>
+          <w:b/>
+        </w:rPr>
+      </w:pPr>
+    </w:p>
+    <w:p>
+      <w:pPr>
+        <w:pStyle w:val="BodyTextIndent"/>
+        <w:ind w:left="0"/>
+        <w:rPr>
+          <w:b/>
+        </w:rPr>
+      </w:pPr>
+    </w:p>
+    <w:p>
+      <w:pPr>
+        <w:pStyle w:val="BodyTextIndent"/>
+        <w:ind w:left="0"/>
+        <w:rPr>
+          <w:b/>
+        </w:rPr>
+      </w:pPr>
+    </w:p>
+    <w:p>
+      <w:pPr>
+        <w:pStyle w:val="BodyTextIndent"/>
+        <w:ind w:left="0"/>
+        <w:rPr>
+          <w:b/>
+        </w:rPr>
+      </w:pPr>
+    </w:p>
+    <w:p>
+      <w:pPr>
+        <w:pStyle w:val="BodyTextIndent"/>
+        <w:ind w:left="0"/>
+        <w:rPr>
+          <w:b/>
+        </w:rPr>
+      </w:pPr>
+    </w:p>
+    <w:p>
+      <w:pPr>
+        <w:pStyle w:val="BodyTextIndent"/>
+        <w:ind w:left="0"/>
+        <w:rPr>
+          <w:b/>
+        </w:rPr>
+      </w:pPr>
+    </w:p>
+    <w:p>
+      <w:pPr>
+        <w:pStyle w:val="BodyTextIndent"/>
+        <w:ind w:left="0"/>
+        <w:rPr>
+          <w:b/>
+        </w:rPr>
+      </w:pPr>
+    </w:p>
+    <w:p>
+      <w:pPr>
+        <w:pStyle w:val="BodyTextIndent"/>
+        <w:ind w:left="0"/>
+        <w:rPr>
+          <w:b/>
+        </w:rPr>
+      </w:pPr>
+    </w:p>
+    <w:p>
+      <w:pPr>
+        <w:pStyle w:val="BodyTextIndent"/>
+        <w:ind w:left="0"/>
+        <w:rPr>
+          <w:b/>
+        </w:rPr>
+      </w:pPr>
+    </w:p>
+    <w:p>
+      <w:pPr>
+        <w:pStyle w:val="BodyTextIndent"/>
+        <w:ind w:left="0"/>
+        <w:rPr>
+          <w:b/>
+        </w:rPr>
+      </w:pPr>
+    </w:p>
+    <w:p>
+      <w:pPr>
+        <w:pStyle w:val="BodyTextIndent"/>
+        <w:ind w:left="0"/>
+        <w:rPr>
+          <w:b/>
+        </w:rPr>
+      </w:pPr>
+    </w:p>
+    <w:p>
+      <w:pPr>
+        <w:pStyle w:val="BodyTextIndent"/>
+        <w:ind w:left="0"/>
+        <w:rPr>
+          <w:b/>
+        </w:rPr>
+      </w:pPr>
+    </w:p>
+    <w:p>
+      <w:pPr>
+        <w:pStyle w:val="BodyTextIndent"/>
+        <w:ind w:left="0"/>
+        <w:rPr>
+          <w:b/>
+        </w:rPr>
+      </w:pPr>
+    </w:p>
+    <w:p>
+      <w:pPr>
+        <w:pStyle w:val="BodyTextIndent"/>
+        <w:ind w:left="0"/>
+        <w:rPr>
+          <w:b/>
+        </w:rPr>
+      </w:pPr>
+    </w:p>
+    <w:p>
+      <w:pPr>
+        <w:pStyle w:val="BodyTextIndent"/>
+        <w:ind w:left="0"/>
+        <w:rPr>
+          <w:b/>
+        </w:rPr>
+      </w:pPr>
+    </w:p>
+    <w:p>
+      <w:pPr>
+        <w:pStyle w:val="BodyTextIndent"/>
+        <w:ind w:left="0"/>
+        <w:rPr>
+          <w:b/>
+        </w:rPr>
+      </w:pPr>
+    </w:p>
+    <w:p>
+      <w:pPr>
+        <w:pStyle w:val="BodyTextIndent"/>
+        <w:ind w:left="0"/>
+        <w:rPr>
+          <w:b/>
+        </w:rPr>
+      </w:pPr>
+    </w:p>
+    <w:p>
+      <w:pPr>
+        <w:pStyle w:val="BodyTextIndent"/>
+        <w:ind w:left="0"/>
+        <w:rPr>
+          <w:b/>
+        </w:rPr>
+      </w:pPr>
+    </w:p>
+    <w:p>
+      <w:pPr>
+        <w:pStyle w:val="BodyTextIndent"/>
+        <w:ind w:left="0"/>
+        <w:rPr>
+          <w:b/>
+        </w:rPr>
+      </w:pPr>
+    </w:p>
+    <w:p>
+      <w:pPr>
+        <w:pStyle w:val="BodyTextIndent"/>
+        <w:ind w:left="0"/>
+        <w:rPr>
+          <w:b/>
+        </w:rPr>
+      </w:pPr>
+    </w:p>
+    <w:p>
+      <w:pPr>
+        <w:pStyle w:val="BodyTextIndent"/>
+        <w:ind w:left="0"/>
+      </w:pPr>
+    </w:p>
+    <w:p>
+      <w:pPr>
+        <w:pStyle w:val="BodyTextIndent"/>
+        <w:ind w:left="0"/>
+      </w:pPr>
+      <w:r>
+        <w:t>---------------------------------------------------------------------------------------------------------------------</w:t>
+      </w:r>
+    </w:p>
+    <w:p>
+      <w:pPr>
+        <w:pStyle w:val="BodyTextIndent"/>
+        <w:ind w:left="0"/>
+        <w:jc w:val="center"/>
+      </w:pPr>
+      <w:r>
+        <w:t>Signatures:</w:t>
+      </w:r>
+    </w:p>
+    <w:p>
+      <w:pPr>
+        <w:pStyle w:val="BodyTextIndent"/>
+        <w:ind w:left="0"/>
+      </w:pPr>
+    </w:p>
+    <w:p>
+      <w:pPr>
+        <w:pStyle w:val="BodyTextIndent"/>
+        <w:ind w:left="0"/>
+      </w:pPr>
+      <w:r>
+        <w:t>Anil Kendir: _______________________________________</w:t>
+      </w:r>
+      <w:r>
+        <w:t xml:space="preserve"> </w:t>
+      </w:r>
+      <w:r>
+        <w:tab/>
+        <w:t>Date: ___________________</w:t>
+      </w:r>
+      <w:r>
+        <w:t xml:space="preserve"> </w:t>
+      </w:r>
+    </w:p>
+    <w:p>
+      <w:pPr>
+        <w:pStyle w:val="BodyTextIndent"/>
+        <w:ind w:left="0"/>
+      </w:pPr>
+    </w:p>
+    <w:p>
+      <w:pPr>
+        <w:pStyle w:val="BodyTextIndent"/>
+        <w:ind w:left="0"/>
+      </w:pPr>
+      <w:r>
+        <w:t>Matt Wheeler: _____________________________________</w:t>
+      </w:r>
+      <w:r>
+        <w:t xml:space="preserve"> </w:t>
+      </w:r>
+      <w:r>
+        <w:tab/>
+        <w:t>Date: ___________________</w:t>
+      </w:r>
+    </w:p>
+    <w:p>
+      <w:pPr>
+        <w:pStyle w:val="BodyTextIndent"/>
+        <w:ind w:left="0"/>
+      </w:pPr>
+    </w:p>
+    <w:p>
+      <w:pPr>
+        <w:pStyle w:val="BodyTextIndent"/>
+        <w:ind w:left="0"/>
+      </w:pPr>
+      <w:r>
+        <w:t>Justus Jackson: ______________________________________</w:t>
+      </w:r>
+      <w:r>
+        <w:t xml:space="preserve"> </w:t>
+      </w:r>
+      <w:r>
+        <w:tab/>
+        <w:t>Date: ___________________</w:t>
+      </w:r>
+    </w:p>
+    <w:p>
+      <w:pPr>
+        <w:pStyle w:val="BodyTextIndent"/>
+        <w:ind w:left="0"/>
+      </w:pPr>
+    </w:p>
+    <w:p>
+      <w:pPr>
+        <w:pStyle w:val="BodyTextIndent"/>
+        <w:ind w:left="0"/>
+      </w:pPr>
+      <w:r>
+        <w:t>Dean Fleming: ______________________________________</w:t>
+      </w:r>
+      <w:r>
+        <w:t xml:space="preserve"> </w:t>
+      </w:r>
+      <w:r>
+        <w:tab/>
+        <w:t>Date: ___________________</w:t>
+      </w:r>
+    </w:p>
+    <w:p>
+      <w:pPr>
+        <w:pStyle w:val="BodyTextIndent"/>
+        <w:ind w:left="0"/>
+      </w:pPr>
+    </w:p>
+    <w:p>
+      <w:pPr>
+        <w:pStyle w:val="BodyTextIndent"/>
+        <w:ind w:left="0"/>
+      </w:pPr>
+      <w:r>
+        <w:t>Tristan Adams: ______________________________________</w:t>
+      </w:r>
+      <w:r>
+        <w:t xml:space="preserve"> </w:t>
+      </w:r>
+      <w:r>
+        <w:tab/>
+        <w:t>Date: ___________________</w:t>
+      </w:r>
+    </w:p>
+    <w:p>
+      <w:pPr>
+        <w:pStyle w:val="BodyTextIndent"/>
+        <w:ind w:left="0"/>
+      </w:pPr>
+    </w:p>
+    <w:p>
+      <w:pPr>
+        <w:pStyle w:val="BodyTextIndent"/>
+        <w:ind w:left="0"/>
+        <w:rPr>
+          <w:b/>
+        </w:rPr>
+      </w:pPr>
+      <w:r>
+        <w:rPr>
+          <w:b/>
+        </w:rPr>
+        <w:lastRenderedPageBreak/>
+        <w:t>Appendix B – Document Contributions</w:t>
+      </w:r>
+    </w:p>
+    <w:p>
+      <w:pPr>
+        <w:pStyle w:val="BodyTextIndent"/>
+        <w:ind w:left="0"/>
+      </w:pPr>
+    </w:p>
+    <w:p>
+      <w:pPr>
+        <w:pStyle w:val="BodyTextIndent"/>
+        <w:ind w:left="0"/>
+      </w:pPr>
+      <w:r>
+        <w:t>Tristan Adams</w:t>
+      </w:r>
+    </w:p>
+    <w:p>
+      <w:pPr>
+        <w:pStyle w:val="BodyTextIndent"/>
         <w:numPr>
           <w:ilvl w:val="0"/>
-          <w:numId w:val="29"/>
+          <w:numId w:val="31"/>
         </w:numPr>
-        <w:autoSpaceDE w:val="0"/>
-        <w:autoSpaceDN w:val="0"/>
-        <w:adjustRightInd w:val="0"/>
-        <w:rPr>
-          <w:rFonts w:ascii="Courier New" w:hAnsi="Courier New" w:cs="Courier New"/>
-          <w:sz w:val="22"/>
-          <w:szCs w:val="22"/>
-        </w:rPr>
-      </w:pPr>
-      <w:hyperlink r:id="rId8" w:history="1">
-        <w:r>
-          <w:rPr>
-            <w:rStyle w:val="Hyperlink"/>
-            <w:rFonts w:ascii="Courier New" w:hAnsi="Courier New" w:cs="Courier New"/>
-            <w:sz w:val="22"/>
-            <w:szCs w:val="22"/>
-          </w:rPr>
-          <w:t>https://git-scm.com/downloads</w:t>
-        </w:r>
-      </w:hyperlink>
-    </w:p>
-    <w:p>
-      <w:pPr>
-        <w:autoSpaceDE w:val="0"/>
-        <w:autoSpaceDN w:val="0"/>
-        <w:adjustRightInd w:val="0"/>
-        <w:rPr>
-          <w:sz w:val="22"/>
-          <w:szCs w:val="22"/>
-        </w:rPr>
-      </w:pPr>
-    </w:p>
-    <w:p>
-      <w:pPr>
-        <w:autoSpaceDE w:val="0"/>
-        <w:autoSpaceDN w:val="0"/>
-        <w:adjustRightInd w:val="0"/>
-        <w:rPr>
-          <w:sz w:val="22"/>
-          <w:szCs w:val="22"/>
-        </w:rPr>
-      </w:pPr>
-      <w:r>
-        <w:rPr>
-          <w:sz w:val="22"/>
-          <w:szCs w:val="22"/>
-        </w:rPr>
-        <w:t>Step 2:</w:t>
-      </w:r>
-    </w:p>
-    <w:p>
-      <w:pPr>
-        <w:autoSpaceDE w:val="0"/>
-        <w:autoSpaceDN w:val="0"/>
-        <w:adjustRightInd w:val="0"/>
-        <w:rPr>
-          <w:sz w:val="22"/>
-          <w:szCs w:val="22"/>
-        </w:rPr>
-      </w:pPr>
-      <w:r>
-        <w:rPr>
-          <w:sz w:val="22"/>
-          <w:szCs w:val="22"/>
-        </w:rPr>
-        <w:tab/>
-      </w:r>
-      <w:proofErr w:type="spellStart"/>
-      <w:r>
-        <w:rPr>
-          <w:sz w:val="22"/>
-          <w:szCs w:val="22"/>
-        </w:rPr>
-        <w:t>Laravel</w:t>
-      </w:r>
-      <w:proofErr w:type="spellEnd"/>
-      <w:r>
-        <w:rPr>
-          <w:sz w:val="22"/>
-          <w:szCs w:val="22"/>
-        </w:rPr>
-        <w:t xml:space="preserve"> has a great installation guide to help you get you setup your development at home. Follow the guide at this website:</w:t>
-      </w:r>
-    </w:p>
-    <w:p>
-      <w:pPr>
-        <w:pStyle w:val="ListParagraph"/>
+        <w:ind w:left="720"/>
+      </w:pPr>
+      <w:r>
+        <w:t>Added initial document and template</w:t>
+      </w:r>
+    </w:p>
+    <w:p>
+      <w:pPr>
+        <w:pStyle w:val="BodyTextIndent"/>
         <w:numPr>
           <w:ilvl w:val="0"/>
-          <w:numId w:val="29"/>
+          <w:numId w:val="31"/>
         </w:numPr>
-        <w:autoSpaceDE w:val="0"/>
-        <w:autoSpaceDN w:val="0"/>
-        <w:adjustRightInd w:val="0"/>
-        <w:rPr>
-          <w:sz w:val="22"/>
-          <w:szCs w:val="22"/>
-        </w:rPr>
-      </w:pPr>
-      <w:hyperlink r:id="rId9" w:history="1">
-        <w:r>
-          <w:rPr>
-            <w:rStyle w:val="Hyperlink"/>
-            <w:rFonts w:ascii="Courier New" w:hAnsi="Courier New" w:cs="Courier New"/>
-            <w:sz w:val="22"/>
-            <w:szCs w:val="22"/>
-          </w:rPr>
-          <w:t>https://laravel.com/docs/5.2/homestead</w:t>
-        </w:r>
-      </w:hyperlink>
-    </w:p>
-    <w:p>
-      <w:pPr>
-        <w:autoSpaceDE w:val="0"/>
-        <w:autoSpaceDN w:val="0"/>
-        <w:adjustRightInd w:val="0"/>
-        <w:rPr>
-          <w:sz w:val="22"/>
-          <w:szCs w:val="22"/>
-        </w:rPr>
-      </w:pPr>
-    </w:p>
-    <w:p>
-      <w:pPr>
-        <w:autoSpaceDE w:val="0"/>
-        <w:autoSpaceDN w:val="0"/>
-        <w:adjustRightInd w:val="0"/>
-        <w:rPr>
-          <w:sz w:val="22"/>
-          <w:szCs w:val="22"/>
-        </w:rPr>
-      </w:pPr>
-      <w:r>
-        <w:rPr>
-          <w:sz w:val="22"/>
-          <w:szCs w:val="22"/>
-        </w:rPr>
-        <w:t>Our development team followed the above installation guide and it should be sufficient to get your homestead environment set up.</w:t>
-      </w:r>
-    </w:p>
-    <w:p>
-      <w:pPr>
-        <w:autoSpaceDE w:val="0"/>
-        <w:autoSpaceDN w:val="0"/>
-        <w:adjustRightInd w:val="0"/>
-        <w:rPr>
-          <w:sz w:val="22"/>
-          <w:szCs w:val="22"/>
-        </w:rPr>
-      </w:pPr>
-    </w:p>
-    <w:p>
-      <w:pPr>
-        <w:autoSpaceDE w:val="0"/>
-        <w:autoSpaceDN w:val="0"/>
-        <w:adjustRightInd w:val="0"/>
-        <w:rPr>
-          <w:sz w:val="22"/>
-          <w:szCs w:val="22"/>
-        </w:rPr>
-      </w:pPr>
-      <w:r>
-        <w:rPr>
-          <w:sz w:val="22"/>
-          <w:szCs w:val="22"/>
-        </w:rPr>
-        <w:t xml:space="preserve">Once you have successfully established your Virtual Machine with your </w:t>
-      </w:r>
-      <w:proofErr w:type="spellStart"/>
-      <w:r>
-        <w:rPr>
-          <w:sz w:val="22"/>
-          <w:szCs w:val="22"/>
-        </w:rPr>
-        <w:t>Laravel</w:t>
-      </w:r>
-      <w:proofErr w:type="spellEnd"/>
-      <w:r>
-        <w:rPr>
-          <w:sz w:val="22"/>
-          <w:szCs w:val="22"/>
-        </w:rPr>
-        <w:t xml:space="preserve"> Homestead, CD into the directory that holds your Homestead folder. Run the following commands:</w:t>
-      </w:r>
-    </w:p>
-    <w:p>
-      <w:pPr>
-        <w:autoSpaceDE w:val="0"/>
-        <w:autoSpaceDN w:val="0"/>
-        <w:adjustRightInd w:val="0"/>
-        <w:rPr>
-          <w:sz w:val="22"/>
-          <w:szCs w:val="22"/>
-        </w:rPr>
-      </w:pPr>
-    </w:p>
-    <w:p>
-      <w:pPr>
-        <w:autoSpaceDE w:val="0"/>
-        <w:autoSpaceDN w:val="0"/>
-        <w:adjustRightInd w:val="0"/>
-        <w:rPr>
-          <w:sz w:val="22"/>
-          <w:szCs w:val="22"/>
-        </w:rPr>
-      </w:pPr>
-      <w:r>
-        <w:rPr>
-          <w:sz w:val="22"/>
-          <w:szCs w:val="22"/>
-        </w:rPr>
-        <w:t>-&gt;vagrant up</w:t>
-      </w:r>
-    </w:p>
-    <w:p>
-      <w:pPr>
-        <w:autoSpaceDE w:val="0"/>
-        <w:autoSpaceDN w:val="0"/>
-        <w:adjustRightInd w:val="0"/>
-        <w:rPr>
-          <w:sz w:val="22"/>
-          <w:szCs w:val="22"/>
-        </w:rPr>
-      </w:pPr>
-      <w:r>
-        <w:rPr>
-          <w:sz w:val="22"/>
-          <w:szCs w:val="22"/>
-        </w:rPr>
-        <w:t>… *vagrant will do its thing, make sure there is no errors*….</w:t>
-      </w:r>
-    </w:p>
-    <w:p>
-      <w:pPr>
-        <w:autoSpaceDE w:val="0"/>
-        <w:autoSpaceDN w:val="0"/>
-        <w:adjustRightInd w:val="0"/>
-        <w:rPr>
-          <w:sz w:val="22"/>
-          <w:szCs w:val="22"/>
-        </w:rPr>
-      </w:pPr>
-      <w:r>
-        <w:rPr>
-          <w:sz w:val="22"/>
-          <w:szCs w:val="22"/>
-        </w:rPr>
-        <w:t xml:space="preserve">-&gt;vagrant </w:t>
-      </w:r>
-      <w:proofErr w:type="spellStart"/>
-      <w:proofErr w:type="gramStart"/>
-      <w:r>
-        <w:rPr>
-          <w:sz w:val="22"/>
-          <w:szCs w:val="22"/>
-        </w:rPr>
-        <w:t>ssh</w:t>
-      </w:r>
-      <w:proofErr w:type="spellEnd"/>
-      <w:proofErr w:type="gramEnd"/>
-    </w:p>
-    <w:p>
-      <w:pPr>
-        <w:autoSpaceDE w:val="0"/>
-        <w:autoSpaceDN w:val="0"/>
-        <w:adjustRightInd w:val="0"/>
-        <w:rPr>
-          <w:sz w:val="22"/>
-          <w:szCs w:val="22"/>
-        </w:rPr>
-      </w:pPr>
-    </w:p>
-    <w:p>
-      <w:pPr>
-        <w:autoSpaceDE w:val="0"/>
-        <w:autoSpaceDN w:val="0"/>
-        <w:adjustRightInd w:val="0"/>
-        <w:rPr>
-          <w:sz w:val="22"/>
-          <w:szCs w:val="22"/>
-        </w:rPr>
-      </w:pPr>
-      <w:r>
-        <w:rPr>
-          <w:sz w:val="22"/>
-          <w:szCs w:val="22"/>
-        </w:rPr>
-        <w:t xml:space="preserve">Great! Now if you are connected with your virtual machine. Create your programing folder and clone the </w:t>
-      </w:r>
-      <w:proofErr w:type="spellStart"/>
-      <w:r>
-        <w:rPr>
-          <w:sz w:val="22"/>
-          <w:szCs w:val="22"/>
-        </w:rPr>
-        <w:t>git</w:t>
-      </w:r>
-      <w:proofErr w:type="spellEnd"/>
-      <w:r>
-        <w:rPr>
-          <w:sz w:val="22"/>
-          <w:szCs w:val="22"/>
-        </w:rPr>
-        <w:t xml:space="preserve"> repository. </w:t>
-      </w:r>
-    </w:p>
-    <w:p/>
-    <w:p>
-      <w:pPr>
         <w:ind w:left="720"/>
       </w:pPr>
-    </w:p>
-    <w:p>
-      <w:pPr>
+      <w:r>
+        <w:t>Added cover Page</w:t>
+      </w:r>
+    </w:p>
+    <w:p>
+      <w:pPr>
+        <w:pStyle w:val="BodyTextIndent"/>
+        <w:numPr>
+          <w:ilvl w:val="0"/>
+          <w:numId w:val="31"/>
+        </w:numPr>
         <w:ind w:left="720"/>
       </w:pPr>
       <w:r>
-        <w:t>3.2 Routine Tasks</w:t>
-      </w:r>
-    </w:p>
-    <w:p>
-      <w:pPr>
+        <w:t>Added Table of Contents</w:t>
+      </w:r>
+    </w:p>
+    <w:p>
+      <w:pPr>
+        <w:pStyle w:val="BodyTextIndent"/>
+        <w:numPr>
+          <w:ilvl w:val="0"/>
+          <w:numId w:val="31"/>
+        </w:numPr>
         <w:ind w:left="720"/>
       </w:pPr>
-    </w:p>
-    <w:p>
-      <w:r>
-        <w:t xml:space="preserve">Routine tasks will encompass a large portion, if not all, of the </w:t>
-      </w:r>
-      <w:proofErr w:type="gramStart"/>
-      <w:r>
-        <w:t>administrators</w:t>
-      </w:r>
-      <w:proofErr w:type="gramEnd"/>
-      <w:r>
-        <w:t xml:space="preserve"> time with the application. The routine tasks the administrators will be tasked with is keeping an overview of users that have a poor rating. These users will appear on the admin page and the administrator can see the user’s credentials, ratings, and reviews. The administrator will then decide if the reviews on the user are sufficient reason enough for their account to be frozen. They will also be in charge of unfreezing the accounts after a period of time</w:t>
-      </w:r>
-      <w:r>
-        <w:t>.</w:t>
-      </w:r>
-    </w:p>
-    <w:p>
-      <w:pPr>
-        <w:ind w:left="720"/>
-      </w:pPr>
-    </w:p>
-    <w:p>
-      <w:pPr>
-        <w:ind w:left="720"/>
-      </w:pPr>
-      <w:r>
-        <w:t xml:space="preserve">3.3 </w:t>
-      </w:r>
-      <w:r>
-        <w:t>Periodic Administration</w:t>
-      </w:r>
-    </w:p>
-    <w:p>
-      <w:pPr>
-        <w:ind w:left="720"/>
-      </w:pPr>
-    </w:p>
-    <w:p>
-      <w:r>
-        <w:t xml:space="preserve">There is very little periodic administration to be done. The admins will unfreeze accounts after a period of time. </w:t>
-      </w:r>
-      <w:proofErr w:type="spellStart"/>
-      <w:r>
-        <w:t>VeriHandy</w:t>
-      </w:r>
-      <w:proofErr w:type="spellEnd"/>
-      <w:r>
-        <w:t xml:space="preserve"> doesn’t want to remove any of its users permanently at this time, and so the admins will not be responsible for removing inactive accounts.</w:t>
-      </w:r>
-    </w:p>
-    <w:p>
-      <w:pPr>
-        <w:ind w:left="720"/>
-      </w:pPr>
-    </w:p>
-    <w:p>
-      <w:pPr>
-        <w:ind w:left="720"/>
-      </w:pPr>
-      <w:r>
-        <w:t>3.4 User Support</w:t>
-      </w:r>
-    </w:p>
-    <w:p>
-      <w:pPr>
-        <w:ind w:left="720"/>
-      </w:pPr>
-    </w:p>
-    <w:p>
-      <w:r>
-        <w:t>There is no user support at this time. A contact number can be added for the administrators but we do not have a safe system to avoid harassment for our administrators at this time.</w:t>
-      </w:r>
-    </w:p>
-    <w:p>
-      <w:pPr>
-        <w:ind w:left="720"/>
-      </w:pPr>
-    </w:p>
-    <w:p>
-      <w:pPr>
-        <w:ind w:left="720"/>
-      </w:pPr>
-    </w:p>
-    <w:p>
-      <w:r>
-        <w:t xml:space="preserve">4.  </w:t>
-      </w:r>
-      <w:r>
-        <w:rPr>
-          <w:b/>
-        </w:rPr>
-        <w:t>Trouble</w:t>
-      </w:r>
-      <w:r>
-        <w:rPr>
-          <w:b/>
-        </w:rPr>
-        <w:t>shooting</w:t>
-      </w:r>
-    </w:p>
-    <w:p/>
-    <w:p>
-      <w:r>
-        <w:tab/>
-        <w:t>4.2 Dealing with Error Messages and Failures</w:t>
-      </w:r>
-    </w:p>
-    <w:p/>
-    <w:p>
-      <w:r>
-        <w:t xml:space="preserve">The database is maintained via a server, and should not have any changes made to it in any way. That being said there should be no error messages with any interaction regarding the database. Everything that is currently coded is self-checking. The admins shouldn’t run into any failures or error messages, as the system will alert a user and redirect accordingly as it is. </w:t>
-      </w:r>
-    </w:p>
-    <w:p/>
-    <w:p>
-      <w:r>
-        <w:t>The only error message that may occur would be not being able to connect to the web application because the user has no internet connection, in which case I recommend resetting your router and contacting your internet provider.</w:t>
-      </w:r>
-      <w:bookmarkStart w:id="0" w:name="_GoBack"/>
-      <w:bookmarkEnd w:id="0"/>
-    </w:p>
-    <w:p/>
-    <w:p/>
-    <w:p>
-      <w:r>
-        <w:tab/>
-        <w:t>4.3 Known Bugs and Limitations</w:t>
-      </w:r>
-    </w:p>
-    <w:p/>
-    <w:p>
-      <w:r>
-        <w:t>There are no known bugs and limitations at this time.</w:t>
-      </w:r>
-    </w:p>
-    <w:p/>
-    <w:p>
-      <w:pPr>
-        <w:pStyle w:val="BodyTextIndent"/>
-        <w:ind w:left="0"/>
-        <w:rPr>
-          <w:b/>
-        </w:rPr>
-      </w:pPr>
-    </w:p>
-    <w:p>
-      <w:pPr>
-        <w:pStyle w:val="BodyTextIndent"/>
-        <w:ind w:left="0"/>
-        <w:rPr>
-          <w:b/>
-        </w:rPr>
-      </w:pPr>
-      <w:r>
-        <w:rPr>
-          <w:b/>
-        </w:rPr>
-        <w:t>Appendix A – Team Review Sign-off</w:t>
-      </w:r>
-    </w:p>
-    <w:p>
-      <w:pPr>
-        <w:pStyle w:val="BodyTextIndent"/>
-        <w:ind w:left="0"/>
-      </w:pPr>
-    </w:p>
-    <w:p>
-      <w:pPr>
-        <w:pStyle w:val="BodyTextIndent"/>
-        <w:ind w:left="0"/>
-      </w:pPr>
-      <w:r>
-        <w:t xml:space="preserve">Place on a separate page. Provide a brief paragraph stating that all members of the team have reviewed the document and agree on its content and format.  Provide lines for typed names, signatures, dates, and comments for each team member. The comment areas are to be used to </w:t>
-      </w:r>
-      <w:r>
-        <w:lastRenderedPageBreak/>
-        <w:t>state any minor points regarding the document that members may not agree with.  Note that there cannot be any major points of contention.</w:t>
-      </w:r>
-    </w:p>
-    <w:p>
-      <w:pPr>
-        <w:pStyle w:val="BodyTextIndent"/>
-        <w:ind w:left="0"/>
-      </w:pPr>
-    </w:p>
-    <w:p>
-      <w:pPr>
-        <w:pStyle w:val="BodyTextIndent"/>
-        <w:ind w:left="0"/>
-        <w:rPr>
-          <w:b/>
-        </w:rPr>
-      </w:pPr>
-      <w:r>
-        <w:rPr>
-          <w:b/>
-        </w:rPr>
-        <w:t>Appendix B – Document Contributions</w:t>
-      </w:r>
-    </w:p>
-    <w:p>
-      <w:pPr>
-        <w:pStyle w:val="BodyTextIndent"/>
-        <w:ind w:left="0"/>
-      </w:pPr>
-    </w:p>
-    <w:p>
-      <w:pPr>
-        <w:pStyle w:val="BodyTextIndent"/>
-        <w:ind w:left="0"/>
-      </w:pPr>
-      <w:r>
-        <w:t xml:space="preserve">Identify how each member contributed to the creation of this document. Include what sections each member worked on and an estimate of the percentage of work they contributed.  Remember that each team member </w:t>
-      </w:r>
-      <w:r>
-        <w:rPr>
-          <w:u w:val="single"/>
-        </w:rPr>
-        <w:t>must</w:t>
-      </w:r>
-      <w:r>
-        <w:t xml:space="preserve"> contribute to the writing (includes diagrams) for each document produced.</w:t>
+      <w:r>
+        <w:t>Edits for clarity</w:t>
+      </w:r>
+    </w:p>
+    <w:p>
+      <w:pPr>
+        <w:pStyle w:val="BodyTextIndent"/>
+        <w:ind w:left="0"/>
+      </w:pPr>
+      <w:r>
+        <w:t>Anil Kendir</w:t>
+      </w:r>
+    </w:p>
+    <w:p>
+      <w:pPr>
+        <w:pStyle w:val="BodyTextIndent"/>
+        <w:numPr>
+          <w:ilvl w:val="0"/>
+          <w:numId w:val="32"/>
+        </w:numPr>
+      </w:pPr>
+      <w:r>
+        <w:t>Wrote most of the steps for administration</w:t>
       </w:r>
     </w:p>
     <w:p>
@@ -1572,8 +2674,8 @@
       </w:pPr>
     </w:p>
     <w:sectPr>
-      <w:footerReference w:type="even" r:id="rId10"/>
-      <w:footerReference w:type="default" r:id="rId11"/>
+      <w:footerReference w:type="even" r:id="rId8"/>
+      <w:footerReference w:type="default" r:id="rId9"/>
       <w:pgSz w:w="12240" w:h="15840"/>
       <w:pgMar w:top="1440" w:right="1440" w:bottom="1440" w:left="1440" w:header="720" w:footer="720" w:gutter="0"/>
       <w:cols w:space="720"/>
@@ -1671,7 +2773,7 @@
         <w:rStyle w:val="PageNumber"/>
         <w:noProof/>
       </w:rPr>
-      <w:t>6</w:t>
+      <w:t>7</w:t>
     </w:r>
     <w:r>
       <w:rPr>
@@ -2635,7 +3737,7 @@
       <w:lvlText w:val=""/>
       <w:lvlJc w:val="left"/>
       <w:pPr>
-        <w:ind w:left="720" w:hanging="360"/>
+        <w:ind w:left="2520" w:hanging="360"/>
       </w:pPr>
       <w:rPr>
         <w:rFonts w:ascii="Symbol" w:hAnsi="Symbol" w:hint="default"/>
@@ -2647,7 +3749,7 @@
       <w:lvlText w:val="o"/>
       <w:lvlJc w:val="left"/>
       <w:pPr>
-        <w:ind w:left="1440" w:hanging="360"/>
+        <w:ind w:left="3240" w:hanging="360"/>
       </w:pPr>
       <w:rPr>
         <w:rFonts w:ascii="Courier New" w:hAnsi="Courier New" w:cs="Courier New" w:hint="default"/>
@@ -2659,7 +3761,7 @@
       <w:lvlText w:val=""/>
       <w:lvlJc w:val="left"/>
       <w:pPr>
-        <w:ind w:left="2160" w:hanging="360"/>
+        <w:ind w:left="3960" w:hanging="360"/>
       </w:pPr>
       <w:rPr>
         <w:rFonts w:ascii="Wingdings" w:hAnsi="Wingdings" w:hint="default"/>
@@ -2671,7 +3773,7 @@
       <w:lvlText w:val=""/>
       <w:lvlJc w:val="left"/>
       <w:pPr>
-        <w:ind w:left="2880" w:hanging="360"/>
+        <w:ind w:left="4680" w:hanging="360"/>
       </w:pPr>
       <w:rPr>
         <w:rFonts w:ascii="Symbol" w:hAnsi="Symbol" w:hint="default"/>
@@ -2683,7 +3785,7 @@
       <w:lvlText w:val="o"/>
       <w:lvlJc w:val="left"/>
       <w:pPr>
-        <w:ind w:left="3600" w:hanging="360"/>
+        <w:ind w:left="5400" w:hanging="360"/>
       </w:pPr>
       <w:rPr>
         <w:rFonts w:ascii="Courier New" w:hAnsi="Courier New" w:cs="Courier New" w:hint="default"/>
@@ -2695,7 +3797,7 @@
       <w:lvlText w:val=""/>
       <w:lvlJc w:val="left"/>
       <w:pPr>
-        <w:ind w:left="4320" w:hanging="360"/>
+        <w:ind w:left="6120" w:hanging="360"/>
       </w:pPr>
       <w:rPr>
         <w:rFonts w:ascii="Wingdings" w:hAnsi="Wingdings" w:hint="default"/>
@@ -2707,7 +3809,7 @@
       <w:lvlText w:val=""/>
       <w:lvlJc w:val="left"/>
       <w:pPr>
-        <w:ind w:left="5040" w:hanging="360"/>
+        <w:ind w:left="6840" w:hanging="360"/>
       </w:pPr>
       <w:rPr>
         <w:rFonts w:ascii="Symbol" w:hAnsi="Symbol" w:hint="default"/>
@@ -2719,7 +3821,7 @@
       <w:lvlText w:val="o"/>
       <w:lvlJc w:val="left"/>
       <w:pPr>
-        <w:ind w:left="5760" w:hanging="360"/>
+        <w:ind w:left="7560" w:hanging="360"/>
       </w:pPr>
       <w:rPr>
         <w:rFonts w:ascii="Courier New" w:hAnsi="Courier New" w:cs="Courier New" w:hint="default"/>
@@ -2731,7 +3833,7 @@
       <w:lvlText w:val=""/>
       <w:lvlJc w:val="left"/>
       <w:pPr>
-        <w:ind w:left="6480" w:hanging="360"/>
+        <w:ind w:left="8280" w:hanging="360"/>
       </w:pPr>
       <w:rPr>
         <w:rFonts w:ascii="Wingdings" w:hAnsi="Wingdings" w:hint="default"/>
@@ -3128,6 +4230,119 @@
     </w:lvl>
   </w:abstractNum>
   <w:abstractNum w:abstractNumId="14" w15:restartNumberingAfterBreak="0">
+    <w:nsid w:val="491321E0"/>
+    <w:multiLevelType w:val="hybridMultilevel"/>
+    <w:tmpl w:val="066E2AF8"/>
+    <w:lvl w:ilvl="0" w:tplc="04090001">
+      <w:start w:val="1"/>
+      <w:numFmt w:val="bullet"/>
+      <w:lvlText w:val=""/>
+      <w:lvlJc w:val="left"/>
+      <w:pPr>
+        <w:ind w:left="1440" w:hanging="360"/>
+      </w:pPr>
+      <w:rPr>
+        <w:rFonts w:ascii="Symbol" w:hAnsi="Symbol" w:hint="default"/>
+      </w:rPr>
+    </w:lvl>
+    <w:lvl w:ilvl="1" w:tplc="04090003" w:tentative="1">
+      <w:start w:val="1"/>
+      <w:numFmt w:val="bullet"/>
+      <w:lvlText w:val="o"/>
+      <w:lvlJc w:val="left"/>
+      <w:pPr>
+        <w:ind w:left="2160" w:hanging="360"/>
+      </w:pPr>
+      <w:rPr>
+        <w:rFonts w:ascii="Courier New" w:hAnsi="Courier New" w:cs="Courier New" w:hint="default"/>
+      </w:rPr>
+    </w:lvl>
+    <w:lvl w:ilvl="2" w:tplc="04090005" w:tentative="1">
+      <w:start w:val="1"/>
+      <w:numFmt w:val="bullet"/>
+      <w:lvlText w:val=""/>
+      <w:lvlJc w:val="left"/>
+      <w:pPr>
+        <w:ind w:left="2880" w:hanging="360"/>
+      </w:pPr>
+      <w:rPr>
+        <w:rFonts w:ascii="Wingdings" w:hAnsi="Wingdings" w:hint="default"/>
+      </w:rPr>
+    </w:lvl>
+    <w:lvl w:ilvl="3" w:tplc="04090001" w:tentative="1">
+      <w:start w:val="1"/>
+      <w:numFmt w:val="bullet"/>
+      <w:lvlText w:val=""/>
+      <w:lvlJc w:val="left"/>
+      <w:pPr>
+        <w:ind w:left="3600" w:hanging="360"/>
+      </w:pPr>
+      <w:rPr>
+        <w:rFonts w:ascii="Symbol" w:hAnsi="Symbol" w:hint="default"/>
+      </w:rPr>
+    </w:lvl>
+    <w:lvl w:ilvl="4" w:tplc="04090003" w:tentative="1">
+      <w:start w:val="1"/>
+      <w:numFmt w:val="bullet"/>
+      <w:lvlText w:val="o"/>
+      <w:lvlJc w:val="left"/>
+      <w:pPr>
+        <w:ind w:left="4320" w:hanging="360"/>
+      </w:pPr>
+      <w:rPr>
+        <w:rFonts w:ascii="Courier New" w:hAnsi="Courier New" w:cs="Courier New" w:hint="default"/>
+      </w:rPr>
+    </w:lvl>
+    <w:lvl w:ilvl="5" w:tplc="04090005" w:tentative="1">
+      <w:start w:val="1"/>
+      <w:numFmt w:val="bullet"/>
+      <w:lvlText w:val=""/>
+      <w:lvlJc w:val="left"/>
+      <w:pPr>
+        <w:ind w:left="5040" w:hanging="360"/>
+      </w:pPr>
+      <w:rPr>
+        <w:rFonts w:ascii="Wingdings" w:hAnsi="Wingdings" w:hint="default"/>
+      </w:rPr>
+    </w:lvl>
+    <w:lvl w:ilvl="6" w:tplc="04090001" w:tentative="1">
+      <w:start w:val="1"/>
+      <w:numFmt w:val="bullet"/>
+      <w:lvlText w:val=""/>
+      <w:lvlJc w:val="left"/>
+      <w:pPr>
+        <w:ind w:left="5760" w:hanging="360"/>
+      </w:pPr>
+      <w:rPr>
+        <w:rFonts w:ascii="Symbol" w:hAnsi="Symbol" w:hint="default"/>
+      </w:rPr>
+    </w:lvl>
+    <w:lvl w:ilvl="7" w:tplc="04090003" w:tentative="1">
+      <w:start w:val="1"/>
+      <w:numFmt w:val="bullet"/>
+      <w:lvlText w:val="o"/>
+      <w:lvlJc w:val="left"/>
+      <w:pPr>
+        <w:ind w:left="6480" w:hanging="360"/>
+      </w:pPr>
+      <w:rPr>
+        <w:rFonts w:ascii="Courier New" w:hAnsi="Courier New" w:cs="Courier New" w:hint="default"/>
+      </w:rPr>
+    </w:lvl>
+    <w:lvl w:ilvl="8" w:tplc="04090005" w:tentative="1">
+      <w:start w:val="1"/>
+      <w:numFmt w:val="bullet"/>
+      <w:lvlText w:val=""/>
+      <w:lvlJc w:val="left"/>
+      <w:pPr>
+        <w:ind w:left="7200" w:hanging="360"/>
+      </w:pPr>
+      <w:rPr>
+        <w:rFonts w:ascii="Wingdings" w:hAnsi="Wingdings" w:hint="default"/>
+      </w:rPr>
+    </w:lvl>
+  </w:abstractNum>
+  <w:abstractNum w:abstractNumId="15" w15:restartNumberingAfterBreak="0">
     <w:nsid w:val="553775B9"/>
     <w:multiLevelType w:val="singleLevel"/>
     <w:tmpl w:val="1036620C"/>
@@ -3147,7 +4362,7 @@
       </w:rPr>
     </w:lvl>
   </w:abstractNum>
-  <w:abstractNum w:abstractNumId="15" w15:restartNumberingAfterBreak="0">
+  <w:abstractNum w:abstractNumId="16" w15:restartNumberingAfterBreak="0">
     <w:nsid w:val="559E5763"/>
     <w:multiLevelType w:val="singleLevel"/>
     <w:tmpl w:val="5AFA7B54"/>
@@ -3168,7 +4383,7 @@
       </w:rPr>
     </w:lvl>
   </w:abstractNum>
-  <w:abstractNum w:abstractNumId="16" w15:restartNumberingAfterBreak="0">
+  <w:abstractNum w:abstractNumId="17" w15:restartNumberingAfterBreak="0">
     <w:nsid w:val="57094755"/>
     <w:multiLevelType w:val="hybridMultilevel"/>
     <w:tmpl w:val="7384F7FC"/>
@@ -3317,7 +4532,7 @@
       </w:rPr>
     </w:lvl>
   </w:abstractNum>
-  <w:abstractNum w:abstractNumId="17" w15:restartNumberingAfterBreak="0">
+  <w:abstractNum w:abstractNumId="18" w15:restartNumberingAfterBreak="0">
     <w:nsid w:val="5F614D22"/>
     <w:multiLevelType w:val="hybridMultilevel"/>
     <w:tmpl w:val="8EA8690A"/>
@@ -3430,7 +4645,7 @@
       </w:pPr>
     </w:lvl>
   </w:abstractNum>
-  <w:abstractNum w:abstractNumId="18" w15:restartNumberingAfterBreak="0">
+  <w:abstractNum w:abstractNumId="19" w15:restartNumberingAfterBreak="0">
     <w:nsid w:val="60195E7A"/>
     <w:multiLevelType w:val="multilevel"/>
     <w:tmpl w:val="86F87E6A"/>
@@ -3570,7 +4785,7 @@
       </w:rPr>
     </w:lvl>
   </w:abstractNum>
-  <w:abstractNum w:abstractNumId="19" w15:restartNumberingAfterBreak="0">
+  <w:abstractNum w:abstractNumId="20" w15:restartNumberingAfterBreak="0">
     <w:nsid w:val="65151DDB"/>
     <w:multiLevelType w:val="hybridMultilevel"/>
     <w:tmpl w:val="4962A170"/>
@@ -3683,7 +4898,7 @@
       </w:pPr>
     </w:lvl>
   </w:abstractNum>
-  <w:abstractNum w:abstractNumId="20" w15:restartNumberingAfterBreak="0">
+  <w:abstractNum w:abstractNumId="21" w15:restartNumberingAfterBreak="0">
     <w:nsid w:val="663A193E"/>
     <w:multiLevelType w:val="hybridMultilevel"/>
     <w:tmpl w:val="324A8A7A"/>
@@ -3832,7 +5047,7 @@
       </w:rPr>
     </w:lvl>
   </w:abstractNum>
-  <w:abstractNum w:abstractNumId="21" w15:restartNumberingAfterBreak="0">
+  <w:abstractNum w:abstractNumId="22" w15:restartNumberingAfterBreak="0">
     <w:nsid w:val="6782413C"/>
     <w:multiLevelType w:val="hybridMultilevel"/>
     <w:tmpl w:val="985C7B8C"/>
@@ -3981,7 +5196,7 @@
       </w:rPr>
     </w:lvl>
   </w:abstractNum>
-  <w:abstractNum w:abstractNumId="22" w15:restartNumberingAfterBreak="0">
+  <w:abstractNum w:abstractNumId="23" w15:restartNumberingAfterBreak="0">
     <w:nsid w:val="6926281C"/>
     <w:multiLevelType w:val="hybridMultilevel"/>
     <w:tmpl w:val="1C68290C"/>
@@ -4094,7 +5309,7 @@
       </w:rPr>
     </w:lvl>
   </w:abstractNum>
-  <w:abstractNum w:abstractNumId="23" w15:restartNumberingAfterBreak="0">
+  <w:abstractNum w:abstractNumId="24" w15:restartNumberingAfterBreak="0">
     <w:nsid w:val="6A894EFE"/>
     <w:multiLevelType w:val="singleLevel"/>
     <w:tmpl w:val="06C40674"/>
@@ -4115,7 +5330,7 @@
       </w:rPr>
     </w:lvl>
   </w:abstractNum>
-  <w:abstractNum w:abstractNumId="24" w15:restartNumberingAfterBreak="0">
+  <w:abstractNum w:abstractNumId="25" w15:restartNumberingAfterBreak="0">
     <w:nsid w:val="6AB9005A"/>
     <w:multiLevelType w:val="singleLevel"/>
     <w:tmpl w:val="BD866B04"/>
@@ -4135,7 +5350,7 @@
       </w:rPr>
     </w:lvl>
   </w:abstractNum>
-  <w:abstractNum w:abstractNumId="25" w15:restartNumberingAfterBreak="0">
+  <w:abstractNum w:abstractNumId="26" w15:restartNumberingAfterBreak="0">
     <w:nsid w:val="70164E2C"/>
     <w:multiLevelType w:val="hybridMultilevel"/>
     <w:tmpl w:val="EE0622F4"/>
@@ -4248,7 +5463,7 @@
       </w:rPr>
     </w:lvl>
   </w:abstractNum>
-  <w:abstractNum w:abstractNumId="26" w15:restartNumberingAfterBreak="0">
+  <w:abstractNum w:abstractNumId="27" w15:restartNumberingAfterBreak="0">
     <w:nsid w:val="71871B78"/>
     <w:multiLevelType w:val="singleLevel"/>
     <w:tmpl w:val="04090001"/>
@@ -4268,7 +5483,120 @@
       </w:rPr>
     </w:lvl>
   </w:abstractNum>
-  <w:abstractNum w:abstractNumId="27" w15:restartNumberingAfterBreak="0">
+  <w:abstractNum w:abstractNumId="28" w15:restartNumberingAfterBreak="0">
+    <w:nsid w:val="73137DBC"/>
+    <w:multiLevelType w:val="hybridMultilevel"/>
+    <w:tmpl w:val="B64C004E"/>
+    <w:lvl w:ilvl="0" w:tplc="04090001">
+      <w:start w:val="1"/>
+      <w:numFmt w:val="bullet"/>
+      <w:lvlText w:val=""/>
+      <w:lvlJc w:val="left"/>
+      <w:pPr>
+        <w:ind w:left="720" w:hanging="360"/>
+      </w:pPr>
+      <w:rPr>
+        <w:rFonts w:ascii="Symbol" w:hAnsi="Symbol" w:hint="default"/>
+      </w:rPr>
+    </w:lvl>
+    <w:lvl w:ilvl="1" w:tplc="04090003" w:tentative="1">
+      <w:start w:val="1"/>
+      <w:numFmt w:val="bullet"/>
+      <w:lvlText w:val="o"/>
+      <w:lvlJc w:val="left"/>
+      <w:pPr>
+        <w:ind w:left="1440" w:hanging="360"/>
+      </w:pPr>
+      <w:rPr>
+        <w:rFonts w:ascii="Courier New" w:hAnsi="Courier New" w:cs="Courier New" w:hint="default"/>
+      </w:rPr>
+    </w:lvl>
+    <w:lvl w:ilvl="2" w:tplc="04090005" w:tentative="1">
+      <w:start w:val="1"/>
+      <w:numFmt w:val="bullet"/>
+      <w:lvlText w:val=""/>
+      <w:lvlJc w:val="left"/>
+      <w:pPr>
+        <w:ind w:left="2160" w:hanging="360"/>
+      </w:pPr>
+      <w:rPr>
+        <w:rFonts w:ascii="Wingdings" w:hAnsi="Wingdings" w:hint="default"/>
+      </w:rPr>
+    </w:lvl>
+    <w:lvl w:ilvl="3" w:tplc="04090001" w:tentative="1">
+      <w:start w:val="1"/>
+      <w:numFmt w:val="bullet"/>
+      <w:lvlText w:val=""/>
+      <w:lvlJc w:val="left"/>
+      <w:pPr>
+        <w:ind w:left="2880" w:hanging="360"/>
+      </w:pPr>
+      <w:rPr>
+        <w:rFonts w:ascii="Symbol" w:hAnsi="Symbol" w:hint="default"/>
+      </w:rPr>
+    </w:lvl>
+    <w:lvl w:ilvl="4" w:tplc="04090003" w:tentative="1">
+      <w:start w:val="1"/>
+      <w:numFmt w:val="bullet"/>
+      <w:lvlText w:val="o"/>
+      <w:lvlJc w:val="left"/>
+      <w:pPr>
+        <w:ind w:left="3600" w:hanging="360"/>
+      </w:pPr>
+      <w:rPr>
+        <w:rFonts w:ascii="Courier New" w:hAnsi="Courier New" w:cs="Courier New" w:hint="default"/>
+      </w:rPr>
+    </w:lvl>
+    <w:lvl w:ilvl="5" w:tplc="04090005" w:tentative="1">
+      <w:start w:val="1"/>
+      <w:numFmt w:val="bullet"/>
+      <w:lvlText w:val=""/>
+      <w:lvlJc w:val="left"/>
+      <w:pPr>
+        <w:ind w:left="4320" w:hanging="360"/>
+      </w:pPr>
+      <w:rPr>
+        <w:rFonts w:ascii="Wingdings" w:hAnsi="Wingdings" w:hint="default"/>
+      </w:rPr>
+    </w:lvl>
+    <w:lvl w:ilvl="6" w:tplc="04090001" w:tentative="1">
+      <w:start w:val="1"/>
+      <w:numFmt w:val="bullet"/>
+      <w:lvlText w:val=""/>
+      <w:lvlJc w:val="left"/>
+      <w:pPr>
+        <w:ind w:left="5040" w:hanging="360"/>
+      </w:pPr>
+      <w:rPr>
+        <w:rFonts w:ascii="Symbol" w:hAnsi="Symbol" w:hint="default"/>
+      </w:rPr>
+    </w:lvl>
+    <w:lvl w:ilvl="7" w:tplc="04090003" w:tentative="1">
+      <w:start w:val="1"/>
+      <w:numFmt w:val="bullet"/>
+      <w:lvlText w:val="o"/>
+      <w:lvlJc w:val="left"/>
+      <w:pPr>
+        <w:ind w:left="5760" w:hanging="360"/>
+      </w:pPr>
+      <w:rPr>
+        <w:rFonts w:ascii="Courier New" w:hAnsi="Courier New" w:cs="Courier New" w:hint="default"/>
+      </w:rPr>
+    </w:lvl>
+    <w:lvl w:ilvl="8" w:tplc="04090005" w:tentative="1">
+      <w:start w:val="1"/>
+      <w:numFmt w:val="bullet"/>
+      <w:lvlText w:val=""/>
+      <w:lvlJc w:val="left"/>
+      <w:pPr>
+        <w:ind w:left="6480" w:hanging="360"/>
+      </w:pPr>
+      <w:rPr>
+        <w:rFonts w:ascii="Wingdings" w:hAnsi="Wingdings" w:hint="default"/>
+      </w:rPr>
+    </w:lvl>
+  </w:abstractNum>
+  <w:abstractNum w:abstractNumId="29" w15:restartNumberingAfterBreak="0">
     <w:nsid w:val="78E52FB3"/>
     <w:multiLevelType w:val="multilevel"/>
     <w:tmpl w:val="2AE86C3C"/>
@@ -4417,7 +5745,7 @@
       </w:rPr>
     </w:lvl>
   </w:abstractNum>
-  <w:abstractNum w:abstractNumId="28" w15:restartNumberingAfterBreak="0">
+  <w:abstractNum w:abstractNumId="30" w15:restartNumberingAfterBreak="0">
     <w:nsid w:val="7CE77BA7"/>
     <w:multiLevelType w:val="singleLevel"/>
     <w:tmpl w:val="04090001"/>
@@ -4437,7 +5765,7 @@
       </w:rPr>
     </w:lvl>
   </w:abstractNum>
-  <w:abstractNum w:abstractNumId="29" w15:restartNumberingAfterBreak="0">
+  <w:abstractNum w:abstractNumId="31" w15:restartNumberingAfterBreak="0">
     <w:nsid w:val="7CF47AD0"/>
     <w:multiLevelType w:val="singleLevel"/>
     <w:tmpl w:val="04090005"/>
@@ -4461,7 +5789,7 @@
     <w:abstractNumId w:val="10"/>
   </w:num>
   <w:num w:numId="2">
-    <w:abstractNumId w:val="17"/>
+    <w:abstractNumId w:val="18"/>
   </w:num>
   <w:num w:numId="3">
     <w:abstractNumId w:val="5"/>
@@ -4476,16 +5804,16 @@
     <w:abstractNumId w:val="8"/>
   </w:num>
   <w:num w:numId="7">
-    <w:abstractNumId w:val="19"/>
+    <w:abstractNumId w:val="20"/>
   </w:num>
   <w:num w:numId="8">
-    <w:abstractNumId w:val="21"/>
+    <w:abstractNumId w:val="22"/>
   </w:num>
   <w:num w:numId="9">
-    <w:abstractNumId w:val="16"/>
+    <w:abstractNumId w:val="17"/>
   </w:num>
   <w:num w:numId="10">
-    <w:abstractNumId w:val="20"/>
+    <w:abstractNumId w:val="21"/>
   </w:num>
   <w:num w:numId="11">
     <w:abstractNumId w:val="13"/>
@@ -4497,40 +5825,40 @@
     <w:abstractNumId w:val="2"/>
   </w:num>
   <w:num w:numId="14">
-    <w:abstractNumId w:val="18"/>
+    <w:abstractNumId w:val="19"/>
   </w:num>
   <w:num w:numId="15">
     <w:abstractNumId w:val="7"/>
   </w:num>
   <w:num w:numId="16">
-    <w:abstractNumId w:val="14"/>
+    <w:abstractNumId w:val="15"/>
   </w:num>
   <w:num w:numId="17">
-    <w:abstractNumId w:val="26"/>
+    <w:abstractNumId w:val="27"/>
   </w:num>
   <w:num w:numId="18">
-    <w:abstractNumId w:val="29"/>
+    <w:abstractNumId w:val="31"/>
   </w:num>
   <w:num w:numId="19">
-    <w:abstractNumId w:val="24"/>
+    <w:abstractNumId w:val="25"/>
   </w:num>
   <w:num w:numId="20">
     <w:abstractNumId w:val="12"/>
   </w:num>
   <w:num w:numId="21">
-    <w:abstractNumId w:val="28"/>
+    <w:abstractNumId w:val="30"/>
   </w:num>
   <w:num w:numId="22">
-    <w:abstractNumId w:val="23"/>
+    <w:abstractNumId w:val="24"/>
   </w:num>
   <w:num w:numId="23">
-    <w:abstractNumId w:val="15"/>
+    <w:abstractNumId w:val="16"/>
   </w:num>
   <w:num w:numId="24">
     <w:abstractNumId w:val="4"/>
   </w:num>
   <w:num w:numId="25">
-    <w:abstractNumId w:val="27"/>
+    <w:abstractNumId w:val="29"/>
   </w:num>
   <w:num w:numId="26">
     <w:abstractNumId w:val="9"/>
@@ -4539,13 +5867,19 @@
     <w:abstractNumId w:val="6"/>
   </w:num>
   <w:num w:numId="28">
-    <w:abstractNumId w:val="25"/>
+    <w:abstractNumId w:val="26"/>
   </w:num>
   <w:num w:numId="29">
-    <w:abstractNumId w:val="22"/>
+    <w:abstractNumId w:val="23"/>
   </w:num>
   <w:num w:numId="30">
     <w:abstractNumId w:val="1"/>
+  </w:num>
+  <w:num w:numId="31">
+    <w:abstractNumId w:val="14"/>
+  </w:num>
+  <w:num w:numId="32">
+    <w:abstractNumId w:val="28"/>
   </w:num>
 </w:numbering>
 </file>
@@ -5118,6 +6452,30 @@
       <w:contextualSpacing/>
     </w:pPr>
   </w:style>
+  <w:style w:type="paragraph" w:styleId="NoSpacing">
+    <w:name w:val="No Spacing"/>
+    <w:link w:val="NoSpacingChar"/>
+    <w:uiPriority w:val="1"/>
+    <w:qFormat/>
+    <w:rsid w:val="008632F2"/>
+    <w:rPr>
+      <w:rFonts w:asciiTheme="minorHAnsi" w:eastAsiaTheme="minorEastAsia" w:hAnsiTheme="minorHAnsi" w:cstheme="minorBidi"/>
+      <w:sz w:val="22"/>
+      <w:szCs w:val="22"/>
+    </w:rPr>
+  </w:style>
+  <w:style w:type="character" w:customStyle="1" w:styleId="NoSpacingChar">
+    <w:name w:val="No Spacing Char"/>
+    <w:basedOn w:val="DefaultParagraphFont"/>
+    <w:link w:val="NoSpacing"/>
+    <w:uiPriority w:val="1"/>
+    <w:rsid w:val="008632F2"/>
+    <w:rPr>
+      <w:rFonts w:asciiTheme="minorHAnsi" w:eastAsiaTheme="minorEastAsia" w:hAnsiTheme="minorHAnsi" w:cstheme="minorBidi"/>
+      <w:sz w:val="22"/>
+      <w:szCs w:val="22"/>
+    </w:rPr>
+  </w:style>
 </w:styles>
 </file>
 
@@ -5380,4 +6738,23 @@
     </a:ext>
   </a:extLst>
 </a:theme>
+</file>
+
+<file path=customXml/item1.xml><?xml version="1.0" encoding="utf-8"?>
+<CoverPageProperties xmlns="http://schemas.microsoft.com/office/2006/coverPageProps">
+  <PublishDate>2016-03-08T00:00:00</PublishDate>
+  <Abstract/>
+  <CompanyAddress/>
+  <CompanyPhone/>
+  <CompanyFax/>
+  <CompanyEmail/>
+</CoverPageProperties>
+</file>
+
+<file path=customXml/itemProps1.xml><?xml version="1.0" encoding="utf-8"?>
+<ds:datastoreItem xmlns:ds="http://schemas.openxmlformats.org/officeDocument/2006/customXml" ds:itemID="{55AF091B-3C7A-41E3-B477-F2FDAA23CFDA}">
+  <ds:schemaRefs>
+    <ds:schemaRef ds:uri="http://schemas.microsoft.com/office/2006/coverPageProps"/>
+  </ds:schemaRefs>
+</ds:datastoreItem>
 </file>